--- a/03_Trabs/02/Relatorio_ProjectA_A1.docx
+++ b/03_Trabs/02/Relatorio_ProjectA_A1.docx
@@ -1166,7 +1166,6 @@
         </w:rPr>
         <w:sectPr>
           <w:headerReference w:type="default" r:id="rId10"/>
-          <w:footerReference w:type="default" r:id="rId11"/>
           <w:pgSz w:w="11910" w:h="16840"/>
           <w:pgMar w:top="1340" w:right="1420" w:bottom="280" w:left="1560" w:header="0" w:footer="720" w:gutter="0"/>
           <w:pgNumType w:start="1"/>
@@ -5842,7 +5841,7 @@
                     <pic:cNvPicPr preferRelativeResize="0"/>
                   </pic:nvPicPr>
                   <pic:blipFill>
-                    <a:blip r:embed="rId12"/>
+                    <a:blip r:embed="rId11"/>
                     <a:srcRect/>
                     <a:stretch>
                       <a:fillRect/>
@@ -6085,7 +6084,7 @@
                     </pic:cNvPicPr>
                   </pic:nvPicPr>
                   <pic:blipFill>
-                    <a:blip r:embed="rId13" cstate="print">
+                    <a:blip r:embed="rId12" cstate="print">
                       <a:extLst>
                         <a:ext uri="{28A0092B-C50C-407E-A947-70E740481C1C}">
                           <a14:useLocalDpi xmlns:a14="http://schemas.microsoft.com/office/drawing/2010/main" val="0"/>
@@ -7655,11 +7654,6 @@
     </w:tbl>
     <w:p>
       <w:pPr>
-        <w:widowControl/>
-      </w:pPr>
-    </w:p>
-    <w:p>
-      <w:pPr>
         <w:spacing w:before="131"/>
         <w:ind w:right="1624"/>
       </w:pPr>
@@ -8253,7 +8247,7 @@
                     <pic:cNvPicPr preferRelativeResize="0"/>
                   </pic:nvPicPr>
                   <pic:blipFill>
-                    <a:blip r:embed="rId14"/>
+                    <a:blip r:embed="rId13"/>
                     <a:srcRect/>
                     <a:stretch>
                       <a:fillRect/>
@@ -8362,7 +8356,7 @@
                     <pic:cNvPicPr preferRelativeResize="0"/>
                   </pic:nvPicPr>
                   <pic:blipFill>
-                    <a:blip r:embed="rId15"/>
+                    <a:blip r:embed="rId14"/>
                     <a:srcRect/>
                     <a:stretch>
                       <a:fillRect/>
@@ -8480,7 +8474,7 @@
                     <pic:cNvPicPr preferRelativeResize="0"/>
                   </pic:nvPicPr>
                   <pic:blipFill>
-                    <a:blip r:embed="rId16"/>
+                    <a:blip r:embed="rId15"/>
                     <a:srcRect/>
                     <a:stretch>
                       <a:fillRect/>
@@ -8831,23 +8825,7 @@
         <w:jc w:val="both"/>
       </w:pPr>
       <w:r>
-        <w:t xml:space="preserve">O classificador Naïve </w:t>
-      </w:r>
-      <w:proofErr w:type="spellStart"/>
-      <w:r>
-        <w:t>Bayes</w:t>
-      </w:r>
-      <w:proofErr w:type="spellEnd"/>
-      <w:r>
-        <w:t xml:space="preserve">, fundamentado no Teorema de </w:t>
-      </w:r>
-      <w:proofErr w:type="spellStart"/>
-      <w:r>
-        <w:t>Bayes</w:t>
-      </w:r>
-      <w:proofErr w:type="spellEnd"/>
-      <w:r>
-        <w:t>, é um algoritmo de aprendizagem que trata todos os atributos como igualmente importantes durante a fase de treinamento, ao contrário do classificador 1R, que se baseia em apenas um atributo.</w:t>
+        <w:t>O classificador Naïve Bayes, fundamentado no Teorema de Bayes, é um algoritmo de aprendizagem que trata todos os atributos como igualmente importantes durante a fase de treinamento, ao contrário do classificador 1R, que se baseia em apenas um atributo.</w:t>
       </w:r>
     </w:p>
     <w:p>
@@ -8925,13 +8903,227 @@
     </w:p>
     <w:p>
       <w:pPr>
-        <w:rPr>
-          <w:rFonts w:ascii="Calibri" w:eastAsia="Calibri" w:hAnsi="Calibri" w:cs="Calibri"/>
-          <w:sz w:val="26"/>
-          <w:szCs w:val="26"/>
-          <w:highlight w:val="yellow"/>
-        </w:rPr>
-      </w:pPr>
+        <w:spacing w:line="360" w:lineRule="auto"/>
+        <w:jc w:val="both"/>
+      </w:pPr>
+      <w:r>
+        <w:t xml:space="preserve">Ao contrário do modelo 1R, a implementação dos classificadores ID3 e NB, não tiveram </w:t>
+      </w:r>
+      <w:proofErr w:type="gramStart"/>
+      <w:r>
+        <w:t>que</w:t>
+      </w:r>
+      <w:proofErr w:type="gramEnd"/>
+      <w:r>
+        <w:t xml:space="preserve"> ser implementados de raiz, então para tal foi utilizada a biblioteca </w:t>
+      </w:r>
+      <w:proofErr w:type="spellStart"/>
+      <w:r>
+        <w:rPr>
+          <w:i/>
+        </w:rPr>
+        <w:t>sklearn</w:t>
+      </w:r>
+      <w:proofErr w:type="spellEnd"/>
+      <w:r>
+        <w:rPr>
+          <w:i/>
+        </w:rPr>
+        <w:t xml:space="preserve"> </w:t>
+      </w:r>
+      <w:r>
+        <w:t>para a implementação de ambos os modelos.</w:t>
+      </w:r>
+    </w:p>
+    <w:p>
+      <w:pPr>
+        <w:spacing w:line="360" w:lineRule="auto"/>
+        <w:jc w:val="both"/>
+      </w:pPr>
+      <w:r>
+        <w:t xml:space="preserve">Foram criadas 2 classes, </w:t>
+      </w:r>
+      <w:r>
+        <w:rPr>
+          <w:i/>
+        </w:rPr>
+        <w:t>‘ModelID3’</w:t>
+      </w:r>
+      <w:r>
+        <w:t xml:space="preserve"> e </w:t>
+      </w:r>
+      <w:r>
+        <w:rPr>
+          <w:i/>
+        </w:rPr>
+        <w:t>‘</w:t>
+      </w:r>
+      <w:proofErr w:type="spellStart"/>
+      <w:r>
+        <w:rPr>
+          <w:i/>
+        </w:rPr>
+        <w:t>ModelNaiveBayes</w:t>
+      </w:r>
+      <w:proofErr w:type="spellEnd"/>
+      <w:proofErr w:type="gramStart"/>
+      <w:r>
+        <w:rPr>
+          <w:i/>
+        </w:rPr>
+        <w:t xml:space="preserve">’, </w:t>
+      </w:r>
+      <w:r>
+        <w:t xml:space="preserve"> onde</w:t>
+      </w:r>
+      <w:proofErr w:type="gramEnd"/>
+      <w:r>
+        <w:t xml:space="preserve"> cada uma contém a implementação do algoritmo correspondente.</w:t>
+      </w:r>
+    </w:p>
+    <w:p>
+      <w:pPr>
+        <w:spacing w:line="360" w:lineRule="auto"/>
+        <w:jc w:val="both"/>
+      </w:pPr>
+      <w:r>
+        <w:t xml:space="preserve">Cada uma destas classes tem como base a implementação </w:t>
+      </w:r>
+      <w:proofErr w:type="gramStart"/>
+      <w:r>
+        <w:t>do  método</w:t>
+      </w:r>
+      <w:proofErr w:type="gramEnd"/>
+      <w:r>
+        <w:t xml:space="preserve"> </w:t>
+      </w:r>
+      <w:proofErr w:type="spellStart"/>
+      <w:r>
+        <w:rPr>
+          <w:b/>
+        </w:rPr>
+        <w:t>fit</w:t>
+      </w:r>
+      <w:proofErr w:type="spellEnd"/>
+      <w:r>
+        <w:rPr>
+          <w:b/>
+        </w:rPr>
+        <w:t>()</w:t>
+      </w:r>
+      <w:r>
+        <w:t xml:space="preserve">, e </w:t>
+      </w:r>
+      <w:proofErr w:type="spellStart"/>
+      <w:r>
+        <w:rPr>
+          <w:b/>
+        </w:rPr>
+        <w:t>predict</w:t>
+      </w:r>
+      <w:proofErr w:type="spellEnd"/>
+      <w:r>
+        <w:rPr>
+          <w:b/>
+        </w:rPr>
+        <w:t>()</w:t>
+      </w:r>
+      <w:r>
+        <w:t>.</w:t>
+      </w:r>
+    </w:p>
+    <w:p>
+      <w:pPr>
+        <w:spacing w:line="360" w:lineRule="auto"/>
+        <w:jc w:val="both"/>
+      </w:pPr>
+      <w:r>
+        <w:t xml:space="preserve">O método </w:t>
+      </w:r>
+      <w:proofErr w:type="spellStart"/>
+      <w:proofErr w:type="gramStart"/>
+      <w:r>
+        <w:rPr>
+          <w:b/>
+        </w:rPr>
+        <w:t>fit</w:t>
+      </w:r>
+      <w:proofErr w:type="spellEnd"/>
+      <w:r>
+        <w:rPr>
+          <w:b/>
+        </w:rPr>
+        <w:t>(</w:t>
+      </w:r>
+      <w:proofErr w:type="gramEnd"/>
+      <w:r>
+        <w:rPr>
+          <w:b/>
+        </w:rPr>
+        <w:t>)</w:t>
+      </w:r>
+      <w:r>
+        <w:t xml:space="preserve"> é usado para treinar o modelo de </w:t>
+      </w:r>
+      <w:proofErr w:type="spellStart"/>
+      <w:r>
+        <w:t>Naive</w:t>
+      </w:r>
+      <w:proofErr w:type="spellEnd"/>
+      <w:r>
+        <w:t xml:space="preserve"> Bayes com o dataset de treino.</w:t>
+      </w:r>
+    </w:p>
+    <w:p>
+      <w:pPr>
+        <w:spacing w:line="360" w:lineRule="auto"/>
+        <w:jc w:val="both"/>
+      </w:pPr>
+      <w:r>
+        <w:t xml:space="preserve">Depois de ser realizado o treino, o modelo está pronto para fazer previsões, para tal é usado o método </w:t>
+      </w:r>
+      <w:proofErr w:type="spellStart"/>
+      <w:proofErr w:type="gramStart"/>
+      <w:r>
+        <w:rPr>
+          <w:b/>
+        </w:rPr>
+        <w:t>predict</w:t>
+      </w:r>
+      <w:proofErr w:type="spellEnd"/>
+      <w:r>
+        <w:rPr>
+          <w:b/>
+        </w:rPr>
+        <w:t>(</w:t>
+      </w:r>
+      <w:proofErr w:type="gramEnd"/>
+      <w:r>
+        <w:rPr>
+          <w:b/>
+        </w:rPr>
+        <w:t>)</w:t>
+      </w:r>
+      <w:r>
+        <w:t xml:space="preserve"> que faz previsões com base no modelo treinado, recebendo um conjunto de dados </w:t>
+      </w:r>
+      <w:r>
+        <w:rPr>
+          <w:i/>
+        </w:rPr>
+        <w:t>X</w:t>
+      </w:r>
+      <w:r>
+        <w:t xml:space="preserve"> como entrada e usa o modelo de </w:t>
+      </w:r>
+      <w:proofErr w:type="spellStart"/>
+      <w:r>
+        <w:t>Naive</w:t>
+      </w:r>
+      <w:proofErr w:type="spellEnd"/>
+      <w:r>
+        <w:t xml:space="preserve"> Bayes para prever as classes correspondentes.</w:t>
+      </w:r>
     </w:p>
     <w:p>
       <w:pPr>
@@ -8945,399 +9137,6 @@
     </w:p>
     <w:p>
       <w:pPr>
-        <w:spacing w:line="360" w:lineRule="auto"/>
-        <w:jc w:val="both"/>
-      </w:pPr>
-      <w:r>
-        <w:t xml:space="preserve">Ao contrário do modelo 1R, a implementação dos classificadores ID3 e NB, não tiveram </w:t>
-      </w:r>
-      <w:proofErr w:type="gramStart"/>
-      <w:r>
-        <w:t>que</w:t>
-      </w:r>
-      <w:proofErr w:type="gramEnd"/>
-      <w:r>
-        <w:t xml:space="preserve"> ser implementados de raiz, então para tal foi utilizada a biblioteca </w:t>
-      </w:r>
-      <w:proofErr w:type="spellStart"/>
-      <w:r>
-        <w:rPr>
-          <w:i/>
-        </w:rPr>
-        <w:t>sklearn</w:t>
-      </w:r>
-      <w:proofErr w:type="spellEnd"/>
-      <w:r>
-        <w:rPr>
-          <w:i/>
-        </w:rPr>
-        <w:t xml:space="preserve"> </w:t>
-      </w:r>
-      <w:r>
-        <w:t>para a implementação de ambos os modelos.</w:t>
-      </w:r>
-    </w:p>
-    <w:p>
-      <w:pPr>
-        <w:spacing w:line="360" w:lineRule="auto"/>
-        <w:jc w:val="both"/>
-      </w:pPr>
-      <w:r>
-        <w:t xml:space="preserve">Foram criadas 2 classes, </w:t>
-      </w:r>
-      <w:r>
-        <w:rPr>
-          <w:i/>
-        </w:rPr>
-        <w:t>‘ModelID3’</w:t>
-      </w:r>
-      <w:r>
-        <w:t xml:space="preserve"> e </w:t>
-      </w:r>
-      <w:r>
-        <w:rPr>
-          <w:i/>
-        </w:rPr>
-        <w:t>‘</w:t>
-      </w:r>
-      <w:proofErr w:type="spellStart"/>
-      <w:r>
-        <w:rPr>
-          <w:i/>
-        </w:rPr>
-        <w:t>ModelNaiveBayes</w:t>
-      </w:r>
-      <w:proofErr w:type="spellEnd"/>
-      <w:proofErr w:type="gramStart"/>
-      <w:r>
-        <w:rPr>
-          <w:i/>
-        </w:rPr>
-        <w:t xml:space="preserve">’, </w:t>
-      </w:r>
-      <w:r>
-        <w:t xml:space="preserve"> onde</w:t>
-      </w:r>
-      <w:proofErr w:type="gramEnd"/>
-      <w:r>
-        <w:t xml:space="preserve"> cada uma contém a implementação do algoritmo correspondente.</w:t>
-      </w:r>
-    </w:p>
-    <w:p>
-      <w:pPr>
-        <w:spacing w:line="360" w:lineRule="auto"/>
-        <w:jc w:val="both"/>
-      </w:pPr>
-      <w:r>
-        <w:t xml:space="preserve">Cada uma destas classes tem como base a implementação </w:t>
-      </w:r>
-      <w:proofErr w:type="gramStart"/>
-      <w:r>
-        <w:t>do  método</w:t>
-      </w:r>
-      <w:proofErr w:type="gramEnd"/>
-      <w:r>
-        <w:t xml:space="preserve"> </w:t>
-      </w:r>
-      <w:proofErr w:type="spellStart"/>
-      <w:r>
-        <w:rPr>
-          <w:b/>
-        </w:rPr>
-        <w:t>fit</w:t>
-      </w:r>
-      <w:proofErr w:type="spellEnd"/>
-      <w:r>
-        <w:rPr>
-          <w:b/>
-        </w:rPr>
-        <w:t>()</w:t>
-      </w:r>
-      <w:r>
-        <w:t xml:space="preserve">, e </w:t>
-      </w:r>
-      <w:proofErr w:type="spellStart"/>
-      <w:r>
-        <w:rPr>
-          <w:b/>
-        </w:rPr>
-        <w:t>predict</w:t>
-      </w:r>
-      <w:proofErr w:type="spellEnd"/>
-      <w:r>
-        <w:rPr>
-          <w:b/>
-        </w:rPr>
-        <w:t>()</w:t>
-      </w:r>
-      <w:r>
-        <w:t>.</w:t>
-      </w:r>
-    </w:p>
-    <w:p>
-      <w:pPr>
-        <w:spacing w:line="360" w:lineRule="auto"/>
-        <w:jc w:val="both"/>
-      </w:pPr>
-      <w:r>
-        <w:t xml:space="preserve">O método </w:t>
-      </w:r>
-      <w:proofErr w:type="spellStart"/>
-      <w:proofErr w:type="gramStart"/>
-      <w:r>
-        <w:rPr>
-          <w:b/>
-        </w:rPr>
-        <w:t>fit</w:t>
-      </w:r>
-      <w:proofErr w:type="spellEnd"/>
-      <w:r>
-        <w:rPr>
-          <w:b/>
-        </w:rPr>
-        <w:t>(</w:t>
-      </w:r>
-      <w:proofErr w:type="gramEnd"/>
-      <w:r>
-        <w:rPr>
-          <w:b/>
-        </w:rPr>
-        <w:t>)</w:t>
-      </w:r>
-      <w:r>
-        <w:t xml:space="preserve"> é usado para treinar o modelo de </w:t>
-      </w:r>
-      <w:proofErr w:type="spellStart"/>
-      <w:r>
-        <w:t>Naive</w:t>
-      </w:r>
-      <w:proofErr w:type="spellEnd"/>
-      <w:r>
-        <w:t xml:space="preserve"> </w:t>
-      </w:r>
-      <w:proofErr w:type="spellStart"/>
-      <w:r>
-        <w:t>Bayes</w:t>
-      </w:r>
-      <w:proofErr w:type="spellEnd"/>
-      <w:r>
-        <w:t xml:space="preserve"> com o dataset de treino.</w:t>
-      </w:r>
-    </w:p>
-    <w:p>
-      <w:pPr>
-        <w:spacing w:line="360" w:lineRule="auto"/>
-        <w:jc w:val="both"/>
-      </w:pPr>
-      <w:r>
-        <w:t xml:space="preserve">Depois de ser realizado o treino, o modelo está pronto para fazer previsões, para tal é usado o método </w:t>
-      </w:r>
-      <w:proofErr w:type="spellStart"/>
-      <w:proofErr w:type="gramStart"/>
-      <w:r>
-        <w:rPr>
-          <w:b/>
-        </w:rPr>
-        <w:t>predict</w:t>
-      </w:r>
-      <w:proofErr w:type="spellEnd"/>
-      <w:r>
-        <w:rPr>
-          <w:b/>
-        </w:rPr>
-        <w:t>(</w:t>
-      </w:r>
-      <w:proofErr w:type="gramEnd"/>
-      <w:r>
-        <w:rPr>
-          <w:b/>
-        </w:rPr>
-        <w:t>)</w:t>
-      </w:r>
-      <w:r>
-        <w:t xml:space="preserve"> que faz previsões com base no modelo treinado, recebendo um conjunto de dados </w:t>
-      </w:r>
-      <w:r>
-        <w:rPr>
-          <w:i/>
-        </w:rPr>
-        <w:t>X</w:t>
-      </w:r>
-      <w:r>
-        <w:t xml:space="preserve"> como entrada e usa o modelo de </w:t>
-      </w:r>
-      <w:proofErr w:type="spellStart"/>
-      <w:r>
-        <w:t>Naive</w:t>
-      </w:r>
-      <w:proofErr w:type="spellEnd"/>
-      <w:r>
-        <w:t xml:space="preserve"> </w:t>
-      </w:r>
-      <w:proofErr w:type="spellStart"/>
-      <w:r>
-        <w:t>Bayes</w:t>
-      </w:r>
-      <w:proofErr w:type="spellEnd"/>
-      <w:r>
-        <w:t xml:space="preserve"> para prever as classes correspondentes.</w:t>
-      </w:r>
-    </w:p>
-    <w:p>
-      <w:pPr>
-        <w:spacing w:line="360" w:lineRule="auto"/>
-        <w:jc w:val="both"/>
-      </w:pPr>
-      <w:r>
-        <w:t>Nesta fase da implementação treinou-se o modelo com o dataset original, e fez-se as previsões também para o dataset original, esperando resultados iguais verificando assim o bom funcionamento do modelo.</w:t>
-      </w:r>
-    </w:p>
-    <w:p>
-      <w:pPr>
-        <w:spacing w:line="360" w:lineRule="auto"/>
-        <w:jc w:val="both"/>
-      </w:pPr>
-      <w:r>
-        <w:t xml:space="preserve">Posteriormente serão criados </w:t>
-      </w:r>
-      <w:proofErr w:type="spellStart"/>
-      <w:r>
-        <w:t>datasets</w:t>
-      </w:r>
-      <w:proofErr w:type="spellEnd"/>
-      <w:r>
-        <w:t xml:space="preserve"> de treino e de teste de modo a avaliar corretamente o desempenho do modelo.</w:t>
-      </w:r>
-      <w:r>
-        <w:rPr>
-          <w:noProof/>
-        </w:rPr>
-        <w:drawing>
-          <wp:anchor distT="114300" distB="114300" distL="114300" distR="114300" simplePos="0" relativeHeight="251664384" behindDoc="0" locked="0" layoutInCell="1" hidden="0" allowOverlap="1" wp14:anchorId="686393D9" wp14:editId="4F2BD88D">
-            <wp:simplePos x="0" y="0"/>
-            <wp:positionH relativeFrom="column">
-              <wp:posOffset>285750</wp:posOffset>
-            </wp:positionH>
-            <wp:positionV relativeFrom="paragraph">
-              <wp:posOffset>605637</wp:posOffset>
-            </wp:positionV>
-            <wp:extent cx="5314950" cy="1485900"/>
-            <wp:effectExtent l="0" t="0" r="0" b="0"/>
-            <wp:wrapTopAndBottom distT="114300" distB="114300"/>
-            <wp:docPr id="5" name="image5.png"/>
-            <wp:cNvGraphicFramePr/>
-            <a:graphic xmlns:a="http://schemas.openxmlformats.org/drawingml/2006/main">
-              <a:graphicData uri="http://schemas.openxmlformats.org/drawingml/2006/picture">
-                <pic:pic xmlns:pic="http://schemas.openxmlformats.org/drawingml/2006/picture">
-                  <pic:nvPicPr>
-                    <pic:cNvPr id="0" name="image5.png"/>
-                    <pic:cNvPicPr preferRelativeResize="0"/>
-                  </pic:nvPicPr>
-                  <pic:blipFill>
-                    <a:blip r:embed="rId17"/>
-                    <a:srcRect/>
-                    <a:stretch>
-                      <a:fillRect/>
-                    </a:stretch>
-                  </pic:blipFill>
-                  <pic:spPr>
-                    <a:xfrm>
-                      <a:off x="0" y="0"/>
-                      <a:ext cx="5314950" cy="1485900"/>
-                    </a:xfrm>
-                    <a:prstGeom prst="rect">
-                      <a:avLst/>
-                    </a:prstGeom>
-                    <a:ln/>
-                  </pic:spPr>
-                </pic:pic>
-              </a:graphicData>
-            </a:graphic>
-          </wp:anchor>
-        </w:drawing>
-      </w:r>
-    </w:p>
-    <w:p>
-      <w:pPr>
-        <w:spacing w:before="131"/>
-        <w:ind w:left="708" w:right="1624" w:firstLine="708"/>
-        <w:jc w:val="center"/>
-      </w:pPr>
-      <w:r>
-        <w:rPr>
-          <w:rFonts w:ascii="Calibri" w:eastAsia="Calibri" w:hAnsi="Calibri" w:cs="Calibri"/>
-          <w:i/>
-          <w:color w:val="404040"/>
-          <w:sz w:val="18"/>
-          <w:szCs w:val="18"/>
-        </w:rPr>
-        <w:t xml:space="preserve">Figura </w:t>
-      </w:r>
-      <w:proofErr w:type="gramStart"/>
-      <w:r>
-        <w:rPr>
-          <w:rFonts w:ascii="Calibri" w:eastAsia="Calibri" w:hAnsi="Calibri" w:cs="Calibri"/>
-          <w:i/>
-          <w:color w:val="404040"/>
-          <w:sz w:val="18"/>
-          <w:szCs w:val="18"/>
-        </w:rPr>
-        <w:t>6  –</w:t>
-      </w:r>
-      <w:proofErr w:type="gramEnd"/>
-      <w:r>
-        <w:rPr>
-          <w:rFonts w:ascii="Calibri" w:eastAsia="Calibri" w:hAnsi="Calibri" w:cs="Calibri"/>
-          <w:i/>
-          <w:color w:val="404040"/>
-          <w:sz w:val="18"/>
-          <w:szCs w:val="18"/>
-        </w:rPr>
-        <w:t xml:space="preserve"> ID3 </w:t>
-      </w:r>
-      <w:proofErr w:type="spellStart"/>
-      <w:r>
-        <w:rPr>
-          <w:rFonts w:ascii="Calibri" w:eastAsia="Calibri" w:hAnsi="Calibri" w:cs="Calibri"/>
-          <w:i/>
-          <w:color w:val="404040"/>
-          <w:sz w:val="18"/>
-          <w:szCs w:val="18"/>
-        </w:rPr>
-        <w:t>and</w:t>
-      </w:r>
-      <w:proofErr w:type="spellEnd"/>
-      <w:r>
-        <w:rPr>
-          <w:rFonts w:ascii="Calibri" w:eastAsia="Calibri" w:hAnsi="Calibri" w:cs="Calibri"/>
-          <w:i/>
-          <w:color w:val="404040"/>
-          <w:sz w:val="18"/>
-          <w:szCs w:val="18"/>
-        </w:rPr>
-        <w:t xml:space="preserve"> NB </w:t>
-      </w:r>
-      <w:proofErr w:type="spellStart"/>
-      <w:r>
-        <w:rPr>
-          <w:rFonts w:ascii="Calibri" w:eastAsia="Calibri" w:hAnsi="Calibri" w:cs="Calibri"/>
-          <w:i/>
-          <w:color w:val="404040"/>
-          <w:sz w:val="18"/>
-          <w:szCs w:val="18"/>
-        </w:rPr>
-        <w:t>results</w:t>
-      </w:r>
-      <w:proofErr w:type="spellEnd"/>
-    </w:p>
-    <w:p>
-      <w:pPr>
-        <w:spacing w:line="360" w:lineRule="auto"/>
-        <w:jc w:val="both"/>
-      </w:pPr>
-    </w:p>
-    <w:p>
-      <w:pPr>
         <w:rPr>
           <w:rFonts w:ascii="Calibri" w:eastAsia="Calibri" w:hAnsi="Calibri" w:cs="Calibri"/>
           <w:color w:val="2E5395"/>
@@ -9355,14 +9154,1947 @@
           <w:szCs w:val="36"/>
         </w:rPr>
       </w:pPr>
-      <w:r>
+    </w:p>
+    <w:p>
+      <w:pPr>
         <w:rPr>
           <w:rFonts w:ascii="Calibri" w:eastAsia="Calibri" w:hAnsi="Calibri" w:cs="Calibri"/>
           <w:color w:val="2E5395"/>
           <w:sz w:val="36"/>
           <w:szCs w:val="36"/>
         </w:rPr>
-        <w:br w:type="page"/>
+      </w:pPr>
+    </w:p>
+    <w:p>
+      <w:pPr>
+        <w:rPr>
+          <w:rFonts w:ascii="Calibri" w:eastAsia="Calibri" w:hAnsi="Calibri" w:cs="Calibri"/>
+          <w:color w:val="2E5395"/>
+          <w:sz w:val="36"/>
+          <w:szCs w:val="36"/>
+        </w:rPr>
+      </w:pPr>
+    </w:p>
+    <w:p>
+      <w:pPr>
+        <w:rPr>
+          <w:rFonts w:ascii="Calibri" w:eastAsia="Calibri" w:hAnsi="Calibri" w:cs="Calibri"/>
+          <w:color w:val="2E5395"/>
+          <w:sz w:val="36"/>
+          <w:szCs w:val="36"/>
+        </w:rPr>
+      </w:pPr>
+    </w:p>
+    <w:p>
+      <w:pPr>
+        <w:rPr>
+          <w:rFonts w:ascii="Calibri" w:eastAsia="Calibri" w:hAnsi="Calibri" w:cs="Calibri"/>
+          <w:color w:val="2E5395"/>
+          <w:sz w:val="36"/>
+          <w:szCs w:val="36"/>
+        </w:rPr>
+      </w:pPr>
+    </w:p>
+    <w:p>
+      <w:pPr>
+        <w:rPr>
+          <w:rFonts w:ascii="Calibri" w:eastAsia="Calibri" w:hAnsi="Calibri" w:cs="Calibri"/>
+          <w:color w:val="2E5395"/>
+          <w:sz w:val="36"/>
+          <w:szCs w:val="36"/>
+        </w:rPr>
+      </w:pPr>
+    </w:p>
+    <w:p>
+      <w:pPr>
+        <w:rPr>
+          <w:rFonts w:ascii="Calibri" w:eastAsia="Calibri" w:hAnsi="Calibri" w:cs="Calibri"/>
+          <w:color w:val="2E5395"/>
+          <w:sz w:val="36"/>
+          <w:szCs w:val="36"/>
+        </w:rPr>
+      </w:pPr>
+    </w:p>
+    <w:p>
+      <w:pPr>
+        <w:rPr>
+          <w:rFonts w:ascii="Calibri" w:eastAsia="Calibri" w:hAnsi="Calibri" w:cs="Calibri"/>
+          <w:color w:val="2E5395"/>
+          <w:sz w:val="36"/>
+          <w:szCs w:val="36"/>
+        </w:rPr>
+      </w:pPr>
+    </w:p>
+    <w:p>
+      <w:pPr>
+        <w:rPr>
+          <w:rFonts w:ascii="Calibri" w:eastAsia="Calibri" w:hAnsi="Calibri" w:cs="Calibri"/>
+          <w:color w:val="2E5395"/>
+          <w:sz w:val="36"/>
+          <w:szCs w:val="36"/>
+        </w:rPr>
+      </w:pPr>
+    </w:p>
+    <w:p>
+      <w:pPr>
+        <w:rPr>
+          <w:rFonts w:ascii="Calibri" w:eastAsia="Calibri" w:hAnsi="Calibri" w:cs="Calibri"/>
+          <w:color w:val="2E5395"/>
+          <w:sz w:val="36"/>
+          <w:szCs w:val="36"/>
+        </w:rPr>
+      </w:pPr>
+    </w:p>
+    <w:p>
+      <w:pPr>
+        <w:rPr>
+          <w:rFonts w:ascii="Calibri" w:eastAsia="Calibri" w:hAnsi="Calibri" w:cs="Calibri"/>
+          <w:color w:val="2E5395"/>
+          <w:sz w:val="36"/>
+          <w:szCs w:val="36"/>
+        </w:rPr>
+      </w:pPr>
+    </w:p>
+    <w:p>
+      <w:pPr>
+        <w:rPr>
+          <w:rFonts w:ascii="Calibri" w:eastAsia="Calibri" w:hAnsi="Calibri" w:cs="Calibri"/>
+          <w:color w:val="2E5395"/>
+          <w:sz w:val="36"/>
+          <w:szCs w:val="36"/>
+        </w:rPr>
+      </w:pPr>
+    </w:p>
+    <w:p>
+      <w:pPr>
+        <w:rPr>
+          <w:rFonts w:ascii="Calibri" w:eastAsia="Calibri" w:hAnsi="Calibri" w:cs="Calibri"/>
+          <w:color w:val="2E5395"/>
+          <w:sz w:val="36"/>
+          <w:szCs w:val="36"/>
+        </w:rPr>
+      </w:pPr>
+    </w:p>
+    <w:p>
+      <w:pPr>
+        <w:rPr>
+          <w:rFonts w:ascii="Calibri" w:eastAsia="Calibri" w:hAnsi="Calibri" w:cs="Calibri"/>
+          <w:color w:val="2E5395"/>
+          <w:sz w:val="36"/>
+          <w:szCs w:val="36"/>
+        </w:rPr>
+      </w:pPr>
+    </w:p>
+    <w:p>
+      <w:pPr>
+        <w:rPr>
+          <w:rFonts w:ascii="Calibri" w:eastAsia="Calibri" w:hAnsi="Calibri" w:cs="Calibri"/>
+          <w:color w:val="2E5395"/>
+          <w:sz w:val="36"/>
+          <w:szCs w:val="36"/>
+        </w:rPr>
+      </w:pPr>
+    </w:p>
+    <w:p>
+      <w:pPr>
+        <w:rPr>
+          <w:rFonts w:ascii="Calibri" w:eastAsia="Calibri" w:hAnsi="Calibri" w:cs="Calibri"/>
+          <w:color w:val="2E5395"/>
+          <w:sz w:val="36"/>
+          <w:szCs w:val="36"/>
+        </w:rPr>
+      </w:pPr>
+    </w:p>
+    <w:p>
+      <w:pPr>
+        <w:rPr>
+          <w:rFonts w:ascii="Calibri" w:eastAsia="Calibri" w:hAnsi="Calibri" w:cs="Calibri"/>
+          <w:color w:val="2E5395"/>
+          <w:sz w:val="36"/>
+          <w:szCs w:val="36"/>
+        </w:rPr>
+      </w:pPr>
+    </w:p>
+    <w:p>
+      <w:pPr>
+        <w:rPr>
+          <w:rFonts w:ascii="Calibri" w:eastAsia="Calibri" w:hAnsi="Calibri" w:cs="Calibri"/>
+          <w:color w:val="2E5395"/>
+          <w:sz w:val="36"/>
+          <w:szCs w:val="36"/>
+        </w:rPr>
+      </w:pPr>
+    </w:p>
+    <w:p>
+      <w:pPr>
+        <w:rPr>
+          <w:rFonts w:ascii="Calibri" w:eastAsia="Calibri" w:hAnsi="Calibri" w:cs="Calibri"/>
+          <w:color w:val="2E5395"/>
+          <w:sz w:val="36"/>
+          <w:szCs w:val="36"/>
+        </w:rPr>
+      </w:pPr>
+    </w:p>
+    <w:p>
+      <w:pPr>
+        <w:rPr>
+          <w:rFonts w:ascii="Calibri" w:eastAsia="Calibri" w:hAnsi="Calibri" w:cs="Calibri"/>
+          <w:color w:val="2E5395"/>
+          <w:sz w:val="36"/>
+          <w:szCs w:val="36"/>
+        </w:rPr>
+      </w:pPr>
+    </w:p>
+    <w:p>
+      <w:pPr>
+        <w:rPr>
+          <w:rFonts w:ascii="Calibri" w:eastAsia="Calibri" w:hAnsi="Calibri" w:cs="Calibri"/>
+          <w:color w:val="2E5395"/>
+          <w:sz w:val="36"/>
+          <w:szCs w:val="36"/>
+        </w:rPr>
+      </w:pPr>
+      <w:r>
+        <w:rPr>
+          <w:rFonts w:ascii="Calibri" w:eastAsia="Calibri" w:hAnsi="Calibri" w:cs="Calibri"/>
+          <w:color w:val="2E5395"/>
+          <w:sz w:val="36"/>
+          <w:szCs w:val="36"/>
+        </w:rPr>
+        <w:t>Classificação dos modelos</w:t>
+      </w:r>
+    </w:p>
+    <w:p>
+      <w:pPr>
+        <w:pStyle w:val="Corpodetexto"/>
+        <w:spacing w:before="21" w:line="364" w:lineRule="auto"/>
+        <w:ind w:left="142"/>
+      </w:pPr>
+      <w:r>
+        <w:t>Foi</w:t>
+      </w:r>
+      <w:r>
+        <w:rPr>
+          <w:spacing w:val="7"/>
+        </w:rPr>
+        <w:t xml:space="preserve"> </w:t>
+      </w:r>
+      <w:r>
+        <w:t>feita</w:t>
+      </w:r>
+      <w:r>
+        <w:rPr>
+          <w:spacing w:val="5"/>
+        </w:rPr>
+        <w:t xml:space="preserve"> </w:t>
+      </w:r>
+      <w:r>
+        <w:t>a</w:t>
+      </w:r>
+      <w:r>
+        <w:rPr>
+          <w:spacing w:val="6"/>
+        </w:rPr>
+        <w:t xml:space="preserve"> </w:t>
+      </w:r>
+      <w:r>
+        <w:t>análise</w:t>
+      </w:r>
+      <w:r>
+        <w:rPr>
+          <w:spacing w:val="6"/>
+        </w:rPr>
+        <w:t xml:space="preserve"> </w:t>
+      </w:r>
+      <w:r>
+        <w:t>da</w:t>
+      </w:r>
+      <w:r>
+        <w:rPr>
+          <w:spacing w:val="3"/>
+        </w:rPr>
+        <w:t xml:space="preserve"> </w:t>
+      </w:r>
+      <w:r>
+        <w:t>classificação</w:t>
+      </w:r>
+      <w:r>
+        <w:rPr>
+          <w:spacing w:val="6"/>
+        </w:rPr>
+        <w:t xml:space="preserve"> </w:t>
+      </w:r>
+      <w:r>
+        <w:t>dos</w:t>
+      </w:r>
+      <w:r>
+        <w:rPr>
+          <w:spacing w:val="7"/>
+        </w:rPr>
+        <w:t xml:space="preserve"> </w:t>
+      </w:r>
+      <w:r>
+        <w:t>três</w:t>
+      </w:r>
+      <w:r>
+        <w:rPr>
+          <w:spacing w:val="4"/>
+        </w:rPr>
+        <w:t xml:space="preserve"> </w:t>
+      </w:r>
+      <w:r>
+        <w:t>modelos</w:t>
+      </w:r>
+      <w:r>
+        <w:rPr>
+          <w:spacing w:val="4"/>
+        </w:rPr>
+        <w:t xml:space="preserve"> </w:t>
+      </w:r>
+      <w:r>
+        <w:t>implementados</w:t>
+      </w:r>
+      <w:r>
+        <w:rPr>
+          <w:spacing w:val="7"/>
+        </w:rPr>
+        <w:t xml:space="preserve"> </w:t>
+      </w:r>
+      <w:r>
+        <w:t>anteriormente</w:t>
+      </w:r>
+      <w:r>
+        <w:t>, para tal foram usadas</w:t>
+      </w:r>
+      <w:r>
+        <w:rPr>
+          <w:spacing w:val="-8"/>
+        </w:rPr>
+        <w:t xml:space="preserve"> </w:t>
+      </w:r>
+      <w:r>
+        <w:t>as</w:t>
+      </w:r>
+      <w:r>
+        <w:rPr>
+          <w:spacing w:val="-8"/>
+        </w:rPr>
+        <w:t xml:space="preserve"> </w:t>
+      </w:r>
+      <w:r>
+        <w:t>métricas</w:t>
+      </w:r>
+      <w:r>
+        <w:rPr>
+          <w:spacing w:val="-7"/>
+        </w:rPr>
+        <w:t xml:space="preserve"> </w:t>
+      </w:r>
+      <w:r>
+        <w:t>Accuracy,</w:t>
+      </w:r>
+      <w:r>
+        <w:rPr>
+          <w:spacing w:val="-8"/>
+        </w:rPr>
+        <w:t xml:space="preserve"> </w:t>
+      </w:r>
+      <w:r>
+        <w:t>Precision,</w:t>
+      </w:r>
+      <w:r>
+        <w:rPr>
+          <w:spacing w:val="-8"/>
+        </w:rPr>
+        <w:t xml:space="preserve"> </w:t>
+      </w:r>
+      <w:r>
+        <w:t>Recall</w:t>
+      </w:r>
+      <w:r>
+        <w:rPr>
+          <w:spacing w:val="-8"/>
+        </w:rPr>
+        <w:t xml:space="preserve"> </w:t>
+      </w:r>
+      <w:r>
+        <w:t>e</w:t>
+      </w:r>
+      <w:r>
+        <w:rPr>
+          <w:spacing w:val="-7"/>
+        </w:rPr>
+        <w:t xml:space="preserve"> </w:t>
+      </w:r>
+      <w:r>
+        <w:t>f1</w:t>
+      </w:r>
+      <w:r>
+        <w:rPr>
+          <w:spacing w:val="-8"/>
+        </w:rPr>
+        <w:t xml:space="preserve"> </w:t>
+      </w:r>
+      <w:r>
+        <w:t>score</w:t>
+      </w:r>
+      <w:r>
+        <w:t xml:space="preserve"> </w:t>
+      </w:r>
+      <w:r>
+        <w:t>para</w:t>
+      </w:r>
+      <w:r>
+        <w:rPr>
+          <w:spacing w:val="-8"/>
+        </w:rPr>
+        <w:t xml:space="preserve"> </w:t>
+      </w:r>
+      <w:r>
+        <w:t>comparação</w:t>
+      </w:r>
+      <w:r>
+        <w:rPr>
+          <w:spacing w:val="-8"/>
+        </w:rPr>
+        <w:t xml:space="preserve"> </w:t>
+      </w:r>
+      <w:r>
+        <w:t>dos</w:t>
+      </w:r>
+      <w:r>
+        <w:rPr>
+          <w:spacing w:val="-7"/>
+        </w:rPr>
+        <w:t xml:space="preserve"> </w:t>
+      </w:r>
+      <w:r>
+        <w:t>resultados.</w:t>
+      </w:r>
+    </w:p>
+    <w:p>
+      <w:pPr>
+        <w:pStyle w:val="Corpodetexto"/>
+        <w:spacing w:before="150" w:line="364" w:lineRule="auto"/>
+        <w:ind w:left="142" w:right="126"/>
+      </w:pPr>
+      <w:r>
+        <w:t>Os</w:t>
+      </w:r>
+      <w:r>
+        <w:rPr>
+          <w:spacing w:val="-6"/>
+        </w:rPr>
+        <w:t xml:space="preserve"> </w:t>
+      </w:r>
+      <w:r>
+        <w:t>dados</w:t>
+      </w:r>
+      <w:r>
+        <w:rPr>
+          <w:spacing w:val="-4"/>
+        </w:rPr>
+        <w:t xml:space="preserve"> </w:t>
+      </w:r>
+      <w:r>
+        <w:t>foram</w:t>
+      </w:r>
+      <w:r>
+        <w:rPr>
+          <w:spacing w:val="-5"/>
+        </w:rPr>
+        <w:t xml:space="preserve"> </w:t>
+      </w:r>
+      <w:r>
+        <w:t>classificados</w:t>
+      </w:r>
+      <w:r>
+        <w:rPr>
+          <w:spacing w:val="-4"/>
+        </w:rPr>
+        <w:t xml:space="preserve"> </w:t>
+      </w:r>
+      <w:r>
+        <w:t>5</w:t>
+      </w:r>
+      <w:r>
+        <w:rPr>
+          <w:spacing w:val="-6"/>
+        </w:rPr>
+        <w:t xml:space="preserve"> </w:t>
+      </w:r>
+      <w:r>
+        <w:t>vezes</w:t>
+      </w:r>
+      <w:r>
+        <w:rPr>
+          <w:spacing w:val="-4"/>
+        </w:rPr>
+        <w:t xml:space="preserve"> </w:t>
+      </w:r>
+      <w:r>
+        <w:t>para</w:t>
+      </w:r>
+      <w:r>
+        <w:rPr>
+          <w:spacing w:val="-6"/>
+        </w:rPr>
+        <w:t xml:space="preserve"> </w:t>
+      </w:r>
+      <w:r>
+        <w:t>cada</w:t>
+      </w:r>
+      <w:r>
+        <w:rPr>
+          <w:spacing w:val="-5"/>
+        </w:rPr>
+        <w:t xml:space="preserve"> </w:t>
+      </w:r>
+      <w:r>
+        <w:t>um</w:t>
+      </w:r>
+      <w:r>
+        <w:rPr>
+          <w:spacing w:val="-7"/>
+        </w:rPr>
+        <w:t xml:space="preserve"> </w:t>
+      </w:r>
+      <w:r>
+        <w:t>dos</w:t>
+      </w:r>
+      <w:r>
+        <w:rPr>
+          <w:spacing w:val="-5"/>
+        </w:rPr>
+        <w:t xml:space="preserve"> </w:t>
+      </w:r>
+      <w:r>
+        <w:t>três</w:t>
+      </w:r>
+      <w:r>
+        <w:rPr>
+          <w:spacing w:val="-4"/>
+        </w:rPr>
+        <w:t xml:space="preserve"> </w:t>
+      </w:r>
+      <w:r>
+        <w:t>classificadores,</w:t>
+      </w:r>
+      <w:r>
+        <w:rPr>
+          <w:spacing w:val="-6"/>
+        </w:rPr>
+        <w:t xml:space="preserve"> </w:t>
+      </w:r>
+      <w:r>
+        <w:t>tendo-se</w:t>
+      </w:r>
+      <w:r>
+        <w:rPr>
+          <w:spacing w:val="-5"/>
+        </w:rPr>
+        <w:t xml:space="preserve"> </w:t>
+      </w:r>
+      <w:r>
+        <w:t>obtido</w:t>
+      </w:r>
+      <w:r>
+        <w:rPr>
+          <w:spacing w:val="-46"/>
+        </w:rPr>
+        <w:t xml:space="preserve"> </w:t>
+      </w:r>
+      <w:r>
+        <w:t>os seguintes</w:t>
+      </w:r>
+      <w:r>
+        <w:rPr>
+          <w:spacing w:val="1"/>
+        </w:rPr>
+        <w:t xml:space="preserve"> </w:t>
+      </w:r>
+      <w:r>
+        <w:t>resultados:</w:t>
+      </w:r>
+    </w:p>
+    <w:tbl>
+      <w:tblPr>
+        <w:tblStyle w:val="TableNormal"/>
+        <w:tblW w:w="0" w:type="auto"/>
+        <w:tblInd w:w="1349" w:type="dxa"/>
+        <w:tblBorders>
+          <w:top w:val="single" w:sz="4" w:space="0" w:color="BEBEBE"/>
+          <w:left w:val="single" w:sz="4" w:space="0" w:color="BEBEBE"/>
+          <w:bottom w:val="single" w:sz="4" w:space="0" w:color="BEBEBE"/>
+          <w:right w:val="single" w:sz="4" w:space="0" w:color="BEBEBE"/>
+          <w:insideH w:val="single" w:sz="4" w:space="0" w:color="BEBEBE"/>
+          <w:insideV w:val="single" w:sz="4" w:space="0" w:color="BEBEBE"/>
+        </w:tblBorders>
+        <w:tblLayout w:type="fixed"/>
+        <w:tblLook w:val="01E0" w:firstRow="1" w:lastRow="1" w:firstColumn="1" w:lastColumn="1" w:noHBand="0" w:noVBand="0"/>
+      </w:tblPr>
+      <w:tblGrid>
+        <w:gridCol w:w="1452"/>
+        <w:gridCol w:w="1521"/>
+        <w:gridCol w:w="1404"/>
+        <w:gridCol w:w="1730"/>
+      </w:tblGrid>
+      <w:tr>
+        <w:trPr>
+          <w:trHeight w:val="357"/>
+        </w:trPr>
+        <w:tc>
+          <w:tcPr>
+            <w:tcW w:w="6107" w:type="dxa"/>
+            <w:gridSpan w:val="4"/>
+          </w:tcPr>
+          <w:p>
+            <w:pPr>
+              <w:pStyle w:val="TableParagraph"/>
+              <w:spacing w:line="240" w:lineRule="auto"/>
+              <w:ind w:left="1802"/>
+              <w:jc w:val="left"/>
+              <w:rPr>
+                <w:b/>
+                <w:i/>
+              </w:rPr>
+            </w:pPr>
+            <w:r>
+              <w:rPr>
+                <w:i/>
+              </w:rPr>
+              <w:t>Classificação</w:t>
+            </w:r>
+            <w:r>
+              <w:rPr>
+                <w:i/>
+                <w:spacing w:val="-3"/>
+              </w:rPr>
+              <w:t xml:space="preserve"> </w:t>
+            </w:r>
+            <w:r>
+              <w:rPr>
+                <w:i/>
+              </w:rPr>
+              <w:t>do</w:t>
+            </w:r>
+            <w:r>
+              <w:rPr>
+                <w:i/>
+                <w:spacing w:val="-5"/>
+              </w:rPr>
+              <w:t xml:space="preserve"> </w:t>
+            </w:r>
+            <w:r>
+              <w:rPr>
+                <w:i/>
+              </w:rPr>
+              <w:t>modelo</w:t>
+            </w:r>
+            <w:r>
+              <w:rPr>
+                <w:i/>
+                <w:spacing w:val="-1"/>
+              </w:rPr>
+              <w:t xml:space="preserve"> </w:t>
+            </w:r>
+            <w:r>
+              <w:rPr>
+                <w:b/>
+                <w:i/>
+              </w:rPr>
+              <w:t>1R</w:t>
+            </w:r>
+          </w:p>
+        </w:tc>
+      </w:tr>
+      <w:tr>
+        <w:trPr>
+          <w:trHeight w:val="358"/>
+        </w:trPr>
+        <w:tc>
+          <w:tcPr>
+            <w:tcW w:w="1452" w:type="dxa"/>
+          </w:tcPr>
+          <w:p>
+            <w:pPr>
+              <w:pStyle w:val="TableParagraph"/>
+              <w:spacing w:line="237" w:lineRule="exact"/>
+              <w:ind w:left="134" w:right="123"/>
+              <w:rPr>
+                <w:i/>
+              </w:rPr>
+            </w:pPr>
+            <w:r>
+              <w:rPr>
+                <w:i/>
+              </w:rPr>
+              <w:t>Accuracy</w:t>
+            </w:r>
+          </w:p>
+        </w:tc>
+        <w:tc>
+          <w:tcPr>
+            <w:tcW w:w="1521" w:type="dxa"/>
+          </w:tcPr>
+          <w:p>
+            <w:pPr>
+              <w:pStyle w:val="TableParagraph"/>
+              <w:spacing w:line="237" w:lineRule="exact"/>
+              <w:ind w:left="193" w:right="179"/>
+              <w:rPr>
+                <w:i/>
+              </w:rPr>
+            </w:pPr>
+            <w:r>
+              <w:rPr>
+                <w:i/>
+              </w:rPr>
+              <w:t>Precision</w:t>
+            </w:r>
+          </w:p>
+        </w:tc>
+        <w:tc>
+          <w:tcPr>
+            <w:tcW w:w="1404" w:type="dxa"/>
+          </w:tcPr>
+          <w:p>
+            <w:pPr>
+              <w:pStyle w:val="TableParagraph"/>
+              <w:spacing w:line="237" w:lineRule="exact"/>
+              <w:ind w:left="132" w:right="124"/>
+              <w:rPr>
+                <w:i/>
+              </w:rPr>
+            </w:pPr>
+            <w:r>
+              <w:rPr>
+                <w:i/>
+              </w:rPr>
+              <w:t>Recall</w:t>
+            </w:r>
+          </w:p>
+        </w:tc>
+        <w:tc>
+          <w:tcPr>
+            <w:tcW w:w="1729" w:type="dxa"/>
+          </w:tcPr>
+          <w:p>
+            <w:pPr>
+              <w:pStyle w:val="TableParagraph"/>
+              <w:spacing w:line="237" w:lineRule="exact"/>
+              <w:ind w:left="296" w:right="287"/>
+              <w:rPr>
+                <w:i/>
+              </w:rPr>
+            </w:pPr>
+            <w:r>
+              <w:rPr>
+                <w:i/>
+              </w:rPr>
+              <w:t>f1 score</w:t>
+            </w:r>
+          </w:p>
+        </w:tc>
+      </w:tr>
+      <w:tr>
+        <w:trPr>
+          <w:trHeight w:val="357"/>
+        </w:trPr>
+        <w:tc>
+          <w:tcPr>
+            <w:tcW w:w="1452" w:type="dxa"/>
+          </w:tcPr>
+          <w:p>
+            <w:pPr>
+              <w:pStyle w:val="TableParagraph"/>
+              <w:spacing w:line="237" w:lineRule="exact"/>
+              <w:ind w:left="132" w:right="123"/>
+            </w:pPr>
+            <w:r>
+              <w:t>0.22</w:t>
+            </w:r>
+          </w:p>
+        </w:tc>
+        <w:tc>
+          <w:tcPr>
+            <w:tcW w:w="1521" w:type="dxa"/>
+          </w:tcPr>
+          <w:p>
+            <w:pPr>
+              <w:pStyle w:val="TableParagraph"/>
+              <w:spacing w:line="237" w:lineRule="exact"/>
+              <w:ind w:left="193" w:right="176"/>
+            </w:pPr>
+            <w:r>
+              <w:t>0.17</w:t>
+            </w:r>
+          </w:p>
+        </w:tc>
+        <w:tc>
+          <w:tcPr>
+            <w:tcW w:w="1404" w:type="dxa"/>
+          </w:tcPr>
+          <w:p>
+            <w:pPr>
+              <w:pStyle w:val="TableParagraph"/>
+              <w:spacing w:line="237" w:lineRule="exact"/>
+              <w:ind w:left="133" w:right="121"/>
+            </w:pPr>
+            <w:r>
+              <w:t>0.22</w:t>
+            </w:r>
+          </w:p>
+        </w:tc>
+        <w:tc>
+          <w:tcPr>
+            <w:tcW w:w="1729" w:type="dxa"/>
+          </w:tcPr>
+          <w:p>
+            <w:pPr>
+              <w:pStyle w:val="TableParagraph"/>
+              <w:spacing w:line="237" w:lineRule="exact"/>
+              <w:ind w:left="296" w:right="284"/>
+            </w:pPr>
+            <w:r>
+              <w:t>0.19</w:t>
+            </w:r>
+          </w:p>
+        </w:tc>
+      </w:tr>
+      <w:tr>
+        <w:trPr>
+          <w:trHeight w:val="357"/>
+        </w:trPr>
+        <w:tc>
+          <w:tcPr>
+            <w:tcW w:w="1452" w:type="dxa"/>
+          </w:tcPr>
+          <w:p>
+            <w:pPr>
+              <w:pStyle w:val="TableParagraph"/>
+              <w:spacing w:line="237" w:lineRule="exact"/>
+              <w:ind w:left="132" w:right="123"/>
+            </w:pPr>
+            <w:r>
+              <w:t>0.55</w:t>
+            </w:r>
+          </w:p>
+        </w:tc>
+        <w:tc>
+          <w:tcPr>
+            <w:tcW w:w="1521" w:type="dxa"/>
+          </w:tcPr>
+          <w:p>
+            <w:pPr>
+              <w:pStyle w:val="TableParagraph"/>
+              <w:spacing w:line="237" w:lineRule="exact"/>
+              <w:ind w:left="193" w:right="176"/>
+            </w:pPr>
+            <w:r>
+              <w:t>0.62</w:t>
+            </w:r>
+          </w:p>
+        </w:tc>
+        <w:tc>
+          <w:tcPr>
+            <w:tcW w:w="1404" w:type="dxa"/>
+          </w:tcPr>
+          <w:p>
+            <w:pPr>
+              <w:pStyle w:val="TableParagraph"/>
+              <w:spacing w:line="237" w:lineRule="exact"/>
+              <w:ind w:left="133" w:right="123"/>
+            </w:pPr>
+            <w:r>
+              <w:t>0.55</w:t>
+            </w:r>
+          </w:p>
+        </w:tc>
+        <w:tc>
+          <w:tcPr>
+            <w:tcW w:w="1729" w:type="dxa"/>
+          </w:tcPr>
+          <w:p>
+            <w:pPr>
+              <w:pStyle w:val="TableParagraph"/>
+              <w:spacing w:line="237" w:lineRule="exact"/>
+              <w:ind w:left="296" w:right="284"/>
+            </w:pPr>
+            <w:r>
+              <w:t>0.52</w:t>
+            </w:r>
+          </w:p>
+        </w:tc>
+      </w:tr>
+      <w:tr>
+        <w:trPr>
+          <w:trHeight w:val="357"/>
+        </w:trPr>
+        <w:tc>
+          <w:tcPr>
+            <w:tcW w:w="1452" w:type="dxa"/>
+          </w:tcPr>
+          <w:p>
+            <w:pPr>
+              <w:pStyle w:val="TableParagraph"/>
+              <w:spacing w:line="237" w:lineRule="exact"/>
+              <w:ind w:left="132" w:right="123"/>
+            </w:pPr>
+            <w:r>
+              <w:t>0.33</w:t>
+            </w:r>
+          </w:p>
+        </w:tc>
+        <w:tc>
+          <w:tcPr>
+            <w:tcW w:w="1521" w:type="dxa"/>
+          </w:tcPr>
+          <w:p>
+            <w:pPr>
+              <w:pStyle w:val="TableParagraph"/>
+              <w:spacing w:line="237" w:lineRule="exact"/>
+              <w:ind w:left="193" w:right="177"/>
+            </w:pPr>
+            <w:r>
+              <w:t>0.11</w:t>
+            </w:r>
+          </w:p>
+        </w:tc>
+        <w:tc>
+          <w:tcPr>
+            <w:tcW w:w="1404" w:type="dxa"/>
+          </w:tcPr>
+          <w:p>
+            <w:pPr>
+              <w:pStyle w:val="TableParagraph"/>
+              <w:spacing w:line="237" w:lineRule="exact"/>
+              <w:ind w:left="133" w:right="123"/>
+            </w:pPr>
+            <w:r>
+              <w:t>0.33</w:t>
+            </w:r>
+          </w:p>
+        </w:tc>
+        <w:tc>
+          <w:tcPr>
+            <w:tcW w:w="1729" w:type="dxa"/>
+          </w:tcPr>
+          <w:p>
+            <w:pPr>
+              <w:pStyle w:val="TableParagraph"/>
+              <w:spacing w:line="237" w:lineRule="exact"/>
+              <w:ind w:left="296" w:right="285"/>
+            </w:pPr>
+            <w:r>
+              <w:t>0.16</w:t>
+            </w:r>
+          </w:p>
+        </w:tc>
+      </w:tr>
+      <w:tr>
+        <w:trPr>
+          <w:trHeight w:val="358"/>
+        </w:trPr>
+        <w:tc>
+          <w:tcPr>
+            <w:tcW w:w="1452" w:type="dxa"/>
+          </w:tcPr>
+          <w:p>
+            <w:pPr>
+              <w:pStyle w:val="TableParagraph"/>
+              <w:ind w:left="134" w:right="123"/>
+            </w:pPr>
+            <w:r>
+              <w:t>0.33</w:t>
+            </w:r>
+          </w:p>
+        </w:tc>
+        <w:tc>
+          <w:tcPr>
+            <w:tcW w:w="1521" w:type="dxa"/>
+          </w:tcPr>
+          <w:p>
+            <w:pPr>
+              <w:pStyle w:val="TableParagraph"/>
+              <w:ind w:left="193" w:right="177"/>
+            </w:pPr>
+            <w:r>
+              <w:t>0.13</w:t>
+            </w:r>
+          </w:p>
+        </w:tc>
+        <w:tc>
+          <w:tcPr>
+            <w:tcW w:w="1404" w:type="dxa"/>
+          </w:tcPr>
+          <w:p>
+            <w:pPr>
+              <w:pStyle w:val="TableParagraph"/>
+              <w:ind w:left="133" w:right="123"/>
+            </w:pPr>
+            <w:r>
+              <w:t>0.33</w:t>
+            </w:r>
+          </w:p>
+        </w:tc>
+        <w:tc>
+          <w:tcPr>
+            <w:tcW w:w="1729" w:type="dxa"/>
+          </w:tcPr>
+          <w:p>
+            <w:pPr>
+              <w:pStyle w:val="TableParagraph"/>
+              <w:ind w:left="296" w:right="285"/>
+            </w:pPr>
+            <w:r>
+              <w:t>0.18</w:t>
+            </w:r>
+          </w:p>
+        </w:tc>
+      </w:tr>
+      <w:tr>
+        <w:trPr>
+          <w:trHeight w:val="357"/>
+        </w:trPr>
+        <w:tc>
+          <w:tcPr>
+            <w:tcW w:w="1452" w:type="dxa"/>
+          </w:tcPr>
+          <w:p>
+            <w:pPr>
+              <w:pStyle w:val="TableParagraph"/>
+              <w:spacing w:line="237" w:lineRule="exact"/>
+              <w:ind w:left="132" w:right="123"/>
+            </w:pPr>
+            <w:r>
+              <w:t>0.55</w:t>
+            </w:r>
+          </w:p>
+        </w:tc>
+        <w:tc>
+          <w:tcPr>
+            <w:tcW w:w="1521" w:type="dxa"/>
+          </w:tcPr>
+          <w:p>
+            <w:pPr>
+              <w:pStyle w:val="TableParagraph"/>
+              <w:spacing w:line="237" w:lineRule="exact"/>
+              <w:ind w:left="193" w:right="177"/>
+            </w:pPr>
+            <w:r>
+              <w:t>0.62</w:t>
+            </w:r>
+          </w:p>
+        </w:tc>
+        <w:tc>
+          <w:tcPr>
+            <w:tcW w:w="1404" w:type="dxa"/>
+          </w:tcPr>
+          <w:p>
+            <w:pPr>
+              <w:pStyle w:val="TableParagraph"/>
+              <w:spacing w:line="237" w:lineRule="exact"/>
+              <w:ind w:left="133" w:right="124"/>
+            </w:pPr>
+            <w:r>
+              <w:t>0.55</w:t>
+            </w:r>
+          </w:p>
+        </w:tc>
+        <w:tc>
+          <w:tcPr>
+            <w:tcW w:w="1729" w:type="dxa"/>
+          </w:tcPr>
+          <w:p>
+            <w:pPr>
+              <w:pStyle w:val="TableParagraph"/>
+              <w:spacing w:line="237" w:lineRule="exact"/>
+              <w:ind w:left="296" w:right="285"/>
+            </w:pPr>
+            <w:r>
+              <w:t>0.52</w:t>
+            </w:r>
+          </w:p>
+        </w:tc>
+      </w:tr>
+      <w:tr>
+        <w:trPr>
+          <w:trHeight w:val="358"/>
+        </w:trPr>
+        <w:tc>
+          <w:tcPr>
+            <w:tcW w:w="1452" w:type="dxa"/>
+          </w:tcPr>
+          <w:p>
+            <w:pPr>
+              <w:pStyle w:val="TableParagraph"/>
+              <w:spacing w:line="237" w:lineRule="exact"/>
+              <w:ind w:left="135" w:right="123"/>
+            </w:pPr>
+            <w:r>
+              <w:t>Média:</w:t>
+            </w:r>
+            <w:r>
+              <w:rPr>
+                <w:spacing w:val="46"/>
+              </w:rPr>
+              <w:t xml:space="preserve"> </w:t>
+            </w:r>
+            <w:r>
+              <w:t>0.39</w:t>
+            </w:r>
+          </w:p>
+        </w:tc>
+        <w:tc>
+          <w:tcPr>
+            <w:tcW w:w="1521" w:type="dxa"/>
+          </w:tcPr>
+          <w:p>
+            <w:pPr>
+              <w:pStyle w:val="TableParagraph"/>
+              <w:spacing w:line="237" w:lineRule="exact"/>
+              <w:ind w:left="193" w:right="179"/>
+            </w:pPr>
+            <w:r>
+              <w:t>Média:</w:t>
+            </w:r>
+            <w:r>
+              <w:rPr>
+                <w:spacing w:val="-4"/>
+              </w:rPr>
+              <w:t xml:space="preserve"> </w:t>
+            </w:r>
+            <w:r>
+              <w:t>0.33</w:t>
+            </w:r>
+          </w:p>
+        </w:tc>
+        <w:tc>
+          <w:tcPr>
+            <w:tcW w:w="1404" w:type="dxa"/>
+          </w:tcPr>
+          <w:p>
+            <w:pPr>
+              <w:pStyle w:val="TableParagraph"/>
+              <w:spacing w:line="237" w:lineRule="exact"/>
+              <w:ind w:left="133" w:right="121"/>
+            </w:pPr>
+            <w:r>
+              <w:t>Média:</w:t>
+            </w:r>
+            <w:r>
+              <w:rPr>
+                <w:spacing w:val="-3"/>
+              </w:rPr>
+              <w:t xml:space="preserve"> </w:t>
+            </w:r>
+            <w:r>
+              <w:t>0.39</w:t>
+            </w:r>
+          </w:p>
+        </w:tc>
+        <w:tc>
+          <w:tcPr>
+            <w:tcW w:w="1729" w:type="dxa"/>
+          </w:tcPr>
+          <w:p>
+            <w:pPr>
+              <w:pStyle w:val="TableParagraph"/>
+              <w:spacing w:line="237" w:lineRule="exact"/>
+              <w:ind w:left="296" w:right="287"/>
+            </w:pPr>
+            <w:r>
+              <w:t>Média:</w:t>
+            </w:r>
+            <w:r>
+              <w:rPr>
+                <w:spacing w:val="-4"/>
+              </w:rPr>
+              <w:t xml:space="preserve"> </w:t>
+            </w:r>
+            <w:r>
+              <w:t>0.31</w:t>
+            </w:r>
+          </w:p>
+        </w:tc>
+      </w:tr>
+    </w:tbl>
+    <w:p>
+      <w:pPr>
+        <w:jc w:val="center"/>
+        <w:rPr>
+          <w:rFonts w:ascii="Calibri" w:eastAsia="Calibri" w:hAnsi="Calibri" w:cs="Calibri"/>
+          <w:color w:val="2E5395"/>
+          <w:sz w:val="36"/>
+          <w:szCs w:val="36"/>
+        </w:rPr>
+      </w:pPr>
+      <w:r>
+        <w:rPr>
+          <w:rFonts w:ascii="Calibri" w:hAnsi="Calibri"/>
+          <w:i/>
+          <w:color w:val="44536A"/>
+          <w:sz w:val="18"/>
+        </w:rPr>
+        <w:t>Tabela</w:t>
+      </w:r>
+      <w:r>
+        <w:rPr>
+          <w:rFonts w:ascii="Calibri" w:hAnsi="Calibri"/>
+          <w:i/>
+          <w:color w:val="44536A"/>
+          <w:spacing w:val="-2"/>
+          <w:sz w:val="18"/>
+        </w:rPr>
+        <w:t xml:space="preserve"> </w:t>
+      </w:r>
+      <w:r>
+        <w:rPr>
+          <w:rFonts w:ascii="Calibri" w:hAnsi="Calibri"/>
+          <w:i/>
+          <w:color w:val="44536A"/>
+          <w:sz w:val="18"/>
+        </w:rPr>
+        <w:t>3</w:t>
+      </w:r>
+      <w:r>
+        <w:rPr>
+          <w:rFonts w:ascii="Calibri" w:hAnsi="Calibri"/>
+          <w:i/>
+          <w:color w:val="44536A"/>
+          <w:spacing w:val="-2"/>
+          <w:sz w:val="18"/>
+        </w:rPr>
+        <w:t xml:space="preserve"> </w:t>
+      </w:r>
+      <w:r>
+        <w:rPr>
+          <w:rFonts w:ascii="Calibri" w:hAnsi="Calibri"/>
+          <w:i/>
+          <w:color w:val="44536A"/>
+          <w:sz w:val="18"/>
+        </w:rPr>
+        <w:t>–</w:t>
+      </w:r>
+      <w:r>
+        <w:rPr>
+          <w:rFonts w:ascii="Calibri" w:hAnsi="Calibri"/>
+          <w:i/>
+          <w:color w:val="44536A"/>
+          <w:spacing w:val="-2"/>
+          <w:sz w:val="18"/>
+        </w:rPr>
+        <w:t xml:space="preserve"> </w:t>
+      </w:r>
+      <w:r>
+        <w:rPr>
+          <w:rFonts w:ascii="Calibri" w:hAnsi="Calibri"/>
+          <w:i/>
+          <w:color w:val="44536A"/>
+          <w:sz w:val="18"/>
+        </w:rPr>
+        <w:t>Desempenho modelo 1R</w:t>
+      </w:r>
+    </w:p>
+    <w:p>
+      <w:pPr>
+        <w:rPr>
+          <w:rFonts w:ascii="Calibri" w:eastAsia="Calibri" w:hAnsi="Calibri" w:cs="Calibri"/>
+          <w:color w:val="2E5395"/>
+          <w:sz w:val="36"/>
+          <w:szCs w:val="36"/>
+        </w:rPr>
+      </w:pPr>
+    </w:p>
+    <w:tbl>
+      <w:tblPr>
+        <w:tblStyle w:val="TableNormal"/>
+        <w:tblW w:w="6092" w:type="dxa"/>
+        <w:tblInd w:w="1349" w:type="dxa"/>
+        <w:tblBorders>
+          <w:top w:val="single" w:sz="4" w:space="0" w:color="BEBEBE"/>
+          <w:left w:val="single" w:sz="4" w:space="0" w:color="BEBEBE"/>
+          <w:bottom w:val="single" w:sz="4" w:space="0" w:color="BEBEBE"/>
+          <w:right w:val="single" w:sz="4" w:space="0" w:color="BEBEBE"/>
+          <w:insideH w:val="single" w:sz="4" w:space="0" w:color="BEBEBE"/>
+          <w:insideV w:val="single" w:sz="4" w:space="0" w:color="BEBEBE"/>
+        </w:tblBorders>
+        <w:tblLook w:val="01E0" w:firstRow="1" w:lastRow="1" w:firstColumn="1" w:lastColumn="1" w:noHBand="0" w:noVBand="0"/>
+      </w:tblPr>
+      <w:tblGrid>
+        <w:gridCol w:w="1447"/>
+        <w:gridCol w:w="1516"/>
+        <w:gridCol w:w="1396"/>
+        <w:gridCol w:w="1733"/>
+      </w:tblGrid>
+      <w:tr>
+        <w:trPr>
+          <w:trHeight w:val="373"/>
+        </w:trPr>
+        <w:tc>
+          <w:tcPr>
+            <w:tcW w:w="0" w:type="auto"/>
+            <w:gridSpan w:val="4"/>
+          </w:tcPr>
+          <w:p>
+            <w:pPr>
+              <w:pStyle w:val="TableParagraph"/>
+              <w:spacing w:line="257" w:lineRule="exact"/>
+              <w:ind w:left="1759"/>
+              <w:jc w:val="left"/>
+              <w:rPr>
+                <w:b/>
+                <w:i/>
+              </w:rPr>
+            </w:pPr>
+            <w:r>
+              <w:rPr>
+                <w:i/>
+              </w:rPr>
+              <w:t>Classificação</w:t>
+            </w:r>
+            <w:r>
+              <w:rPr>
+                <w:i/>
+                <w:spacing w:val="-3"/>
+              </w:rPr>
+              <w:t xml:space="preserve"> </w:t>
+            </w:r>
+            <w:r>
+              <w:rPr>
+                <w:i/>
+              </w:rPr>
+              <w:t>do</w:t>
+            </w:r>
+            <w:r>
+              <w:rPr>
+                <w:i/>
+                <w:spacing w:val="-4"/>
+              </w:rPr>
+              <w:t xml:space="preserve"> </w:t>
+            </w:r>
+            <w:r>
+              <w:rPr>
+                <w:i/>
+              </w:rPr>
+              <w:t>modelo</w:t>
+            </w:r>
+            <w:r>
+              <w:rPr>
+                <w:i/>
+                <w:spacing w:val="-2"/>
+              </w:rPr>
+              <w:t xml:space="preserve"> </w:t>
+            </w:r>
+            <w:r>
+              <w:rPr>
+                <w:b/>
+                <w:i/>
+              </w:rPr>
+              <w:t>ID3</w:t>
+            </w:r>
+          </w:p>
+        </w:tc>
+      </w:tr>
+      <w:tr>
+        <w:trPr>
+          <w:trHeight w:val="375"/>
+        </w:trPr>
+        <w:tc>
+          <w:tcPr>
+            <w:tcW w:w="0" w:type="auto"/>
+          </w:tcPr>
+          <w:p>
+            <w:pPr>
+              <w:pStyle w:val="TableParagraph"/>
+              <w:spacing w:before="2" w:line="240" w:lineRule="auto"/>
+              <w:ind w:left="134" w:right="123"/>
+              <w:rPr>
+                <w:i/>
+              </w:rPr>
+            </w:pPr>
+            <w:r>
+              <w:rPr>
+                <w:i/>
+              </w:rPr>
+              <w:t>Accuracy</w:t>
+            </w:r>
+          </w:p>
+        </w:tc>
+        <w:tc>
+          <w:tcPr>
+            <w:tcW w:w="0" w:type="auto"/>
+          </w:tcPr>
+          <w:p>
+            <w:pPr>
+              <w:pStyle w:val="TableParagraph"/>
+              <w:spacing w:before="2" w:line="240" w:lineRule="auto"/>
+              <w:ind w:left="193" w:right="179"/>
+              <w:rPr>
+                <w:i/>
+              </w:rPr>
+            </w:pPr>
+            <w:r>
+              <w:rPr>
+                <w:i/>
+              </w:rPr>
+              <w:t>Precision</w:t>
+            </w:r>
+          </w:p>
+        </w:tc>
+        <w:tc>
+          <w:tcPr>
+            <w:tcW w:w="0" w:type="auto"/>
+          </w:tcPr>
+          <w:p>
+            <w:pPr>
+              <w:pStyle w:val="TableParagraph"/>
+              <w:spacing w:before="2" w:line="240" w:lineRule="auto"/>
+              <w:ind w:left="132" w:right="124"/>
+              <w:rPr>
+                <w:i/>
+              </w:rPr>
+            </w:pPr>
+            <w:r>
+              <w:rPr>
+                <w:i/>
+              </w:rPr>
+              <w:t>Recall</w:t>
+            </w:r>
+          </w:p>
+        </w:tc>
+        <w:tc>
+          <w:tcPr>
+            <w:tcW w:w="0" w:type="auto"/>
+          </w:tcPr>
+          <w:p>
+            <w:pPr>
+              <w:pStyle w:val="TableParagraph"/>
+              <w:spacing w:before="2" w:line="240" w:lineRule="auto"/>
+              <w:ind w:left="296" w:right="287"/>
+              <w:rPr>
+                <w:i/>
+              </w:rPr>
+            </w:pPr>
+            <w:r>
+              <w:rPr>
+                <w:i/>
+              </w:rPr>
+              <w:t>f1 score</w:t>
+            </w:r>
+          </w:p>
+        </w:tc>
+      </w:tr>
+      <w:tr>
+        <w:trPr>
+          <w:trHeight w:val="373"/>
+        </w:trPr>
+        <w:tc>
+          <w:tcPr>
+            <w:tcW w:w="0" w:type="auto"/>
+          </w:tcPr>
+          <w:p>
+            <w:pPr>
+              <w:pStyle w:val="TableParagraph"/>
+              <w:spacing w:line="257" w:lineRule="exact"/>
+              <w:ind w:left="131" w:right="123"/>
+            </w:pPr>
+            <w:r>
+              <w:t>1.0</w:t>
+            </w:r>
+          </w:p>
+        </w:tc>
+        <w:tc>
+          <w:tcPr>
+            <w:tcW w:w="0" w:type="auto"/>
+          </w:tcPr>
+          <w:p>
+            <w:pPr>
+              <w:pStyle w:val="TableParagraph"/>
+              <w:spacing w:line="257" w:lineRule="exact"/>
+              <w:ind w:left="193" w:right="177"/>
+            </w:pPr>
+            <w:r>
+              <w:t>1.0</w:t>
+            </w:r>
+          </w:p>
+        </w:tc>
+        <w:tc>
+          <w:tcPr>
+            <w:tcW w:w="0" w:type="auto"/>
+          </w:tcPr>
+          <w:p>
+            <w:pPr>
+              <w:pStyle w:val="TableParagraph"/>
+              <w:spacing w:line="257" w:lineRule="exact"/>
+              <w:ind w:left="133" w:right="124"/>
+            </w:pPr>
+            <w:r>
+              <w:t>1.0</w:t>
+            </w:r>
+          </w:p>
+        </w:tc>
+        <w:tc>
+          <w:tcPr>
+            <w:tcW w:w="0" w:type="auto"/>
+          </w:tcPr>
+          <w:p>
+            <w:pPr>
+              <w:pStyle w:val="TableParagraph"/>
+              <w:spacing w:line="257" w:lineRule="exact"/>
+              <w:ind w:left="296" w:right="285"/>
+            </w:pPr>
+            <w:r>
+              <w:t>1.0</w:t>
+            </w:r>
+          </w:p>
+        </w:tc>
+      </w:tr>
+      <w:tr>
+        <w:trPr>
+          <w:trHeight w:val="373"/>
+        </w:trPr>
+        <w:tc>
+          <w:tcPr>
+            <w:tcW w:w="0" w:type="auto"/>
+          </w:tcPr>
+          <w:p>
+            <w:pPr>
+              <w:pStyle w:val="TableParagraph"/>
+              <w:spacing w:line="257" w:lineRule="exact"/>
+              <w:ind w:left="131" w:right="123"/>
+            </w:pPr>
+            <w:r>
+              <w:t>1.0</w:t>
+            </w:r>
+          </w:p>
+        </w:tc>
+        <w:tc>
+          <w:tcPr>
+            <w:tcW w:w="0" w:type="auto"/>
+          </w:tcPr>
+          <w:p>
+            <w:pPr>
+              <w:pStyle w:val="TableParagraph"/>
+              <w:spacing w:line="257" w:lineRule="exact"/>
+              <w:ind w:left="193" w:right="177"/>
+            </w:pPr>
+            <w:r>
+              <w:t>1.0</w:t>
+            </w:r>
+          </w:p>
+        </w:tc>
+        <w:tc>
+          <w:tcPr>
+            <w:tcW w:w="0" w:type="auto"/>
+          </w:tcPr>
+          <w:p>
+            <w:pPr>
+              <w:pStyle w:val="TableParagraph"/>
+              <w:spacing w:line="257" w:lineRule="exact"/>
+              <w:ind w:left="133" w:right="124"/>
+            </w:pPr>
+            <w:r>
+              <w:t>1.0</w:t>
+            </w:r>
+          </w:p>
+        </w:tc>
+        <w:tc>
+          <w:tcPr>
+            <w:tcW w:w="0" w:type="auto"/>
+          </w:tcPr>
+          <w:p>
+            <w:pPr>
+              <w:pStyle w:val="TableParagraph"/>
+              <w:spacing w:line="257" w:lineRule="exact"/>
+              <w:ind w:left="296" w:right="285"/>
+            </w:pPr>
+            <w:r>
+              <w:t>1.0</w:t>
+            </w:r>
+          </w:p>
+        </w:tc>
+      </w:tr>
+      <w:tr>
+        <w:trPr>
+          <w:trHeight w:val="375"/>
+        </w:trPr>
+        <w:tc>
+          <w:tcPr>
+            <w:tcW w:w="0" w:type="auto"/>
+          </w:tcPr>
+          <w:p>
+            <w:pPr>
+              <w:pStyle w:val="TableParagraph"/>
+              <w:spacing w:before="2" w:line="240" w:lineRule="auto"/>
+              <w:ind w:left="134" w:right="123"/>
+            </w:pPr>
+            <w:r>
+              <w:t>1.0</w:t>
+            </w:r>
+          </w:p>
+        </w:tc>
+        <w:tc>
+          <w:tcPr>
+            <w:tcW w:w="0" w:type="auto"/>
+          </w:tcPr>
+          <w:p>
+            <w:pPr>
+              <w:pStyle w:val="TableParagraph"/>
+              <w:spacing w:before="2" w:line="240" w:lineRule="auto"/>
+              <w:ind w:left="193" w:right="179"/>
+            </w:pPr>
+            <w:r>
+              <w:t>1.0</w:t>
+            </w:r>
+          </w:p>
+        </w:tc>
+        <w:tc>
+          <w:tcPr>
+            <w:tcW w:w="0" w:type="auto"/>
+          </w:tcPr>
+          <w:p>
+            <w:pPr>
+              <w:pStyle w:val="TableParagraph"/>
+              <w:spacing w:before="2" w:line="240" w:lineRule="auto"/>
+              <w:ind w:left="133" w:right="122"/>
+            </w:pPr>
+            <w:r>
+              <w:t>1.0</w:t>
+            </w:r>
+          </w:p>
+        </w:tc>
+        <w:tc>
+          <w:tcPr>
+            <w:tcW w:w="0" w:type="auto"/>
+          </w:tcPr>
+          <w:p>
+            <w:pPr>
+              <w:pStyle w:val="TableParagraph"/>
+              <w:spacing w:before="2" w:line="240" w:lineRule="auto"/>
+              <w:ind w:left="296" w:right="287"/>
+            </w:pPr>
+            <w:r>
+              <w:t>1.0</w:t>
+            </w:r>
+          </w:p>
+        </w:tc>
+      </w:tr>
+      <w:tr>
+        <w:trPr>
+          <w:trHeight w:val="373"/>
+        </w:trPr>
+        <w:tc>
+          <w:tcPr>
+            <w:tcW w:w="0" w:type="auto"/>
+          </w:tcPr>
+          <w:p>
+            <w:pPr>
+              <w:pStyle w:val="TableParagraph"/>
+              <w:spacing w:line="257" w:lineRule="exact"/>
+              <w:ind w:left="134" w:right="123"/>
+            </w:pPr>
+            <w:r>
+              <w:t>0.6</w:t>
+            </w:r>
+          </w:p>
+        </w:tc>
+        <w:tc>
+          <w:tcPr>
+            <w:tcW w:w="0" w:type="auto"/>
+          </w:tcPr>
+          <w:p>
+            <w:pPr>
+              <w:pStyle w:val="TableParagraph"/>
+              <w:spacing w:line="257" w:lineRule="exact"/>
+              <w:ind w:left="193" w:right="179"/>
+            </w:pPr>
+            <w:r>
+              <w:t>0.4</w:t>
+            </w:r>
+          </w:p>
+        </w:tc>
+        <w:tc>
+          <w:tcPr>
+            <w:tcW w:w="0" w:type="auto"/>
+          </w:tcPr>
+          <w:p>
+            <w:pPr>
+              <w:pStyle w:val="TableParagraph"/>
+              <w:spacing w:line="257" w:lineRule="exact"/>
+              <w:ind w:left="133" w:right="122"/>
+            </w:pPr>
+            <w:r>
+              <w:t>0.6</w:t>
+            </w:r>
+          </w:p>
+        </w:tc>
+        <w:tc>
+          <w:tcPr>
+            <w:tcW w:w="0" w:type="auto"/>
+          </w:tcPr>
+          <w:p>
+            <w:pPr>
+              <w:pStyle w:val="TableParagraph"/>
+              <w:spacing w:line="257" w:lineRule="exact"/>
+              <w:ind w:left="296" w:right="287"/>
+            </w:pPr>
+            <w:r>
+              <w:t>0.46</w:t>
+            </w:r>
+          </w:p>
+        </w:tc>
+      </w:tr>
+      <w:tr>
+        <w:trPr>
+          <w:trHeight w:val="373"/>
+        </w:trPr>
+        <w:tc>
+          <w:tcPr>
+            <w:tcW w:w="0" w:type="auto"/>
+          </w:tcPr>
+          <w:p>
+            <w:pPr>
+              <w:pStyle w:val="TableParagraph"/>
+              <w:spacing w:line="257" w:lineRule="exact"/>
+              <w:ind w:left="131" w:right="123"/>
+            </w:pPr>
+            <w:r>
+              <w:t>1.0</w:t>
+            </w:r>
+          </w:p>
+        </w:tc>
+        <w:tc>
+          <w:tcPr>
+            <w:tcW w:w="0" w:type="auto"/>
+          </w:tcPr>
+          <w:p>
+            <w:pPr>
+              <w:pStyle w:val="TableParagraph"/>
+              <w:spacing w:line="257" w:lineRule="exact"/>
+              <w:ind w:left="193" w:right="177"/>
+            </w:pPr>
+            <w:r>
+              <w:t>1.0</w:t>
+            </w:r>
+          </w:p>
+        </w:tc>
+        <w:tc>
+          <w:tcPr>
+            <w:tcW w:w="0" w:type="auto"/>
+          </w:tcPr>
+          <w:p>
+            <w:pPr>
+              <w:pStyle w:val="TableParagraph"/>
+              <w:spacing w:line="257" w:lineRule="exact"/>
+              <w:ind w:left="133" w:right="124"/>
+            </w:pPr>
+            <w:r>
+              <w:t>1.0</w:t>
+            </w:r>
+          </w:p>
+        </w:tc>
+        <w:tc>
+          <w:tcPr>
+            <w:tcW w:w="0" w:type="auto"/>
+          </w:tcPr>
+          <w:p>
+            <w:pPr>
+              <w:pStyle w:val="TableParagraph"/>
+              <w:spacing w:line="257" w:lineRule="exact"/>
+              <w:ind w:left="296" w:right="285"/>
+            </w:pPr>
+            <w:r>
+              <w:t>1.0</w:t>
+            </w:r>
+          </w:p>
+        </w:tc>
+      </w:tr>
+      <w:tr>
+        <w:trPr>
+          <w:trHeight w:val="375"/>
+        </w:trPr>
+        <w:tc>
+          <w:tcPr>
+            <w:tcW w:w="0" w:type="auto"/>
+          </w:tcPr>
+          <w:p>
+            <w:pPr>
+              <w:pStyle w:val="TableParagraph"/>
+              <w:spacing w:line="257" w:lineRule="exact"/>
+              <w:ind w:left="133" w:right="123"/>
+            </w:pPr>
+            <w:r>
+              <w:t>Média:</w:t>
+            </w:r>
+            <w:r>
+              <w:rPr>
+                <w:spacing w:val="45"/>
+              </w:rPr>
+              <w:t xml:space="preserve"> </w:t>
+            </w:r>
+            <w:r>
+              <w:t>0.92</w:t>
+            </w:r>
+          </w:p>
+        </w:tc>
+        <w:tc>
+          <w:tcPr>
+            <w:tcW w:w="0" w:type="auto"/>
+          </w:tcPr>
+          <w:p>
+            <w:pPr>
+              <w:pStyle w:val="TableParagraph"/>
+              <w:spacing w:line="257" w:lineRule="exact"/>
+              <w:ind w:left="193" w:right="180"/>
+            </w:pPr>
+            <w:r>
+              <w:t>Média:</w:t>
+            </w:r>
+            <w:r>
+              <w:rPr>
+                <w:spacing w:val="-5"/>
+              </w:rPr>
+              <w:t xml:space="preserve"> </w:t>
+            </w:r>
+            <w:r>
+              <w:t>0.88</w:t>
+            </w:r>
+          </w:p>
+          <w:p>
+            <w:pPr>
+              <w:pStyle w:val="TableParagraph"/>
+              <w:spacing w:line="257" w:lineRule="exact"/>
+              <w:ind w:left="193" w:right="180"/>
+            </w:pPr>
+          </w:p>
+        </w:tc>
+        <w:tc>
+          <w:tcPr>
+            <w:tcW w:w="0" w:type="auto"/>
+          </w:tcPr>
+          <w:p>
+            <w:pPr>
+              <w:pStyle w:val="TableParagraph"/>
+              <w:spacing w:line="257" w:lineRule="exact"/>
+              <w:ind w:left="133" w:right="123"/>
+            </w:pPr>
+            <w:r>
+              <w:t>Média:</w:t>
+            </w:r>
+            <w:r>
+              <w:rPr>
+                <w:spacing w:val="-5"/>
+              </w:rPr>
+              <w:t xml:space="preserve"> </w:t>
+            </w:r>
+            <w:r>
+              <w:t>0,92</w:t>
+            </w:r>
+          </w:p>
+        </w:tc>
+        <w:tc>
+          <w:tcPr>
+            <w:tcW w:w="0" w:type="auto"/>
+          </w:tcPr>
+          <w:p>
+            <w:pPr>
+              <w:pStyle w:val="TableParagraph"/>
+              <w:spacing w:line="257" w:lineRule="exact"/>
+              <w:ind w:left="296" w:right="288"/>
+            </w:pPr>
+            <w:r>
+              <w:t>Média:</w:t>
+            </w:r>
+            <w:r>
+              <w:rPr>
+                <w:spacing w:val="-5"/>
+              </w:rPr>
+              <w:t xml:space="preserve"> </w:t>
+            </w:r>
+            <w:r>
+              <w:t>0.89</w:t>
+            </w:r>
+          </w:p>
+        </w:tc>
+      </w:tr>
+    </w:tbl>
+    <w:p>
+      <w:pPr>
+        <w:jc w:val="center"/>
+        <w:rPr>
+          <w:rFonts w:ascii="Calibri" w:eastAsia="Calibri" w:hAnsi="Calibri" w:cs="Calibri"/>
+          <w:color w:val="2E5395"/>
+          <w:sz w:val="36"/>
+          <w:szCs w:val="36"/>
+        </w:rPr>
+      </w:pPr>
+      <w:r>
+        <w:rPr>
+          <w:rFonts w:ascii="Calibri" w:hAnsi="Calibri"/>
+          <w:i/>
+          <w:color w:val="44536A"/>
+          <w:sz w:val="18"/>
+        </w:rPr>
+        <w:t>Tabela</w:t>
+      </w:r>
+      <w:r>
+        <w:rPr>
+          <w:rFonts w:ascii="Calibri" w:hAnsi="Calibri"/>
+          <w:i/>
+          <w:color w:val="44536A"/>
+          <w:spacing w:val="-2"/>
+          <w:sz w:val="18"/>
+        </w:rPr>
+        <w:t xml:space="preserve"> </w:t>
+      </w:r>
+      <w:r>
+        <w:rPr>
+          <w:rFonts w:ascii="Calibri" w:hAnsi="Calibri"/>
+          <w:i/>
+          <w:color w:val="44536A"/>
+          <w:sz w:val="18"/>
+        </w:rPr>
+        <w:t>4</w:t>
+      </w:r>
+      <w:r>
+        <w:rPr>
+          <w:rFonts w:ascii="Calibri" w:hAnsi="Calibri"/>
+          <w:i/>
+          <w:color w:val="44536A"/>
+          <w:spacing w:val="-2"/>
+          <w:sz w:val="18"/>
+        </w:rPr>
+        <w:t xml:space="preserve"> </w:t>
+      </w:r>
+      <w:r>
+        <w:rPr>
+          <w:rFonts w:ascii="Calibri" w:hAnsi="Calibri"/>
+          <w:i/>
+          <w:color w:val="44536A"/>
+          <w:sz w:val="18"/>
+        </w:rPr>
+        <w:t>–</w:t>
+      </w:r>
+      <w:r>
+        <w:rPr>
+          <w:rFonts w:ascii="Calibri" w:hAnsi="Calibri"/>
+          <w:i/>
+          <w:color w:val="44536A"/>
+          <w:spacing w:val="-2"/>
+          <w:sz w:val="18"/>
+        </w:rPr>
+        <w:t xml:space="preserve"> </w:t>
+      </w:r>
+      <w:r>
+        <w:rPr>
+          <w:rFonts w:ascii="Calibri" w:hAnsi="Calibri"/>
+          <w:i/>
+          <w:color w:val="44536A"/>
+          <w:sz w:val="18"/>
+        </w:rPr>
+        <w:t>Desempenho modelo ID3</w:t>
       </w:r>
     </w:p>
     <w:p>
@@ -9379,65 +11111,725 @@
           <w:color w:val="2E5395"/>
           <w:sz w:val="36"/>
           <w:szCs w:val="36"/>
-        </w:rPr>
-      </w:pPr>
-      <w:r>
+          <w:u w:val="single"/>
+        </w:rPr>
+      </w:pPr>
+    </w:p>
+    <w:tbl>
+      <w:tblPr>
+        <w:tblStyle w:val="TableNormal"/>
+        <w:tblW w:w="6225" w:type="dxa"/>
+        <w:tblInd w:w="1349" w:type="dxa"/>
+        <w:tblBorders>
+          <w:top w:val="single" w:sz="4" w:space="0" w:color="BEBEBE"/>
+          <w:left w:val="single" w:sz="4" w:space="0" w:color="BEBEBE"/>
+          <w:bottom w:val="single" w:sz="4" w:space="0" w:color="BEBEBE"/>
+          <w:right w:val="single" w:sz="4" w:space="0" w:color="BEBEBE"/>
+          <w:insideH w:val="single" w:sz="4" w:space="0" w:color="BEBEBE"/>
+          <w:insideV w:val="single" w:sz="4" w:space="0" w:color="BEBEBE"/>
+        </w:tblBorders>
+        <w:tblLook w:val="01E0" w:firstRow="1" w:lastRow="1" w:firstColumn="1" w:lastColumn="1" w:noHBand="0" w:noVBand="0"/>
+      </w:tblPr>
+      <w:tblGrid>
+        <w:gridCol w:w="1510"/>
+        <w:gridCol w:w="1581"/>
+        <w:gridCol w:w="1457"/>
+        <w:gridCol w:w="1677"/>
+      </w:tblGrid>
+      <w:tr>
+        <w:trPr>
+          <w:trHeight w:val="375"/>
+        </w:trPr>
+        <w:tc>
+          <w:tcPr>
+            <w:tcW w:w="0" w:type="auto"/>
+            <w:gridSpan w:val="4"/>
+          </w:tcPr>
+          <w:p>
+            <w:pPr>
+              <w:pStyle w:val="TableParagraph"/>
+              <w:spacing w:line="257" w:lineRule="exact"/>
+              <w:ind w:left="1759"/>
+              <w:jc w:val="left"/>
+              <w:rPr>
+                <w:b/>
+                <w:i/>
+              </w:rPr>
+            </w:pPr>
+            <w:r>
+              <w:rPr>
+                <w:i/>
+              </w:rPr>
+              <w:t>Classificação</w:t>
+            </w:r>
+            <w:r>
+              <w:rPr>
+                <w:i/>
+                <w:spacing w:val="-3"/>
+              </w:rPr>
+              <w:t xml:space="preserve"> </w:t>
+            </w:r>
+            <w:r>
+              <w:rPr>
+                <w:i/>
+              </w:rPr>
+              <w:t>do</w:t>
+            </w:r>
+            <w:r>
+              <w:rPr>
+                <w:i/>
+                <w:spacing w:val="-4"/>
+              </w:rPr>
+              <w:t xml:space="preserve"> </w:t>
+            </w:r>
+            <w:r>
+              <w:rPr>
+                <w:i/>
+              </w:rPr>
+              <w:t>modelo</w:t>
+            </w:r>
+            <w:r>
+              <w:rPr>
+                <w:i/>
+                <w:spacing w:val="-2"/>
+              </w:rPr>
+              <w:t xml:space="preserve"> </w:t>
+            </w:r>
+            <w:r>
+              <w:rPr>
+                <w:b/>
+                <w:i/>
+              </w:rPr>
+              <w:t>ID3</w:t>
+            </w:r>
+          </w:p>
+        </w:tc>
+      </w:tr>
+      <w:tr>
+        <w:trPr>
+          <w:trHeight w:val="376"/>
+        </w:trPr>
+        <w:tc>
+          <w:tcPr>
+            <w:tcW w:w="0" w:type="auto"/>
+          </w:tcPr>
+          <w:p>
+            <w:pPr>
+              <w:pStyle w:val="TableParagraph"/>
+              <w:spacing w:before="2" w:line="240" w:lineRule="auto"/>
+              <w:ind w:left="134" w:right="123"/>
+              <w:rPr>
+                <w:i/>
+              </w:rPr>
+            </w:pPr>
+            <w:r>
+              <w:rPr>
+                <w:i/>
+              </w:rPr>
+              <w:t>Accuracy</w:t>
+            </w:r>
+          </w:p>
+        </w:tc>
+        <w:tc>
+          <w:tcPr>
+            <w:tcW w:w="0" w:type="auto"/>
+          </w:tcPr>
+          <w:p>
+            <w:pPr>
+              <w:pStyle w:val="TableParagraph"/>
+              <w:spacing w:before="2" w:line="240" w:lineRule="auto"/>
+              <w:ind w:left="193" w:right="179"/>
+              <w:rPr>
+                <w:i/>
+              </w:rPr>
+            </w:pPr>
+            <w:r>
+              <w:rPr>
+                <w:i/>
+              </w:rPr>
+              <w:t>Precision</w:t>
+            </w:r>
+          </w:p>
+        </w:tc>
+        <w:tc>
+          <w:tcPr>
+            <w:tcW w:w="0" w:type="auto"/>
+          </w:tcPr>
+          <w:p>
+            <w:pPr>
+              <w:pStyle w:val="TableParagraph"/>
+              <w:spacing w:before="2" w:line="240" w:lineRule="auto"/>
+              <w:ind w:left="132" w:right="124"/>
+              <w:rPr>
+                <w:i/>
+              </w:rPr>
+            </w:pPr>
+            <w:r>
+              <w:rPr>
+                <w:i/>
+              </w:rPr>
+              <w:t>Recall</w:t>
+            </w:r>
+          </w:p>
+        </w:tc>
+        <w:tc>
+          <w:tcPr>
+            <w:tcW w:w="0" w:type="auto"/>
+          </w:tcPr>
+          <w:p>
+            <w:pPr>
+              <w:pStyle w:val="TableParagraph"/>
+              <w:spacing w:before="2" w:line="240" w:lineRule="auto"/>
+              <w:ind w:left="296" w:right="287"/>
+              <w:rPr>
+                <w:i/>
+              </w:rPr>
+            </w:pPr>
+            <w:r>
+              <w:rPr>
+                <w:i/>
+              </w:rPr>
+              <w:t>f1 score</w:t>
+            </w:r>
+          </w:p>
+        </w:tc>
+      </w:tr>
+      <w:tr>
+        <w:trPr>
+          <w:trHeight w:val="375"/>
+        </w:trPr>
+        <w:tc>
+          <w:tcPr>
+            <w:tcW w:w="0" w:type="auto"/>
+          </w:tcPr>
+          <w:p>
+            <w:pPr>
+              <w:pStyle w:val="TableParagraph"/>
+              <w:spacing w:line="257" w:lineRule="exact"/>
+              <w:ind w:left="131" w:right="123"/>
+            </w:pPr>
+            <w:r>
+              <w:t>1.0</w:t>
+            </w:r>
+          </w:p>
+        </w:tc>
+        <w:tc>
+          <w:tcPr>
+            <w:tcW w:w="0" w:type="auto"/>
+          </w:tcPr>
+          <w:p>
+            <w:pPr>
+              <w:pStyle w:val="TableParagraph"/>
+              <w:spacing w:line="257" w:lineRule="exact"/>
+              <w:ind w:left="193" w:right="177"/>
+            </w:pPr>
+            <w:r>
+              <w:t>1.0</w:t>
+            </w:r>
+          </w:p>
+        </w:tc>
+        <w:tc>
+          <w:tcPr>
+            <w:tcW w:w="0" w:type="auto"/>
+          </w:tcPr>
+          <w:p>
+            <w:pPr>
+              <w:pStyle w:val="TableParagraph"/>
+              <w:spacing w:line="257" w:lineRule="exact"/>
+              <w:ind w:left="133" w:right="124"/>
+            </w:pPr>
+            <w:r>
+              <w:t>1.0</w:t>
+            </w:r>
+          </w:p>
+        </w:tc>
+        <w:tc>
+          <w:tcPr>
+            <w:tcW w:w="0" w:type="auto"/>
+          </w:tcPr>
+          <w:p>
+            <w:pPr>
+              <w:pStyle w:val="TableParagraph"/>
+              <w:spacing w:line="257" w:lineRule="exact"/>
+              <w:ind w:left="296" w:right="285"/>
+            </w:pPr>
+            <w:r>
+              <w:t>1.0</w:t>
+            </w:r>
+          </w:p>
+        </w:tc>
+      </w:tr>
+      <w:tr>
+        <w:trPr>
+          <w:trHeight w:val="375"/>
+        </w:trPr>
+        <w:tc>
+          <w:tcPr>
+            <w:tcW w:w="0" w:type="auto"/>
+          </w:tcPr>
+          <w:p>
+            <w:pPr>
+              <w:pStyle w:val="TableParagraph"/>
+              <w:spacing w:line="257" w:lineRule="exact"/>
+              <w:ind w:left="131" w:right="123"/>
+            </w:pPr>
+            <w:r>
+              <w:t>0.6</w:t>
+            </w:r>
+          </w:p>
+        </w:tc>
+        <w:tc>
+          <w:tcPr>
+            <w:tcW w:w="0" w:type="auto"/>
+          </w:tcPr>
+          <w:p>
+            <w:pPr>
+              <w:pStyle w:val="TableParagraph"/>
+              <w:spacing w:line="257" w:lineRule="exact"/>
+              <w:ind w:left="193" w:right="177"/>
+            </w:pPr>
+            <w:r>
+              <w:t>0.46</w:t>
+            </w:r>
+          </w:p>
+        </w:tc>
+        <w:tc>
+          <w:tcPr>
+            <w:tcW w:w="0" w:type="auto"/>
+          </w:tcPr>
+          <w:p>
+            <w:pPr>
+              <w:pStyle w:val="TableParagraph"/>
+              <w:spacing w:line="257" w:lineRule="exact"/>
+              <w:ind w:left="133" w:right="124"/>
+            </w:pPr>
+            <w:r>
+              <w:t>0.6</w:t>
+            </w:r>
+          </w:p>
+        </w:tc>
+        <w:tc>
+          <w:tcPr>
+            <w:tcW w:w="0" w:type="auto"/>
+          </w:tcPr>
+          <w:p>
+            <w:pPr>
+              <w:pStyle w:val="TableParagraph"/>
+              <w:spacing w:line="257" w:lineRule="exact"/>
+              <w:ind w:left="296" w:right="285"/>
+            </w:pPr>
+            <w:r>
+              <w:t>0.5</w:t>
+            </w:r>
+          </w:p>
+        </w:tc>
+      </w:tr>
+      <w:tr>
+        <w:trPr>
+          <w:trHeight w:val="376"/>
+        </w:trPr>
+        <w:tc>
+          <w:tcPr>
+            <w:tcW w:w="0" w:type="auto"/>
+          </w:tcPr>
+          <w:p>
+            <w:pPr>
+              <w:pStyle w:val="TableParagraph"/>
+              <w:spacing w:before="2" w:line="240" w:lineRule="auto"/>
+              <w:ind w:left="134" w:right="123"/>
+            </w:pPr>
+            <w:r>
+              <w:t>1.0</w:t>
+            </w:r>
+          </w:p>
+        </w:tc>
+        <w:tc>
+          <w:tcPr>
+            <w:tcW w:w="0" w:type="auto"/>
+          </w:tcPr>
+          <w:p>
+            <w:pPr>
+              <w:pStyle w:val="TableParagraph"/>
+              <w:spacing w:before="2" w:line="240" w:lineRule="auto"/>
+              <w:ind w:left="193" w:right="179"/>
+            </w:pPr>
+            <w:r>
+              <w:t>1.0</w:t>
+            </w:r>
+          </w:p>
+        </w:tc>
+        <w:tc>
+          <w:tcPr>
+            <w:tcW w:w="0" w:type="auto"/>
+          </w:tcPr>
+          <w:p>
+            <w:pPr>
+              <w:pStyle w:val="TableParagraph"/>
+              <w:spacing w:before="2" w:line="240" w:lineRule="auto"/>
+              <w:ind w:left="133" w:right="122"/>
+            </w:pPr>
+            <w:r>
+              <w:t>1.0</w:t>
+            </w:r>
+          </w:p>
+        </w:tc>
+        <w:tc>
+          <w:tcPr>
+            <w:tcW w:w="0" w:type="auto"/>
+          </w:tcPr>
+          <w:p>
+            <w:pPr>
+              <w:pStyle w:val="TableParagraph"/>
+              <w:spacing w:before="2" w:line="240" w:lineRule="auto"/>
+              <w:ind w:left="296" w:right="287"/>
+            </w:pPr>
+            <w:r>
+              <w:t>1.0</w:t>
+            </w:r>
+          </w:p>
+        </w:tc>
+      </w:tr>
+      <w:tr>
+        <w:trPr>
+          <w:trHeight w:val="375"/>
+        </w:trPr>
+        <w:tc>
+          <w:tcPr>
+            <w:tcW w:w="0" w:type="auto"/>
+          </w:tcPr>
+          <w:p>
+            <w:pPr>
+              <w:pStyle w:val="TableParagraph"/>
+              <w:spacing w:line="257" w:lineRule="exact"/>
+              <w:ind w:left="134" w:right="123"/>
+            </w:pPr>
+            <w:r>
+              <w:t>1.0</w:t>
+            </w:r>
+          </w:p>
+        </w:tc>
+        <w:tc>
+          <w:tcPr>
+            <w:tcW w:w="0" w:type="auto"/>
+          </w:tcPr>
+          <w:p>
+            <w:pPr>
+              <w:pStyle w:val="TableParagraph"/>
+              <w:spacing w:line="257" w:lineRule="exact"/>
+              <w:ind w:left="193" w:right="179"/>
+            </w:pPr>
+            <w:r>
+              <w:t>1.0</w:t>
+            </w:r>
+          </w:p>
+        </w:tc>
+        <w:tc>
+          <w:tcPr>
+            <w:tcW w:w="0" w:type="auto"/>
+          </w:tcPr>
+          <w:p>
+            <w:pPr>
+              <w:pStyle w:val="TableParagraph"/>
+              <w:spacing w:line="257" w:lineRule="exact"/>
+              <w:ind w:left="133" w:right="122"/>
+            </w:pPr>
+            <w:r>
+              <w:t>1.0</w:t>
+            </w:r>
+          </w:p>
+        </w:tc>
+        <w:tc>
+          <w:tcPr>
+            <w:tcW w:w="0" w:type="auto"/>
+          </w:tcPr>
+          <w:p>
+            <w:pPr>
+              <w:pStyle w:val="TableParagraph"/>
+              <w:spacing w:line="257" w:lineRule="exact"/>
+              <w:ind w:left="296" w:right="287"/>
+            </w:pPr>
+            <w:r>
+              <w:t>1.0</w:t>
+            </w:r>
+          </w:p>
+        </w:tc>
+      </w:tr>
+      <w:tr>
+        <w:trPr>
+          <w:trHeight w:val="375"/>
+        </w:trPr>
+        <w:tc>
+          <w:tcPr>
+            <w:tcW w:w="0" w:type="auto"/>
+          </w:tcPr>
+          <w:p>
+            <w:pPr>
+              <w:pStyle w:val="TableParagraph"/>
+              <w:spacing w:line="257" w:lineRule="exact"/>
+              <w:ind w:left="131" w:right="123"/>
+            </w:pPr>
+            <w:r>
+              <w:t>1.0</w:t>
+            </w:r>
+          </w:p>
+        </w:tc>
+        <w:tc>
+          <w:tcPr>
+            <w:tcW w:w="0" w:type="auto"/>
+          </w:tcPr>
+          <w:p>
+            <w:pPr>
+              <w:pStyle w:val="TableParagraph"/>
+              <w:spacing w:line="257" w:lineRule="exact"/>
+              <w:ind w:left="193" w:right="177"/>
+            </w:pPr>
+            <w:r>
+              <w:t>1.0</w:t>
+            </w:r>
+          </w:p>
+        </w:tc>
+        <w:tc>
+          <w:tcPr>
+            <w:tcW w:w="0" w:type="auto"/>
+          </w:tcPr>
+          <w:p>
+            <w:pPr>
+              <w:pStyle w:val="TableParagraph"/>
+              <w:spacing w:line="257" w:lineRule="exact"/>
+              <w:ind w:left="133" w:right="124"/>
+            </w:pPr>
+            <w:r>
+              <w:t>1.0</w:t>
+            </w:r>
+          </w:p>
+        </w:tc>
+        <w:tc>
+          <w:tcPr>
+            <w:tcW w:w="0" w:type="auto"/>
+          </w:tcPr>
+          <w:p>
+            <w:pPr>
+              <w:pStyle w:val="TableParagraph"/>
+              <w:spacing w:line="257" w:lineRule="exact"/>
+              <w:ind w:left="296" w:right="285"/>
+            </w:pPr>
+            <w:r>
+              <w:t>1.0</w:t>
+            </w:r>
+          </w:p>
+        </w:tc>
+      </w:tr>
+      <w:tr>
+        <w:trPr>
+          <w:trHeight w:val="376"/>
+        </w:trPr>
+        <w:tc>
+          <w:tcPr>
+            <w:tcW w:w="0" w:type="auto"/>
+          </w:tcPr>
+          <w:p>
+            <w:pPr>
+              <w:pStyle w:val="TableParagraph"/>
+              <w:spacing w:line="257" w:lineRule="exact"/>
+              <w:ind w:left="133" w:right="123"/>
+            </w:pPr>
+            <w:r>
+              <w:t>Média:</w:t>
+            </w:r>
+            <w:r>
+              <w:rPr>
+                <w:spacing w:val="46"/>
+              </w:rPr>
+              <w:t xml:space="preserve"> </w:t>
+            </w:r>
+            <w:r>
+              <w:t>0.92</w:t>
+            </w:r>
+          </w:p>
+        </w:tc>
+        <w:tc>
+          <w:tcPr>
+            <w:tcW w:w="0" w:type="auto"/>
+          </w:tcPr>
+          <w:p>
+            <w:pPr>
+              <w:pStyle w:val="TableParagraph"/>
+              <w:spacing w:line="257" w:lineRule="exact"/>
+              <w:ind w:left="193" w:right="180"/>
+            </w:pPr>
+            <w:r>
+              <w:t>Média:</w:t>
+            </w:r>
+            <w:r>
+              <w:rPr>
+                <w:spacing w:val="-4"/>
+              </w:rPr>
+              <w:t xml:space="preserve"> </w:t>
+            </w:r>
+            <w:r>
+              <w:t>0,89</w:t>
+            </w:r>
+          </w:p>
+        </w:tc>
+        <w:tc>
+          <w:tcPr>
+            <w:tcW w:w="0" w:type="auto"/>
+          </w:tcPr>
+          <w:p>
+            <w:pPr>
+              <w:pStyle w:val="TableParagraph"/>
+              <w:spacing w:line="257" w:lineRule="exact"/>
+              <w:ind w:left="133" w:right="123"/>
+            </w:pPr>
+            <w:r>
+              <w:t>Média:</w:t>
+            </w:r>
+            <w:r>
+              <w:rPr>
+                <w:spacing w:val="-3"/>
+              </w:rPr>
+              <w:t xml:space="preserve"> </w:t>
+            </w:r>
+            <w:r>
+              <w:t>0.92</w:t>
+            </w:r>
+          </w:p>
+        </w:tc>
+        <w:tc>
+          <w:tcPr>
+            <w:tcW w:w="0" w:type="auto"/>
+          </w:tcPr>
+          <w:p>
+            <w:pPr>
+              <w:pStyle w:val="TableParagraph"/>
+              <w:spacing w:line="257" w:lineRule="exact"/>
+              <w:ind w:left="296" w:right="288"/>
+            </w:pPr>
+            <w:r>
+              <w:t>Média:</w:t>
+            </w:r>
+            <w:r>
+              <w:rPr>
+                <w:spacing w:val="-4"/>
+              </w:rPr>
+              <w:t xml:space="preserve"> </w:t>
+            </w:r>
+            <w:r>
+              <w:t>0.9</w:t>
+            </w:r>
+          </w:p>
+        </w:tc>
+      </w:tr>
+    </w:tbl>
+    <w:p>
+      <w:pPr>
+        <w:jc w:val="center"/>
         <w:rPr>
           <w:rFonts w:ascii="Calibri" w:eastAsia="Calibri" w:hAnsi="Calibri" w:cs="Calibri"/>
           <w:color w:val="2E5395"/>
           <w:sz w:val="36"/>
           <w:szCs w:val="36"/>
         </w:rPr>
-        <w:lastRenderedPageBreak/>
-        <w:t xml:space="preserve">Implementa do </w:t>
-      </w:r>
-      <w:r>
+      </w:pPr>
+      <w:r>
+        <w:rPr>
+          <w:rFonts w:ascii="Calibri" w:hAnsi="Calibri"/>
+          <w:i/>
+          <w:color w:val="44536A"/>
+          <w:sz w:val="18"/>
+        </w:rPr>
+        <w:t>Tabela</w:t>
+      </w:r>
+      <w:r>
+        <w:rPr>
+          <w:rFonts w:ascii="Calibri" w:hAnsi="Calibri"/>
+          <w:i/>
+          <w:color w:val="44536A"/>
+          <w:spacing w:val="-2"/>
+          <w:sz w:val="18"/>
+        </w:rPr>
+        <w:t xml:space="preserve"> </w:t>
+      </w:r>
+      <w:r>
+        <w:rPr>
+          <w:rFonts w:ascii="Calibri" w:hAnsi="Calibri"/>
+          <w:i/>
+          <w:color w:val="44536A"/>
+          <w:sz w:val="18"/>
+        </w:rPr>
+        <w:t>5</w:t>
+      </w:r>
+      <w:r>
+        <w:rPr>
+          <w:rFonts w:ascii="Calibri" w:hAnsi="Calibri"/>
+          <w:i/>
+          <w:color w:val="44536A"/>
+          <w:spacing w:val="-2"/>
+          <w:sz w:val="18"/>
+        </w:rPr>
+        <w:t xml:space="preserve"> </w:t>
+      </w:r>
+      <w:r>
+        <w:rPr>
+          <w:rFonts w:ascii="Calibri" w:hAnsi="Calibri"/>
+          <w:i/>
+          <w:color w:val="44536A"/>
+          <w:sz w:val="18"/>
+        </w:rPr>
+        <w:t>–</w:t>
+      </w:r>
+      <w:r>
+        <w:rPr>
+          <w:rFonts w:ascii="Calibri" w:hAnsi="Calibri"/>
+          <w:i/>
+          <w:color w:val="44536A"/>
+          <w:spacing w:val="-2"/>
+          <w:sz w:val="18"/>
+        </w:rPr>
+        <w:t xml:space="preserve"> </w:t>
+      </w:r>
+      <w:r>
+        <w:rPr>
+          <w:rFonts w:ascii="Calibri" w:hAnsi="Calibri"/>
+          <w:i/>
+          <w:color w:val="44536A"/>
+          <w:sz w:val="18"/>
+        </w:rPr>
+        <w:t>Desempenho modelo NB</w:t>
+      </w:r>
+    </w:p>
+    <w:p/>
+    <w:p>
+      <w:pPr>
+        <w:spacing w:line="360" w:lineRule="auto"/>
+      </w:pPr>
+    </w:p>
+    <w:p>
+      <w:pPr>
+        <w:spacing w:line="360" w:lineRule="auto"/>
+      </w:pPr>
+      <w:r>
+        <w:t xml:space="preserve">Tendo em conta as tabelas relativas ao desempenho de cada um dos classificadores, podemos observar que o classificar que demonstrou o menor desempenho foi o classificador 1R, devido ao facto deste modelo considerar apenas 1 atributo para classificar ao </w:t>
+      </w:r>
+      <w:proofErr w:type="gramStart"/>
+      <w:r>
+        <w:t>contrario</w:t>
+      </w:r>
+      <w:proofErr w:type="gramEnd"/>
+      <w:r>
+        <w:t xml:space="preserve"> dos modelos ID3 e NB.</w:t>
+      </w:r>
+    </w:p>
+    <w:p>
+      <w:pPr>
+        <w:spacing w:line="360" w:lineRule="auto"/>
         <w:rPr>
           <w:rFonts w:ascii="Calibri" w:eastAsia="Calibri" w:hAnsi="Calibri" w:cs="Calibri"/>
           <w:color w:val="2E5395"/>
           <w:sz w:val="36"/>
           <w:szCs w:val="36"/>
         </w:rPr>
-        <w:t xml:space="preserve">ID3 e do </w:t>
-      </w:r>
-      <w:r>
-        <w:rPr>
-          <w:rFonts w:ascii="Calibri" w:eastAsia="Calibri" w:hAnsi="Calibri" w:cs="Calibri"/>
-          <w:color w:val="2E5395"/>
-          <w:sz w:val="36"/>
-          <w:szCs w:val="36"/>
-        </w:rPr>
-        <w:t>Naïve</w:t>
-      </w:r>
-      <w:r>
-        <w:rPr>
-          <w:rFonts w:ascii="Calibri" w:eastAsia="Calibri" w:hAnsi="Calibri" w:cs="Calibri"/>
-          <w:color w:val="2E5395"/>
-          <w:sz w:val="36"/>
-          <w:szCs w:val="36"/>
-        </w:rPr>
-        <w:t xml:space="preserve"> </w:t>
-      </w:r>
-      <w:proofErr w:type="spellStart"/>
-      <w:r>
-        <w:rPr>
-          <w:rFonts w:ascii="Calibri" w:eastAsia="Calibri" w:hAnsi="Calibri" w:cs="Calibri"/>
-          <w:color w:val="2E5395"/>
-          <w:sz w:val="36"/>
-          <w:szCs w:val="36"/>
-        </w:rPr>
-        <w:t>Bayes</w:t>
-      </w:r>
-      <w:proofErr w:type="spellEnd"/>
-      <w:r>
-        <w:rPr>
-          <w:rFonts w:ascii="Calibri" w:eastAsia="Calibri" w:hAnsi="Calibri" w:cs="Calibri"/>
-          <w:color w:val="2E5395"/>
-          <w:sz w:val="36"/>
-          <w:szCs w:val="36"/>
-        </w:rPr>
-        <w:t xml:space="preserve"> no Orange</w:t>
-      </w:r>
+      </w:pPr>
     </w:p>
     <w:p>
       <w:pPr>
@@ -9453,10 +11845,101 @@
           <w:color w:val="2E5395"/>
           <w:sz w:val="36"/>
           <w:szCs w:val="36"/>
-          <w:u w:val="single"/>
-        </w:rPr>
-      </w:pPr>
-      <w:r>
+        </w:rPr>
+      </w:pPr>
+      <w:proofErr w:type="gramStart"/>
+      <w:r>
+        <w:rPr>
+          <w:rFonts w:ascii="Calibri" w:eastAsia="Calibri" w:hAnsi="Calibri" w:cs="Calibri"/>
+          <w:color w:val="2E5395"/>
+          <w:sz w:val="36"/>
+          <w:szCs w:val="36"/>
+        </w:rPr>
+        <w:t>Implementa</w:t>
+      </w:r>
+      <w:r>
+        <w:rPr>
+          <w:rFonts w:ascii="Calibri" w:eastAsia="Calibri" w:hAnsi="Calibri" w:cs="Calibri"/>
+          <w:color w:val="2E5395"/>
+          <w:sz w:val="36"/>
+          <w:szCs w:val="36"/>
+        </w:rPr>
+        <w:t>ção</w:t>
+      </w:r>
+      <w:r>
+        <w:rPr>
+          <w:rFonts w:ascii="Calibri" w:eastAsia="Calibri" w:hAnsi="Calibri" w:cs="Calibri"/>
+          <w:color w:val="2E5395"/>
+          <w:sz w:val="36"/>
+          <w:szCs w:val="36"/>
+        </w:rPr>
+        <w:t xml:space="preserve">  </w:t>
+      </w:r>
+      <w:r>
+        <w:rPr>
+          <w:rFonts w:ascii="Calibri" w:eastAsia="Calibri" w:hAnsi="Calibri" w:cs="Calibri"/>
+          <w:color w:val="2E5395"/>
+          <w:sz w:val="36"/>
+          <w:szCs w:val="36"/>
+        </w:rPr>
+        <w:t>D</w:t>
+      </w:r>
+      <w:proofErr w:type="gramEnd"/>
+      <w:r>
+        <w:rPr>
+          <w:rFonts w:ascii="Calibri" w:eastAsia="Calibri" w:hAnsi="Calibri" w:cs="Calibri"/>
+          <w:color w:val="2E5395"/>
+          <w:sz w:val="36"/>
+          <w:szCs w:val="36"/>
+        </w:rPr>
+        <w:t xml:space="preserve">3 e </w:t>
+      </w:r>
+      <w:r>
+        <w:rPr>
+          <w:rFonts w:ascii="Calibri" w:eastAsia="Calibri" w:hAnsi="Calibri" w:cs="Calibri"/>
+          <w:color w:val="2E5395"/>
+          <w:sz w:val="36"/>
+          <w:szCs w:val="36"/>
+        </w:rPr>
+        <w:t>Naïve</w:t>
+      </w:r>
+      <w:r>
+        <w:rPr>
+          <w:rFonts w:ascii="Calibri" w:eastAsia="Calibri" w:hAnsi="Calibri" w:cs="Calibri"/>
+          <w:color w:val="2E5395"/>
+          <w:sz w:val="36"/>
+          <w:szCs w:val="36"/>
+        </w:rPr>
+        <w:t xml:space="preserve"> Bayes</w:t>
+      </w:r>
+      <w:r>
+        <w:rPr>
+          <w:rFonts w:ascii="Calibri" w:eastAsia="Calibri" w:hAnsi="Calibri" w:cs="Calibri"/>
+          <w:color w:val="2E5395"/>
+          <w:sz w:val="36"/>
+          <w:szCs w:val="36"/>
+        </w:rPr>
+        <w:t xml:space="preserve"> -</w:t>
+      </w:r>
+      <w:r>
+        <w:rPr>
+          <w:rFonts w:ascii="Calibri" w:eastAsia="Calibri" w:hAnsi="Calibri" w:cs="Calibri"/>
+          <w:color w:val="2E5395"/>
+          <w:sz w:val="36"/>
+          <w:szCs w:val="36"/>
+        </w:rPr>
+        <w:t xml:space="preserve"> Orange</w:t>
+      </w:r>
+    </w:p>
+    <w:p>
+      <w:pPr>
+        <w:pBdr>
+          <w:top w:val="nil"/>
+          <w:left w:val="nil"/>
+          <w:bottom w:val="nil"/>
+          <w:right w:val="nil"/>
+          <w:between w:val="nil"/>
+        </w:pBdr>
         <w:rPr>
           <w:rFonts w:ascii="Calibri" w:eastAsia="Calibri" w:hAnsi="Calibri" w:cs="Calibri"/>
           <w:color w:val="2E5395"/>
@@ -9464,18 +11947,6 @@
           <w:szCs w:val="36"/>
           <w:u w:val="single"/>
         </w:rPr>
-        <w:t xml:space="preserve">                                                            </w:t>
-      </w:r>
-    </w:p>
-    <w:p>
-      <w:pPr>
-        <w:jc w:val="center"/>
-        <w:rPr>
-          <w:rFonts w:ascii="Calibri" w:eastAsia="Calibri" w:hAnsi="Calibri" w:cs="Calibri"/>
-          <w:sz w:val="26"/>
-          <w:szCs w:val="26"/>
-          <w:highlight w:val="yellow"/>
-        </w:rPr>
       </w:pPr>
       <w:r>
         <w:rPr>
@@ -9485,9 +11956,25 @@
           <w:szCs w:val="26"/>
         </w:rPr>
         <w:drawing>
-          <wp:inline distT="0" distB="0" distL="0" distR="0" wp14:anchorId="77B62E7B" wp14:editId="2EDF1D4F">
-            <wp:extent cx="4846320" cy="4667771"/>
+          <wp:anchor distT="0" distB="0" distL="114300" distR="114300" simplePos="0" relativeHeight="251665408" behindDoc="1" locked="0" layoutInCell="1" allowOverlap="1" wp14:anchorId="77B62E7B" wp14:editId="3D3487F0">
+            <wp:simplePos x="0" y="0"/>
+            <wp:positionH relativeFrom="column">
+              <wp:posOffset>-190500</wp:posOffset>
+            </wp:positionH>
+            <wp:positionV relativeFrom="paragraph">
+              <wp:posOffset>245745</wp:posOffset>
+            </wp:positionV>
+            <wp:extent cx="4846320" cy="4667250"/>
             <wp:effectExtent l="0" t="0" r="0" b="0"/>
+            <wp:wrapTight wrapText="bothSides">
+              <wp:wrapPolygon edited="0">
+                <wp:start x="0" y="0"/>
+                <wp:lineTo x="0" y="21512"/>
+                <wp:lineTo x="21481" y="21512"/>
+                <wp:lineTo x="21481" y="0"/>
+                <wp:lineTo x="0" y="0"/>
+              </wp:wrapPolygon>
+            </wp:wrapTight>
             <wp:docPr id="1654793740" name="Imagem 1" descr="Uma imagem com texto, diagrama, file, captura de ecrã&#10;&#10;Descrição gerada automaticamente"/>
             <wp:cNvGraphicFramePr>
               <a:graphicFrameLocks xmlns:a="http://schemas.openxmlformats.org/drawingml/2006/main" noChangeAspect="1"/>
@@ -9500,7 +11987,13 @@
                     <pic:cNvPicPr/>
                   </pic:nvPicPr>
                   <pic:blipFill>
-                    <a:blip r:embed="rId18"/>
+                    <a:blip r:embed="rId16">
+                      <a:extLst>
+                        <a:ext uri="{28A0092B-C50C-407E-A947-70E740481C1C}">
+                          <a14:useLocalDpi xmlns:a14="http://schemas.microsoft.com/office/drawing/2010/main" val="0"/>
+                        </a:ext>
+                      </a:extLst>
+                    </a:blip>
                     <a:stretch>
                       <a:fillRect/>
                     </a:stretch>
@@ -9508,7 +12001,7 @@
                   <pic:spPr>
                     <a:xfrm>
                       <a:off x="0" y="0"/>
-                      <a:ext cx="4849216" cy="4670560"/>
+                      <a:ext cx="4846320" cy="4667250"/>
                     </a:xfrm>
                     <a:prstGeom prst="rect">
                       <a:avLst/>
@@ -9517,28 +12010,39 @@
                 </pic:pic>
               </a:graphicData>
             </a:graphic>
-          </wp:inline>
+          </wp:anchor>
         </w:drawing>
       </w:r>
       <w:r>
+        <w:rPr>
+          <w:rFonts w:ascii="Calibri" w:eastAsia="Calibri" w:hAnsi="Calibri" w:cs="Calibri"/>
+          <w:color w:val="2E5395"/>
+          <w:sz w:val="36"/>
+          <w:szCs w:val="36"/>
+          <w:u w:val="single"/>
+        </w:rPr>
+        <w:t xml:space="preserve">                                                            </w:t>
+      </w:r>
+    </w:p>
+    <w:p>
+      <w:pPr>
+        <w:jc w:val="center"/>
         <w:rPr>
           <w:rFonts w:ascii="Calibri" w:eastAsia="Calibri" w:hAnsi="Calibri" w:cs="Calibri"/>
           <w:sz w:val="26"/>
           <w:szCs w:val="26"/>
           <w:highlight w:val="yellow"/>
         </w:rPr>
-        <w:t xml:space="preserve">          </w:t>
-      </w:r>
-    </w:p>
-    <w:p>
-      <w:pPr>
+      </w:pPr>
+      <w:r>
         <w:rPr>
           <w:rFonts w:ascii="Calibri" w:eastAsia="Calibri" w:hAnsi="Calibri" w:cs="Calibri"/>
           <w:sz w:val="26"/>
           <w:szCs w:val="26"/>
           <w:highlight w:val="yellow"/>
         </w:rPr>
-      </w:pPr>
+        <w:t xml:space="preserve">          </w:t>
+      </w:r>
     </w:p>
     <w:p>
       <w:pPr>
@@ -9552,25 +12056,6 @@
     </w:p>
     <w:p>
       <w:pPr>
-        <w:pStyle w:val="Ttulo1"/>
-        <w:rPr>
-          <w:highlight w:val="yellow"/>
-          <w:u w:val="single"/>
-        </w:rPr>
-      </w:pPr>
-      <w:r>
-        <w:rPr>
-          <w:rStyle w:val="rynqvb"/>
-        </w:rPr>
-        <w:t>Desempenho dos modelos</w:t>
-      </w:r>
-      <w:r>
-        <w:t>:</w:t>
-      </w:r>
-    </w:p>
-    <w:p>
-      <w:pPr>
-        <w:jc w:val="center"/>
         <w:rPr>
           <w:rFonts w:ascii="Calibri" w:eastAsia="Calibri" w:hAnsi="Calibri" w:cs="Calibri"/>
           <w:sz w:val="26"/>
@@ -9578,6 +12063,35 @@
           <w:highlight w:val="yellow"/>
         </w:rPr>
       </w:pPr>
+    </w:p>
+    <w:p>
+      <w:pPr>
+        <w:pStyle w:val="Ttulo1"/>
+        <w:rPr>
+          <w:highlight w:val="yellow"/>
+          <w:u w:val="single"/>
+        </w:rPr>
+      </w:pPr>
+      <w:r>
+        <w:rPr>
+          <w:rStyle w:val="rynqvb"/>
+        </w:rPr>
+        <w:t>Desempenho dos modelos</w:t>
+      </w:r>
+      <w:r>
+        <w:t>:</w:t>
+      </w:r>
+    </w:p>
+    <w:p>
+      <w:pPr>
+        <w:rPr>
+          <w:b/>
+          <w:bCs/>
+          <w:color w:val="2E5395"/>
+          <w:sz w:val="36"/>
+          <w:szCs w:val="36"/>
+        </w:rPr>
+      </w:pPr>
       <w:r>
         <w:rPr>
           <w:rFonts w:ascii="Calibri" w:eastAsia="Calibri" w:hAnsi="Calibri" w:cs="Calibri"/>
@@ -9586,9 +12100,17 @@
           <w:szCs w:val="26"/>
         </w:rPr>
         <w:drawing>
-          <wp:inline distT="0" distB="0" distL="0" distR="0" wp14:anchorId="79769F51" wp14:editId="19197E50">
-            <wp:extent cx="3820886" cy="891540"/>
+          <wp:anchor distT="0" distB="0" distL="114300" distR="114300" simplePos="0" relativeHeight="251664384" behindDoc="0" locked="0" layoutInCell="1" allowOverlap="1" wp14:anchorId="79769F51" wp14:editId="3B227398">
+            <wp:simplePos x="0" y="0"/>
+            <wp:positionH relativeFrom="margin">
+              <wp:align>center</wp:align>
+            </wp:positionH>
+            <wp:positionV relativeFrom="paragraph">
+              <wp:posOffset>158750</wp:posOffset>
+            </wp:positionV>
+            <wp:extent cx="3820795" cy="891540"/>
             <wp:effectExtent l="0" t="0" r="8255" b="3810"/>
+            <wp:wrapSquare wrapText="bothSides"/>
             <wp:docPr id="2096882031" name="Imagem 1" descr="Uma imagem com texto, Tipo de letra, captura de ecrã, file&#10;&#10;Descrição gerada automaticamente"/>
             <wp:cNvGraphicFramePr>
               <a:graphicFrameLocks xmlns:a="http://schemas.openxmlformats.org/drawingml/2006/main" noChangeAspect="1"/>
@@ -9601,7 +12123,13 @@
                     <pic:cNvPicPr/>
                   </pic:nvPicPr>
                   <pic:blipFill>
-                    <a:blip r:embed="rId19"/>
+                    <a:blip r:embed="rId17">
+                      <a:extLst>
+                        <a:ext uri="{28A0092B-C50C-407E-A947-70E740481C1C}">
+                          <a14:useLocalDpi xmlns:a14="http://schemas.microsoft.com/office/drawing/2010/main" val="0"/>
+                        </a:ext>
+                      </a:extLst>
+                    </a:blip>
                     <a:stretch>
                       <a:fillRect/>
                     </a:stretch>
@@ -9609,7 +12137,7 @@
                   <pic:spPr>
                     <a:xfrm>
                       <a:off x="0" y="0"/>
-                      <a:ext cx="3822786" cy="891983"/>
+                      <a:ext cx="3820795" cy="891540"/>
                     </a:xfrm>
                     <a:prstGeom prst="rect">
                       <a:avLst/>
@@ -9618,12 +12146,19 @@
                 </pic:pic>
               </a:graphicData>
             </a:graphic>
-          </wp:inline>
+          </wp:anchor>
         </w:drawing>
       </w:r>
-    </w:p>
-    <w:p>
-      <w:pPr>
+      <w:r>
+        <w:rPr>
+          <w:rFonts w:ascii="Calibri" w:eastAsia="Calibri" w:hAnsi="Calibri" w:cs="Calibri"/>
+          <w:color w:val="2E5395"/>
+          <w:sz w:val="36"/>
+          <w:szCs w:val="36"/>
+        </w:rPr>
+        <w:br w:type="page"/>
+      </w:r>
+      <w:r>
         <w:rPr>
           <w:b/>
           <w:bCs/>
@@ -9631,15 +12166,8 @@
           <w:sz w:val="36"/>
           <w:szCs w:val="36"/>
         </w:rPr>
-      </w:pPr>
-      <w:r>
-        <w:rPr>
-          <w:rFonts w:ascii="Calibri" w:eastAsia="Calibri" w:hAnsi="Calibri" w:cs="Calibri"/>
-          <w:color w:val="2E5395"/>
-          <w:sz w:val="36"/>
-          <w:szCs w:val="36"/>
-        </w:rPr>
-        <w:br w:type="page"/>
+        <w:lastRenderedPageBreak/>
+        <w:t>Projeto A</w:t>
       </w:r>
       <w:r>
         <w:rPr>
@@ -9649,10 +12177,11 @@
           <w:sz w:val="36"/>
           <w:szCs w:val="36"/>
         </w:rPr>
-        <w:lastRenderedPageBreak/>
-        <w:t>Projeto A</w:t>
-      </w:r>
-      <w:r>
+        <w:t>1</w:t>
+      </w:r>
+    </w:p>
+    <w:p>
+      <w:pPr>
         <w:rPr>
           <w:b/>
           <w:bCs/>
@@ -9660,36 +12189,82 @@
           <w:sz w:val="36"/>
           <w:szCs w:val="36"/>
         </w:rPr>
-        <w:t>1</w:t>
-      </w:r>
-    </w:p>
-    <w:p>
-      <w:pPr>
-        <w:rPr>
-          <w:b/>
-          <w:bCs/>
+      </w:pPr>
+    </w:p>
+    <w:p>
+      <w:pPr>
+        <w:rPr>
           <w:color w:val="2E5395"/>
           <w:sz w:val="36"/>
           <w:szCs w:val="36"/>
         </w:rPr>
       </w:pPr>
-    </w:p>
-    <w:p>
-      <w:pPr>
+      <w:r>
         <w:rPr>
           <w:color w:val="2E5395"/>
           <w:sz w:val="36"/>
           <w:szCs w:val="36"/>
         </w:rPr>
-      </w:pPr>
-      <w:r>
+        <w:t>Introdução</w:t>
+      </w:r>
+    </w:p>
+    <w:p>
+      <w:pPr>
         <w:rPr>
           <w:color w:val="2E5395"/>
           <w:sz w:val="36"/>
           <w:szCs w:val="36"/>
         </w:rPr>
-        <w:t>Introdução</w:t>
-      </w:r>
+      </w:pPr>
+    </w:p>
+    <w:p>
+      <w:pPr>
+        <w:spacing w:line="360" w:lineRule="auto"/>
+      </w:pPr>
+      <w:r>
+        <w:br/>
+        <w:t xml:space="preserve">Com o Projeto A1, </w:t>
+      </w:r>
+      <w:r>
+        <w:t xml:space="preserve">pretende-se usar </w:t>
+      </w:r>
+      <w:r>
+        <w:t xml:space="preserve">o classificador 1R </w:t>
+      </w:r>
+      <w:r>
+        <w:t xml:space="preserve">construído anteriormente, mas desta vez, sobre um conjunto de dados mais extenso e com </w:t>
+      </w:r>
+      <w:r>
+        <w:rPr>
+          <w:i/>
+          <w:iCs/>
+        </w:rPr>
+        <w:t>missing values</w:t>
+      </w:r>
+      <w:r>
+        <w:t>.</w:t>
+      </w:r>
+    </w:p>
+    <w:p>
+      <w:pPr>
+        <w:spacing w:line="360" w:lineRule="auto"/>
+      </w:pPr>
+      <w:r>
+        <w:t>Este conjunto de dados denomina-se por “FungiData” e consiste na descrição de amostras de 23 espécies diferentes de cogumelos da família Agaricus e Lepiota.</w:t>
+      </w:r>
+    </w:p>
+    <w:p>
+      <w:pPr>
+        <w:spacing w:line="360" w:lineRule="auto"/>
+      </w:pPr>
+      <w:r>
+        <w:t>Para este dataset também serão usadas diversas ferramentas do Orange para analisar e classificar melhor os respetivos dados.</w:t>
+      </w:r>
+    </w:p>
+    <w:p>
+      <w:pPr>
+        <w:spacing w:line="360" w:lineRule="auto"/>
+      </w:pPr>
     </w:p>
     <w:p>
       <w:pPr>
@@ -9699,70 +12274,12 @@
           <w:szCs w:val="36"/>
         </w:rPr>
       </w:pPr>
-    </w:p>
-    <w:p>
-      <w:pPr>
-        <w:spacing w:line="360" w:lineRule="auto"/>
-      </w:pPr>
-      <w:r>
-        <w:br/>
-        <w:t xml:space="preserve">Com o Projeto A1, </w:t>
-      </w:r>
-      <w:r>
-        <w:t xml:space="preserve">pretende-se usar </w:t>
-      </w:r>
-      <w:r>
-        <w:t xml:space="preserve">o classificador 1R </w:t>
-      </w:r>
-      <w:r>
-        <w:t xml:space="preserve">construído anteriormente, mas desta vez, sobre um conjunto de dados mais extenso e com </w:t>
-      </w:r>
-      <w:r>
-        <w:rPr>
-          <w:i/>
-          <w:iCs/>
-        </w:rPr>
-        <w:t>missing values</w:t>
-      </w:r>
-      <w:r>
-        <w:t>.</w:t>
-      </w:r>
-    </w:p>
-    <w:p>
-      <w:pPr>
-        <w:spacing w:line="360" w:lineRule="auto"/>
-      </w:pPr>
-      <w:r>
-        <w:t>Este conjunto de dados denomina-se por “FungiData” e consiste na descrição de amostras de 23 espécies diferentes de cogumelos da família Agaricus e Lepiota.</w:t>
-      </w:r>
-    </w:p>
-    <w:p>
-      <w:pPr>
-        <w:spacing w:line="360" w:lineRule="auto"/>
-      </w:pPr>
-      <w:r>
-        <w:t>Para este dataset também serão usadas diversas ferramentas do Orange para analisar e classificar melhor os respetivos dados.</w:t>
-      </w:r>
-    </w:p>
-    <w:p>
-      <w:pPr>
-        <w:spacing w:line="360" w:lineRule="auto"/>
-      </w:pPr>
-    </w:p>
-    <w:p>
-      <w:pPr>
+      <w:r>
         <w:rPr>
           <w:color w:val="2E5395"/>
           <w:sz w:val="36"/>
           <w:szCs w:val="36"/>
         </w:rPr>
-      </w:pPr>
-      <w:r>
-        <w:rPr>
-          <w:color w:val="2E5395"/>
-          <w:sz w:val="36"/>
-          <w:szCs w:val="36"/>
-        </w:rPr>
         <w:t>Análise dos dados</w:t>
       </w:r>
     </w:p>
@@ -9794,15 +12311,7 @@
           <w:i/>
           <w:iCs/>
         </w:rPr>
-        <w:t>dataset_long_name_ORIGINAL</w:t>
-      </w:r>
-      <w:r>
-        <w:rPr>
-          <w:b w:val="0"/>
-          <w:i/>
-          <w:iCs/>
-        </w:rPr>
-        <w:t>.csv</w:t>
+        <w:t>dataset_long_name_ORIGINAL.csv</w:t>
       </w:r>
       <w:bookmarkEnd w:id="18"/>
       <w:r>
@@ -9947,6 +12456,60 @@
       <w:pPr>
         <w:spacing w:line="360" w:lineRule="auto"/>
         <w:jc w:val="both"/>
+      </w:pPr>
+    </w:p>
+    <w:p>
+      <w:pPr>
+        <w:spacing w:line="360" w:lineRule="auto"/>
+        <w:jc w:val="both"/>
+      </w:pPr>
+    </w:p>
+    <w:p>
+      <w:pPr>
+        <w:spacing w:line="360" w:lineRule="auto"/>
+        <w:jc w:val="both"/>
+      </w:pPr>
+    </w:p>
+    <w:p>
+      <w:pPr>
+        <w:spacing w:line="360" w:lineRule="auto"/>
+        <w:jc w:val="both"/>
+      </w:pPr>
+    </w:p>
+    <w:p>
+      <w:pPr>
+        <w:spacing w:line="360" w:lineRule="auto"/>
+        <w:jc w:val="both"/>
+      </w:pPr>
+    </w:p>
+    <w:p>
+      <w:pPr>
+        <w:spacing w:line="360" w:lineRule="auto"/>
+        <w:jc w:val="both"/>
+      </w:pPr>
+    </w:p>
+    <w:p>
+      <w:pPr>
+        <w:spacing w:line="360" w:lineRule="auto"/>
+        <w:jc w:val="both"/>
+      </w:pPr>
+    </w:p>
+    <w:p>
+      <w:pPr>
+        <w:spacing w:line="360" w:lineRule="auto"/>
+        <w:jc w:val="both"/>
+      </w:pPr>
+    </w:p>
+    <w:p>
+      <w:pPr>
+        <w:spacing w:line="360" w:lineRule="auto"/>
+        <w:jc w:val="both"/>
+      </w:pPr>
+    </w:p>
+    <w:p>
+      <w:pPr>
+        <w:spacing w:line="360" w:lineRule="auto"/>
+        <w:jc w:val="both"/>
         <w:rPr>
           <w:rFonts w:ascii="Calibri" w:eastAsia="Calibri" w:hAnsi="Calibri" w:cs="Calibri"/>
           <w:color w:val="2E5395"/>
@@ -9966,18 +12529,1317 @@
     </w:p>
     <w:p>
       <w:pPr>
-        <w:spacing w:line="360" w:lineRule="auto"/>
+        <w:pStyle w:val="Corpodetexto"/>
+        <w:spacing w:before="154" w:line="360" w:lineRule="auto"/>
+        <w:ind w:left="142" w:right="278"/>
         <w:jc w:val="both"/>
-        <w:rPr>
-          <w:bCs/>
-        </w:rPr>
-      </w:pPr>
-      <w:r>
-        <w:rPr>
-          <w:bCs/>
-        </w:rPr>
-        <w:t>//TODO</w:t>
-      </w:r>
+      </w:pPr>
+      <w:r>
+        <w:t>Para aplicar o algoritmo 1R ao conjunto de dados presentas no dataset “FungiData”, foi utilizado o classificador 1R implementado anteriormente.</w:t>
+      </w:r>
+    </w:p>
+    <w:p>
+      <w:pPr>
+        <w:pStyle w:val="Corpodetexto"/>
+        <w:spacing w:before="154" w:line="360" w:lineRule="auto"/>
+        <w:ind w:left="142" w:right="278"/>
+        <w:jc w:val="both"/>
+      </w:pPr>
+      <w:r>
+        <w:t>Os dados foram classificados 5 vezes para o classificador 1R, sendo o dataset dividido em</w:t>
+      </w:r>
+      <w:r>
+        <w:rPr>
+          <w:spacing w:val="1"/>
+        </w:rPr>
+        <w:t xml:space="preserve"> </w:t>
+      </w:r>
+      <w:r>
+        <w:t>70% para dataset de treino e 30% para dataset de teste, tendo-se obtido os seguintes</w:t>
+      </w:r>
+      <w:r>
+        <w:rPr>
+          <w:spacing w:val="1"/>
+        </w:rPr>
+        <w:t xml:space="preserve"> </w:t>
+      </w:r>
+      <w:r>
+        <w:t>resultados:</w:t>
+      </w:r>
+    </w:p>
+    <w:tbl>
+      <w:tblPr>
+        <w:tblStyle w:val="TableNormal"/>
+        <w:tblW w:w="0" w:type="auto"/>
+        <w:tblInd w:w="1349" w:type="dxa"/>
+        <w:tblBorders>
+          <w:top w:val="single" w:sz="4" w:space="0" w:color="BEBEBE"/>
+          <w:left w:val="single" w:sz="4" w:space="0" w:color="BEBEBE"/>
+          <w:bottom w:val="single" w:sz="4" w:space="0" w:color="BEBEBE"/>
+          <w:right w:val="single" w:sz="4" w:space="0" w:color="BEBEBE"/>
+          <w:insideH w:val="single" w:sz="4" w:space="0" w:color="BEBEBE"/>
+          <w:insideV w:val="single" w:sz="4" w:space="0" w:color="BEBEBE"/>
+        </w:tblBorders>
+        <w:tblLayout w:type="fixed"/>
+        <w:tblLook w:val="01E0" w:firstRow="1" w:lastRow="1" w:firstColumn="1" w:lastColumn="1" w:noHBand="0" w:noVBand="0"/>
+      </w:tblPr>
+      <w:tblGrid>
+        <w:gridCol w:w="1452"/>
+        <w:gridCol w:w="1521"/>
+        <w:gridCol w:w="1404"/>
+        <w:gridCol w:w="1730"/>
+      </w:tblGrid>
+      <w:tr>
+        <w:trPr>
+          <w:trHeight w:val="357"/>
+        </w:trPr>
+        <w:tc>
+          <w:tcPr>
+            <w:tcW w:w="6107" w:type="dxa"/>
+            <w:gridSpan w:val="4"/>
+          </w:tcPr>
+          <w:p>
+            <w:pPr>
+              <w:pStyle w:val="TableParagraph"/>
+              <w:spacing w:line="240" w:lineRule="auto"/>
+              <w:ind w:left="1802"/>
+              <w:jc w:val="left"/>
+              <w:rPr>
+                <w:b/>
+                <w:i/>
+              </w:rPr>
+            </w:pPr>
+            <w:r>
+              <w:rPr>
+                <w:i/>
+              </w:rPr>
+              <w:t>Classificação</w:t>
+            </w:r>
+            <w:r>
+              <w:rPr>
+                <w:i/>
+                <w:spacing w:val="-3"/>
+              </w:rPr>
+              <w:t xml:space="preserve"> </w:t>
+            </w:r>
+            <w:r>
+              <w:rPr>
+                <w:i/>
+              </w:rPr>
+              <w:t>do</w:t>
+            </w:r>
+            <w:r>
+              <w:rPr>
+                <w:i/>
+                <w:spacing w:val="-5"/>
+              </w:rPr>
+              <w:t xml:space="preserve"> </w:t>
+            </w:r>
+            <w:r>
+              <w:rPr>
+                <w:i/>
+              </w:rPr>
+              <w:t>modelo</w:t>
+            </w:r>
+            <w:r>
+              <w:rPr>
+                <w:i/>
+                <w:spacing w:val="-1"/>
+              </w:rPr>
+              <w:t xml:space="preserve"> </w:t>
+            </w:r>
+            <w:r>
+              <w:rPr>
+                <w:b/>
+                <w:i/>
+              </w:rPr>
+              <w:t>1R</w:t>
+            </w:r>
+          </w:p>
+        </w:tc>
+      </w:tr>
+      <w:tr>
+        <w:trPr>
+          <w:trHeight w:val="358"/>
+        </w:trPr>
+        <w:tc>
+          <w:tcPr>
+            <w:tcW w:w="1452" w:type="dxa"/>
+          </w:tcPr>
+          <w:p>
+            <w:pPr>
+              <w:pStyle w:val="TableParagraph"/>
+              <w:spacing w:line="237" w:lineRule="exact"/>
+              <w:ind w:left="134" w:right="123"/>
+              <w:rPr>
+                <w:i/>
+              </w:rPr>
+            </w:pPr>
+            <w:r>
+              <w:rPr>
+                <w:i/>
+              </w:rPr>
+              <w:t>Accuracy</w:t>
+            </w:r>
+          </w:p>
+        </w:tc>
+        <w:tc>
+          <w:tcPr>
+            <w:tcW w:w="1521" w:type="dxa"/>
+          </w:tcPr>
+          <w:p>
+            <w:pPr>
+              <w:pStyle w:val="TableParagraph"/>
+              <w:spacing w:line="237" w:lineRule="exact"/>
+              <w:ind w:left="193" w:right="179"/>
+              <w:rPr>
+                <w:i/>
+              </w:rPr>
+            </w:pPr>
+            <w:r>
+              <w:rPr>
+                <w:i/>
+              </w:rPr>
+              <w:t>Precision</w:t>
+            </w:r>
+          </w:p>
+        </w:tc>
+        <w:tc>
+          <w:tcPr>
+            <w:tcW w:w="1404" w:type="dxa"/>
+          </w:tcPr>
+          <w:p>
+            <w:pPr>
+              <w:pStyle w:val="TableParagraph"/>
+              <w:spacing w:line="237" w:lineRule="exact"/>
+              <w:ind w:left="132" w:right="124"/>
+              <w:rPr>
+                <w:i/>
+              </w:rPr>
+            </w:pPr>
+            <w:r>
+              <w:rPr>
+                <w:i/>
+              </w:rPr>
+              <w:t>Recall</w:t>
+            </w:r>
+          </w:p>
+        </w:tc>
+        <w:tc>
+          <w:tcPr>
+            <w:tcW w:w="1730" w:type="dxa"/>
+          </w:tcPr>
+          <w:p>
+            <w:pPr>
+              <w:pStyle w:val="TableParagraph"/>
+              <w:spacing w:line="237" w:lineRule="exact"/>
+              <w:ind w:left="296" w:right="287"/>
+              <w:rPr>
+                <w:i/>
+              </w:rPr>
+            </w:pPr>
+            <w:r>
+              <w:rPr>
+                <w:i/>
+              </w:rPr>
+              <w:t>f1 score</w:t>
+            </w:r>
+          </w:p>
+        </w:tc>
+      </w:tr>
+      <w:tr>
+        <w:trPr>
+          <w:trHeight w:val="357"/>
+        </w:trPr>
+        <w:tc>
+          <w:tcPr>
+            <w:tcW w:w="1452" w:type="dxa"/>
+          </w:tcPr>
+          <w:p>
+            <w:pPr>
+              <w:pStyle w:val="TableParagraph"/>
+              <w:spacing w:line="237" w:lineRule="exact"/>
+              <w:ind w:left="132" w:right="123"/>
+            </w:pPr>
+            <w:r>
+              <w:t>0.98</w:t>
+            </w:r>
+          </w:p>
+        </w:tc>
+        <w:tc>
+          <w:tcPr>
+            <w:tcW w:w="1521" w:type="dxa"/>
+          </w:tcPr>
+          <w:p>
+            <w:pPr>
+              <w:pStyle w:val="TableParagraph"/>
+              <w:spacing w:line="237" w:lineRule="exact"/>
+              <w:ind w:left="193" w:right="176"/>
+            </w:pPr>
+            <w:r>
+              <w:t>0.98</w:t>
+            </w:r>
+          </w:p>
+        </w:tc>
+        <w:tc>
+          <w:tcPr>
+            <w:tcW w:w="1404" w:type="dxa"/>
+          </w:tcPr>
+          <w:p>
+            <w:pPr>
+              <w:pStyle w:val="TableParagraph"/>
+              <w:spacing w:line="237" w:lineRule="exact"/>
+              <w:ind w:left="133" w:right="121"/>
+            </w:pPr>
+            <w:r>
+              <w:t>0.98</w:t>
+            </w:r>
+          </w:p>
+        </w:tc>
+        <w:tc>
+          <w:tcPr>
+            <w:tcW w:w="1730" w:type="dxa"/>
+          </w:tcPr>
+          <w:p>
+            <w:pPr>
+              <w:pStyle w:val="TableParagraph"/>
+              <w:spacing w:line="237" w:lineRule="exact"/>
+              <w:ind w:left="296" w:right="284"/>
+            </w:pPr>
+            <w:r>
+              <w:t>0.98</w:t>
+            </w:r>
+          </w:p>
+        </w:tc>
+      </w:tr>
+      <w:tr>
+        <w:trPr>
+          <w:trHeight w:val="357"/>
+        </w:trPr>
+        <w:tc>
+          <w:tcPr>
+            <w:tcW w:w="1452" w:type="dxa"/>
+          </w:tcPr>
+          <w:p>
+            <w:pPr>
+              <w:pStyle w:val="TableParagraph"/>
+              <w:spacing w:line="237" w:lineRule="exact"/>
+              <w:ind w:left="132" w:right="123"/>
+            </w:pPr>
+            <w:r>
+              <w:t>0.98</w:t>
+            </w:r>
+          </w:p>
+        </w:tc>
+        <w:tc>
+          <w:tcPr>
+            <w:tcW w:w="1521" w:type="dxa"/>
+          </w:tcPr>
+          <w:p>
+            <w:pPr>
+              <w:pStyle w:val="TableParagraph"/>
+              <w:spacing w:line="237" w:lineRule="exact"/>
+              <w:ind w:left="193" w:right="176"/>
+            </w:pPr>
+            <w:r>
+              <w:t>0.98</w:t>
+            </w:r>
+          </w:p>
+        </w:tc>
+        <w:tc>
+          <w:tcPr>
+            <w:tcW w:w="1404" w:type="dxa"/>
+          </w:tcPr>
+          <w:p>
+            <w:pPr>
+              <w:pStyle w:val="TableParagraph"/>
+              <w:spacing w:line="237" w:lineRule="exact"/>
+              <w:ind w:left="133" w:right="123"/>
+            </w:pPr>
+            <w:r>
+              <w:t>0.98</w:t>
+            </w:r>
+          </w:p>
+        </w:tc>
+        <w:tc>
+          <w:tcPr>
+            <w:tcW w:w="1730" w:type="dxa"/>
+          </w:tcPr>
+          <w:p>
+            <w:pPr>
+              <w:pStyle w:val="TableParagraph"/>
+              <w:spacing w:line="237" w:lineRule="exact"/>
+              <w:ind w:left="296" w:right="284"/>
+            </w:pPr>
+            <w:r>
+              <w:t>0.98</w:t>
+            </w:r>
+          </w:p>
+        </w:tc>
+      </w:tr>
+      <w:tr>
+        <w:trPr>
+          <w:trHeight w:val="357"/>
+        </w:trPr>
+        <w:tc>
+          <w:tcPr>
+            <w:tcW w:w="1452" w:type="dxa"/>
+          </w:tcPr>
+          <w:p>
+            <w:pPr>
+              <w:pStyle w:val="TableParagraph"/>
+              <w:spacing w:line="237" w:lineRule="exact"/>
+              <w:ind w:left="132" w:right="123"/>
+            </w:pPr>
+            <w:r>
+              <w:t>0.98</w:t>
+            </w:r>
+          </w:p>
+        </w:tc>
+        <w:tc>
+          <w:tcPr>
+            <w:tcW w:w="1521" w:type="dxa"/>
+          </w:tcPr>
+          <w:p>
+            <w:pPr>
+              <w:pStyle w:val="TableParagraph"/>
+              <w:spacing w:line="237" w:lineRule="exact"/>
+              <w:ind w:left="193" w:right="177"/>
+            </w:pPr>
+            <w:r>
+              <w:t>0.98</w:t>
+            </w:r>
+          </w:p>
+        </w:tc>
+        <w:tc>
+          <w:tcPr>
+            <w:tcW w:w="1404" w:type="dxa"/>
+          </w:tcPr>
+          <w:p>
+            <w:pPr>
+              <w:pStyle w:val="TableParagraph"/>
+              <w:spacing w:line="237" w:lineRule="exact"/>
+              <w:ind w:left="133" w:right="123"/>
+            </w:pPr>
+            <w:r>
+              <w:t>0.98</w:t>
+            </w:r>
+          </w:p>
+        </w:tc>
+        <w:tc>
+          <w:tcPr>
+            <w:tcW w:w="1730" w:type="dxa"/>
+          </w:tcPr>
+          <w:p>
+            <w:pPr>
+              <w:pStyle w:val="TableParagraph"/>
+              <w:spacing w:line="237" w:lineRule="exact"/>
+              <w:ind w:left="296" w:right="285"/>
+            </w:pPr>
+            <w:r>
+              <w:t>0.98</w:t>
+            </w:r>
+          </w:p>
+        </w:tc>
+      </w:tr>
+      <w:tr>
+        <w:trPr>
+          <w:trHeight w:val="358"/>
+        </w:trPr>
+        <w:tc>
+          <w:tcPr>
+            <w:tcW w:w="1452" w:type="dxa"/>
+          </w:tcPr>
+          <w:p>
+            <w:pPr>
+              <w:pStyle w:val="TableParagraph"/>
+              <w:ind w:left="134" w:right="123"/>
+            </w:pPr>
+            <w:r>
+              <w:t>0.9</w:t>
+            </w:r>
+            <w:r>
+              <w:t>9</w:t>
+            </w:r>
+          </w:p>
+        </w:tc>
+        <w:tc>
+          <w:tcPr>
+            <w:tcW w:w="1521" w:type="dxa"/>
+          </w:tcPr>
+          <w:p>
+            <w:pPr>
+              <w:pStyle w:val="TableParagraph"/>
+              <w:ind w:left="193" w:right="177"/>
+            </w:pPr>
+            <w:r>
+              <w:t>0.9</w:t>
+            </w:r>
+            <w:r>
+              <w:t>9</w:t>
+            </w:r>
+          </w:p>
+        </w:tc>
+        <w:tc>
+          <w:tcPr>
+            <w:tcW w:w="1404" w:type="dxa"/>
+          </w:tcPr>
+          <w:p>
+            <w:pPr>
+              <w:pStyle w:val="TableParagraph"/>
+              <w:ind w:left="133" w:right="123"/>
+            </w:pPr>
+            <w:r>
+              <w:t>0.9</w:t>
+            </w:r>
+            <w:r>
+              <w:t>9</w:t>
+            </w:r>
+          </w:p>
+        </w:tc>
+        <w:tc>
+          <w:tcPr>
+            <w:tcW w:w="1730" w:type="dxa"/>
+          </w:tcPr>
+          <w:p>
+            <w:pPr>
+              <w:pStyle w:val="TableParagraph"/>
+              <w:ind w:left="296" w:right="285"/>
+            </w:pPr>
+            <w:r>
+              <w:t>0.9</w:t>
+            </w:r>
+            <w:r>
+              <w:t>9</w:t>
+            </w:r>
+          </w:p>
+        </w:tc>
+      </w:tr>
+      <w:tr>
+        <w:trPr>
+          <w:trHeight w:val="357"/>
+        </w:trPr>
+        <w:tc>
+          <w:tcPr>
+            <w:tcW w:w="1452" w:type="dxa"/>
+          </w:tcPr>
+          <w:p>
+            <w:pPr>
+              <w:pStyle w:val="TableParagraph"/>
+              <w:spacing w:line="237" w:lineRule="exact"/>
+              <w:ind w:left="132" w:right="123"/>
+            </w:pPr>
+            <w:r>
+              <w:t>0.98</w:t>
+            </w:r>
+          </w:p>
+        </w:tc>
+        <w:tc>
+          <w:tcPr>
+            <w:tcW w:w="1521" w:type="dxa"/>
+          </w:tcPr>
+          <w:p>
+            <w:pPr>
+              <w:pStyle w:val="TableParagraph"/>
+              <w:spacing w:line="237" w:lineRule="exact"/>
+              <w:ind w:left="193" w:right="177"/>
+            </w:pPr>
+            <w:r>
+              <w:t>0.98</w:t>
+            </w:r>
+          </w:p>
+        </w:tc>
+        <w:tc>
+          <w:tcPr>
+            <w:tcW w:w="1404" w:type="dxa"/>
+          </w:tcPr>
+          <w:p>
+            <w:pPr>
+              <w:pStyle w:val="TableParagraph"/>
+              <w:spacing w:line="237" w:lineRule="exact"/>
+              <w:ind w:left="133" w:right="124"/>
+            </w:pPr>
+            <w:r>
+              <w:t>0.98</w:t>
+            </w:r>
+          </w:p>
+        </w:tc>
+        <w:tc>
+          <w:tcPr>
+            <w:tcW w:w="1730" w:type="dxa"/>
+          </w:tcPr>
+          <w:p>
+            <w:pPr>
+              <w:pStyle w:val="TableParagraph"/>
+              <w:spacing w:line="237" w:lineRule="exact"/>
+              <w:ind w:left="296" w:right="285"/>
+            </w:pPr>
+            <w:r>
+              <w:t>0.98</w:t>
+            </w:r>
+          </w:p>
+        </w:tc>
+      </w:tr>
+      <w:tr>
+        <w:trPr>
+          <w:trHeight w:val="358"/>
+        </w:trPr>
+        <w:tc>
+          <w:tcPr>
+            <w:tcW w:w="1452" w:type="dxa"/>
+          </w:tcPr>
+          <w:p>
+            <w:pPr>
+              <w:pStyle w:val="TableParagraph"/>
+              <w:spacing w:line="237" w:lineRule="exact"/>
+              <w:ind w:left="135" w:right="123"/>
+            </w:pPr>
+            <w:r>
+              <w:t>Média:</w:t>
+            </w:r>
+            <w:r>
+              <w:rPr>
+                <w:spacing w:val="46"/>
+              </w:rPr>
+              <w:t xml:space="preserve"> </w:t>
+            </w:r>
+            <w:r>
+              <w:t>0.</w:t>
+            </w:r>
+            <w:r>
+              <w:t>98</w:t>
+            </w:r>
+          </w:p>
+        </w:tc>
+        <w:tc>
+          <w:tcPr>
+            <w:tcW w:w="1521" w:type="dxa"/>
+          </w:tcPr>
+          <w:p>
+            <w:pPr>
+              <w:pStyle w:val="TableParagraph"/>
+              <w:spacing w:line="237" w:lineRule="exact"/>
+              <w:ind w:left="193" w:right="179"/>
+            </w:pPr>
+            <w:r>
+              <w:t>Média:</w:t>
+            </w:r>
+            <w:r>
+              <w:rPr>
+                <w:spacing w:val="-4"/>
+              </w:rPr>
+              <w:t xml:space="preserve"> </w:t>
+            </w:r>
+            <w:r>
+              <w:t>0.</w:t>
+            </w:r>
+            <w:r>
+              <w:t>98</w:t>
+            </w:r>
+          </w:p>
+        </w:tc>
+        <w:tc>
+          <w:tcPr>
+            <w:tcW w:w="1404" w:type="dxa"/>
+          </w:tcPr>
+          <w:p>
+            <w:pPr>
+              <w:pStyle w:val="TableParagraph"/>
+              <w:spacing w:line="237" w:lineRule="exact"/>
+              <w:ind w:left="133" w:right="121"/>
+            </w:pPr>
+            <w:r>
+              <w:t>Média:</w:t>
+            </w:r>
+            <w:r>
+              <w:rPr>
+                <w:spacing w:val="-3"/>
+              </w:rPr>
+              <w:t xml:space="preserve"> </w:t>
+            </w:r>
+            <w:r>
+              <w:t>0.</w:t>
+            </w:r>
+            <w:r>
+              <w:t>98</w:t>
+            </w:r>
+          </w:p>
+        </w:tc>
+        <w:tc>
+          <w:tcPr>
+            <w:tcW w:w="1730" w:type="dxa"/>
+          </w:tcPr>
+          <w:p>
+            <w:pPr>
+              <w:pStyle w:val="TableParagraph"/>
+              <w:spacing w:line="237" w:lineRule="exact"/>
+              <w:ind w:left="296" w:right="287"/>
+            </w:pPr>
+            <w:r>
+              <w:t>Média:</w:t>
+            </w:r>
+            <w:r>
+              <w:rPr>
+                <w:spacing w:val="-4"/>
+              </w:rPr>
+              <w:t xml:space="preserve"> </w:t>
+            </w:r>
+            <w:r>
+              <w:t>0.</w:t>
+            </w:r>
+            <w:r>
+              <w:t>98</w:t>
+            </w:r>
+          </w:p>
+        </w:tc>
+      </w:tr>
+    </w:tbl>
+    <w:p>
+      <w:pPr>
+        <w:jc w:val="center"/>
+        <w:rPr>
+          <w:rFonts w:ascii="Calibri" w:eastAsia="Calibri" w:hAnsi="Calibri" w:cs="Calibri"/>
+          <w:color w:val="2E5395"/>
+          <w:sz w:val="36"/>
+          <w:szCs w:val="36"/>
+        </w:rPr>
+      </w:pPr>
+      <w:r>
+        <w:rPr>
+          <w:rFonts w:ascii="Calibri" w:hAnsi="Calibri"/>
+          <w:i/>
+          <w:color w:val="44536A"/>
+          <w:sz w:val="18"/>
+        </w:rPr>
+        <w:t>Tabela</w:t>
+      </w:r>
+      <w:r>
+        <w:rPr>
+          <w:rFonts w:ascii="Calibri" w:hAnsi="Calibri"/>
+          <w:i/>
+          <w:color w:val="44536A"/>
+          <w:spacing w:val="-2"/>
+          <w:sz w:val="18"/>
+        </w:rPr>
+        <w:t xml:space="preserve"> </w:t>
+      </w:r>
+      <w:r>
+        <w:rPr>
+          <w:rFonts w:ascii="Calibri" w:hAnsi="Calibri"/>
+          <w:i/>
+          <w:color w:val="44536A"/>
+          <w:sz w:val="18"/>
+        </w:rPr>
+        <w:t>6</w:t>
+      </w:r>
+      <w:r>
+        <w:rPr>
+          <w:rFonts w:ascii="Calibri" w:hAnsi="Calibri"/>
+          <w:i/>
+          <w:color w:val="44536A"/>
+          <w:spacing w:val="-2"/>
+          <w:sz w:val="18"/>
+        </w:rPr>
+        <w:t xml:space="preserve"> </w:t>
+      </w:r>
+      <w:r>
+        <w:rPr>
+          <w:rFonts w:ascii="Calibri" w:hAnsi="Calibri"/>
+          <w:i/>
+          <w:color w:val="44536A"/>
+          <w:sz w:val="18"/>
+        </w:rPr>
+        <w:t>–</w:t>
+      </w:r>
+      <w:r>
+        <w:rPr>
+          <w:rFonts w:ascii="Calibri" w:hAnsi="Calibri"/>
+          <w:i/>
+          <w:color w:val="44536A"/>
+          <w:spacing w:val="-2"/>
+          <w:sz w:val="18"/>
+        </w:rPr>
+        <w:t xml:space="preserve"> </w:t>
+      </w:r>
+      <w:r>
+        <w:rPr>
+          <w:rFonts w:ascii="Calibri" w:hAnsi="Calibri"/>
+          <w:i/>
+          <w:color w:val="44536A"/>
+          <w:sz w:val="18"/>
+        </w:rPr>
+        <w:t>Desempenho modelo 1R</w:t>
+      </w:r>
+    </w:p>
+    <w:p>
+      <w:pPr>
+        <w:pStyle w:val="Corpodetexto"/>
+        <w:spacing w:before="154" w:line="360" w:lineRule="auto"/>
+        <w:ind w:right="278"/>
+        <w:jc w:val="both"/>
+      </w:pPr>
+    </w:p>
+    <w:tbl>
+      <w:tblPr>
+        <w:tblStyle w:val="TableNormal"/>
+        <w:tblW w:w="0" w:type="auto"/>
+        <w:tblInd w:w="1707" w:type="dxa"/>
+        <w:tblBorders>
+          <w:top w:val="single" w:sz="4" w:space="0" w:color="000000"/>
+          <w:left w:val="single" w:sz="4" w:space="0" w:color="000000"/>
+          <w:bottom w:val="single" w:sz="4" w:space="0" w:color="000000"/>
+          <w:right w:val="single" w:sz="4" w:space="0" w:color="000000"/>
+          <w:insideH w:val="single" w:sz="4" w:space="0" w:color="000000"/>
+          <w:insideV w:val="single" w:sz="4" w:space="0" w:color="000000"/>
+        </w:tblBorders>
+        <w:tblLayout w:type="fixed"/>
+        <w:tblLook w:val="01E0" w:firstRow="1" w:lastRow="1" w:firstColumn="1" w:lastColumn="1" w:noHBand="0" w:noVBand="0"/>
+      </w:tblPr>
+      <w:tblGrid>
+        <w:gridCol w:w="1414"/>
+        <w:gridCol w:w="1416"/>
+        <w:gridCol w:w="1133"/>
+        <w:gridCol w:w="1418"/>
+      </w:tblGrid>
+      <w:tr>
+        <w:trPr>
+          <w:trHeight w:val="258"/>
+        </w:trPr>
+        <w:tc>
+          <w:tcPr>
+            <w:tcW w:w="2830" w:type="dxa"/>
+            <w:gridSpan w:val="2"/>
+            <w:vMerge w:val="restart"/>
+          </w:tcPr>
+          <w:p>
+            <w:pPr>
+              <w:pStyle w:val="TableParagraph"/>
+              <w:spacing w:before="134" w:line="240" w:lineRule="auto"/>
+              <w:ind w:left="383"/>
+              <w:jc w:val="left"/>
+              <w:rPr>
+                <w:b/>
+              </w:rPr>
+            </w:pPr>
+            <w:r>
+              <w:rPr>
+                <w:b/>
+              </w:rPr>
+              <w:t>Matriz de Confusão</w:t>
+            </w:r>
+            <w:r>
+              <w:rPr>
+                <w:b/>
+                <w:spacing w:val="-4"/>
+              </w:rPr>
+              <w:t xml:space="preserve"> </w:t>
+            </w:r>
+            <w:r>
+              <w:rPr>
+                <w:b/>
+              </w:rPr>
+              <w:t>1R</w:t>
+            </w:r>
+          </w:p>
+        </w:tc>
+        <w:tc>
+          <w:tcPr>
+            <w:tcW w:w="2551" w:type="dxa"/>
+            <w:gridSpan w:val="2"/>
+          </w:tcPr>
+          <w:p>
+            <w:pPr>
+              <w:pStyle w:val="TableParagraph"/>
+              <w:ind w:left="496"/>
+              <w:jc w:val="left"/>
+            </w:pPr>
+            <w:proofErr w:type="spellStart"/>
+            <w:r>
+              <w:t>Predicted</w:t>
+            </w:r>
+            <w:proofErr w:type="spellEnd"/>
+            <w:r>
+              <w:rPr>
+                <w:spacing w:val="-4"/>
+              </w:rPr>
+              <w:t xml:space="preserve"> </w:t>
+            </w:r>
+            <w:proofErr w:type="spellStart"/>
+            <w:r>
+              <w:t>Labels</w:t>
+            </w:r>
+            <w:proofErr w:type="spellEnd"/>
+          </w:p>
+        </w:tc>
+      </w:tr>
+      <w:tr>
+        <w:trPr>
+          <w:trHeight w:val="258"/>
+        </w:trPr>
+        <w:tc>
+          <w:tcPr>
+            <w:tcW w:w="2830" w:type="dxa"/>
+            <w:gridSpan w:val="2"/>
+            <w:vMerge/>
+            <w:tcBorders>
+              <w:top w:val="nil"/>
+            </w:tcBorders>
+          </w:tcPr>
+          <w:p>
+            <w:pPr>
+              <w:rPr>
+                <w:sz w:val="2"/>
+                <w:szCs w:val="2"/>
+              </w:rPr>
+            </w:pPr>
+          </w:p>
+        </w:tc>
+        <w:tc>
+          <w:tcPr>
+            <w:tcW w:w="1133" w:type="dxa"/>
+          </w:tcPr>
+          <w:p>
+            <w:pPr>
+              <w:pStyle w:val="TableParagraph"/>
+              <w:ind w:left="186" w:right="173"/>
+            </w:pPr>
+            <w:r>
+              <w:t>EDIBLE</w:t>
+            </w:r>
+          </w:p>
+        </w:tc>
+        <w:tc>
+          <w:tcPr>
+            <w:tcW w:w="1418" w:type="dxa"/>
+          </w:tcPr>
+          <w:p>
+            <w:pPr>
+              <w:pStyle w:val="TableParagraph"/>
+              <w:ind w:left="121" w:right="107"/>
+            </w:pPr>
+            <w:r>
+              <w:t>POISONOUS</w:t>
+            </w:r>
+          </w:p>
+        </w:tc>
+      </w:tr>
+      <w:tr>
+        <w:trPr>
+          <w:trHeight w:val="256"/>
+        </w:trPr>
+        <w:tc>
+          <w:tcPr>
+            <w:tcW w:w="1414" w:type="dxa"/>
+            <w:vMerge w:val="restart"/>
+          </w:tcPr>
+          <w:p>
+            <w:pPr>
+              <w:pStyle w:val="TableParagraph"/>
+              <w:spacing w:before="134" w:line="240" w:lineRule="auto"/>
+              <w:ind w:left="153"/>
+              <w:jc w:val="left"/>
+            </w:pPr>
+            <w:proofErr w:type="spellStart"/>
+            <w:r>
+              <w:t>True</w:t>
+            </w:r>
+            <w:proofErr w:type="spellEnd"/>
+            <w:r>
+              <w:rPr>
+                <w:spacing w:val="-2"/>
+              </w:rPr>
+              <w:t xml:space="preserve"> </w:t>
+            </w:r>
+            <w:proofErr w:type="spellStart"/>
+            <w:r>
+              <w:t>Labels</w:t>
+            </w:r>
+            <w:proofErr w:type="spellEnd"/>
+          </w:p>
+        </w:tc>
+        <w:tc>
+          <w:tcPr>
+            <w:tcW w:w="1416" w:type="dxa"/>
+          </w:tcPr>
+          <w:p>
+            <w:pPr>
+              <w:pStyle w:val="TableParagraph"/>
+              <w:spacing w:line="236" w:lineRule="exact"/>
+              <w:ind w:left="117" w:right="108"/>
+            </w:pPr>
+            <w:r>
+              <w:t>EDIBLE</w:t>
+            </w:r>
+          </w:p>
+        </w:tc>
+        <w:tc>
+          <w:tcPr>
+            <w:tcW w:w="1133" w:type="dxa"/>
+          </w:tcPr>
+          <w:p>
+            <w:pPr>
+              <w:pStyle w:val="TableParagraph"/>
+              <w:spacing w:line="236" w:lineRule="exact"/>
+              <w:ind w:left="186" w:right="172"/>
+            </w:pPr>
+            <w:r>
+              <w:t>13</w:t>
+            </w:r>
+            <w:r>
+              <w:t>96</w:t>
+            </w:r>
+          </w:p>
+        </w:tc>
+        <w:tc>
+          <w:tcPr>
+            <w:tcW w:w="1418" w:type="dxa"/>
+          </w:tcPr>
+          <w:p>
+            <w:pPr>
+              <w:pStyle w:val="TableParagraph"/>
+              <w:spacing w:line="236" w:lineRule="exact"/>
+              <w:ind w:left="15"/>
+            </w:pPr>
+            <w:r>
+              <w:t>0</w:t>
+            </w:r>
+          </w:p>
+        </w:tc>
+      </w:tr>
+      <w:tr>
+        <w:trPr>
+          <w:trHeight w:val="258"/>
+        </w:trPr>
+        <w:tc>
+          <w:tcPr>
+            <w:tcW w:w="1414" w:type="dxa"/>
+            <w:vMerge/>
+            <w:tcBorders>
+              <w:top w:val="nil"/>
+            </w:tcBorders>
+          </w:tcPr>
+          <w:p>
+            <w:pPr>
+              <w:rPr>
+                <w:sz w:val="2"/>
+                <w:szCs w:val="2"/>
+              </w:rPr>
+            </w:pPr>
+          </w:p>
+        </w:tc>
+        <w:tc>
+          <w:tcPr>
+            <w:tcW w:w="1416" w:type="dxa"/>
+          </w:tcPr>
+          <w:p>
+            <w:pPr>
+              <w:pStyle w:val="TableParagraph"/>
+              <w:ind w:left="118" w:right="108"/>
+            </w:pPr>
+            <w:r>
+              <w:t>POISONOUS</w:t>
+            </w:r>
+          </w:p>
+        </w:tc>
+        <w:tc>
+          <w:tcPr>
+            <w:tcW w:w="1133" w:type="dxa"/>
+          </w:tcPr>
+          <w:p>
+            <w:pPr>
+              <w:pStyle w:val="TableParagraph"/>
+              <w:ind w:left="186" w:right="172"/>
+            </w:pPr>
+            <w:r>
+              <w:t>3</w:t>
+            </w:r>
+            <w:r>
+              <w:t>8</w:t>
+            </w:r>
+          </w:p>
+        </w:tc>
+        <w:tc>
+          <w:tcPr>
+            <w:tcW w:w="1418" w:type="dxa"/>
+          </w:tcPr>
+          <w:p>
+            <w:pPr>
+              <w:pStyle w:val="TableParagraph"/>
+              <w:ind w:left="121" w:right="103"/>
+            </w:pPr>
+            <w:r>
+              <w:t>1</w:t>
+            </w:r>
+            <w:r>
+              <w:t>091</w:t>
+            </w:r>
+          </w:p>
+        </w:tc>
+      </w:tr>
+    </w:tbl>
+    <w:p>
+      <w:pPr>
+        <w:spacing w:before="49"/>
+        <w:ind w:left="2619"/>
+        <w:rPr>
+          <w:rFonts w:ascii="Calibri" w:hAnsi="Calibri"/>
+          <w:i/>
+          <w:sz w:val="18"/>
+        </w:rPr>
+      </w:pPr>
+      <w:r>
+        <w:rPr>
+          <w:rFonts w:ascii="Calibri" w:hAnsi="Calibri"/>
+          <w:i/>
+          <w:color w:val="44536A"/>
+          <w:sz w:val="18"/>
+        </w:rPr>
+        <w:t>Tabela</w:t>
+      </w:r>
+      <w:r>
+        <w:rPr>
+          <w:rFonts w:ascii="Calibri" w:hAnsi="Calibri"/>
+          <w:i/>
+          <w:color w:val="44536A"/>
+          <w:spacing w:val="-3"/>
+          <w:sz w:val="18"/>
+        </w:rPr>
+        <w:t xml:space="preserve"> </w:t>
+      </w:r>
+      <w:r>
+        <w:rPr>
+          <w:rFonts w:ascii="Calibri" w:hAnsi="Calibri"/>
+          <w:i/>
+          <w:color w:val="44536A"/>
+          <w:sz w:val="18"/>
+        </w:rPr>
+        <w:t>7</w:t>
+      </w:r>
+      <w:r>
+        <w:rPr>
+          <w:rFonts w:ascii="Calibri" w:hAnsi="Calibri"/>
+          <w:i/>
+          <w:color w:val="44536A"/>
+          <w:spacing w:val="-2"/>
+          <w:sz w:val="18"/>
+        </w:rPr>
+        <w:t xml:space="preserve"> </w:t>
+      </w:r>
+      <w:r>
+        <w:rPr>
+          <w:rFonts w:ascii="Calibri" w:hAnsi="Calibri"/>
+          <w:i/>
+          <w:color w:val="44536A"/>
+          <w:sz w:val="18"/>
+        </w:rPr>
+        <w:t>–</w:t>
+      </w:r>
+      <w:r>
+        <w:rPr>
+          <w:rFonts w:ascii="Calibri" w:hAnsi="Calibri"/>
+          <w:i/>
+          <w:color w:val="44536A"/>
+          <w:spacing w:val="-2"/>
+          <w:sz w:val="18"/>
+        </w:rPr>
+        <w:t xml:space="preserve"> </w:t>
+      </w:r>
+      <w:r>
+        <w:rPr>
+          <w:rFonts w:ascii="Calibri" w:hAnsi="Calibri"/>
+          <w:i/>
+          <w:color w:val="44536A"/>
+          <w:sz w:val="18"/>
+        </w:rPr>
+        <w:t>Matriz de Confusão</w:t>
+      </w:r>
+      <w:r>
+        <w:rPr>
+          <w:rFonts w:ascii="Calibri" w:hAnsi="Calibri"/>
+          <w:i/>
+          <w:color w:val="44536A"/>
+          <w:sz w:val="18"/>
+        </w:rPr>
+        <w:t xml:space="preserve"> </w:t>
+      </w:r>
+      <w:r>
+        <w:rPr>
+          <w:rFonts w:ascii="Calibri" w:hAnsi="Calibri"/>
+          <w:i/>
+          <w:color w:val="44536A"/>
+          <w:sz w:val="18"/>
+        </w:rPr>
+        <w:t>do</w:t>
+      </w:r>
+      <w:r>
+        <w:rPr>
+          <w:rFonts w:ascii="Calibri" w:hAnsi="Calibri"/>
+          <w:i/>
+          <w:color w:val="44536A"/>
+          <w:spacing w:val="-1"/>
+          <w:sz w:val="18"/>
+        </w:rPr>
+        <w:t xml:space="preserve"> </w:t>
+      </w:r>
+      <w:r>
+        <w:rPr>
+          <w:rFonts w:ascii="Calibri" w:hAnsi="Calibri"/>
+          <w:i/>
+          <w:color w:val="44536A"/>
+          <w:sz w:val="18"/>
+        </w:rPr>
+        <w:t>modelo</w:t>
+      </w:r>
+      <w:r>
+        <w:rPr>
+          <w:rFonts w:ascii="Calibri" w:hAnsi="Calibri"/>
+          <w:i/>
+          <w:color w:val="44536A"/>
+          <w:spacing w:val="-3"/>
+          <w:sz w:val="18"/>
+        </w:rPr>
+        <w:t xml:space="preserve"> </w:t>
+      </w:r>
+      <w:r>
+        <w:rPr>
+          <w:rFonts w:ascii="Calibri" w:hAnsi="Calibri"/>
+          <w:i/>
+          <w:color w:val="44536A"/>
+          <w:sz w:val="18"/>
+        </w:rPr>
+        <w:t>1R</w:t>
+      </w:r>
+    </w:p>
+    <w:p>
+      <w:pPr>
+        <w:pStyle w:val="Corpodetexto"/>
+        <w:spacing w:before="154" w:line="360" w:lineRule="auto"/>
+        <w:ind w:left="142" w:right="278"/>
+        <w:jc w:val="both"/>
+      </w:pPr>
+      <w:r>
+        <w:t xml:space="preserve">Ao observarmos as tabelas 6 e 7, podemos concluir </w:t>
+      </w:r>
+      <w:proofErr w:type="gramStart"/>
+      <w:r>
+        <w:t>que  a</w:t>
+      </w:r>
+      <w:proofErr w:type="gramEnd"/>
+      <w:r>
+        <w:t xml:space="preserve"> classificação do modelo 1r no dataset “FungiData” mostra um desempenho bastante elevado, sendo capaz de apresentar medias com valores muito próximos do 100%. A partir da matriz de </w:t>
+      </w:r>
+      <w:proofErr w:type="spellStart"/>
+      <w:r>
+        <w:t>confusao</w:t>
+      </w:r>
+      <w:proofErr w:type="spellEnd"/>
+      <w:r>
+        <w:t xml:space="preserve"> podemos observar que apenas 34 de 2525 amostras de cogumelos foram mal classificadas.</w:t>
+      </w:r>
+    </w:p>
+    <w:p>
+      <w:pPr>
+        <w:pStyle w:val="Corpodetexto"/>
+        <w:spacing w:before="154" w:line="360" w:lineRule="auto"/>
+        <w:ind w:left="142" w:right="278"/>
+        <w:jc w:val="both"/>
+      </w:pPr>
+      <w:r>
+        <w:drawing>
+          <wp:anchor distT="0" distB="0" distL="114300" distR="114300" simplePos="0" relativeHeight="251666432" behindDoc="0" locked="0" layoutInCell="1" allowOverlap="1" wp14:anchorId="678072EC" wp14:editId="2E2A06B7">
+            <wp:simplePos x="0" y="0"/>
+            <wp:positionH relativeFrom="page">
+              <wp:align>center</wp:align>
+            </wp:positionH>
+            <wp:positionV relativeFrom="paragraph">
+              <wp:posOffset>711027</wp:posOffset>
+            </wp:positionV>
+            <wp:extent cx="2985135" cy="1548765"/>
+            <wp:effectExtent l="0" t="0" r="5715" b="0"/>
+            <wp:wrapTopAndBottom/>
+            <wp:docPr id="1629164379" name="Imagem 1" descr="Uma imagem com texto, Tipo de letra, captura de ecrã, número"/>
+            <wp:cNvGraphicFramePr>
+              <a:graphicFrameLocks xmlns:a="http://schemas.openxmlformats.org/drawingml/2006/main" noChangeAspect="1"/>
+            </wp:cNvGraphicFramePr>
+            <a:graphic xmlns:a="http://schemas.openxmlformats.org/drawingml/2006/main">
+              <a:graphicData uri="http://schemas.openxmlformats.org/drawingml/2006/picture">
+                <pic:pic xmlns:pic="http://schemas.openxmlformats.org/drawingml/2006/picture">
+                  <pic:nvPicPr>
+                    <pic:cNvPr id="1629164379" name="Imagem 1" descr="Uma imagem com texto, Tipo de letra, captura de ecrã, número"/>
+                    <pic:cNvPicPr/>
+                  </pic:nvPicPr>
+                  <pic:blipFill>
+                    <a:blip r:embed="rId18">
+                      <a:extLst>
+                        <a:ext uri="{28A0092B-C50C-407E-A947-70E740481C1C}">
+                          <a14:useLocalDpi xmlns:a14="http://schemas.microsoft.com/office/drawing/2010/main" val="0"/>
+                        </a:ext>
+                      </a:extLst>
+                    </a:blip>
+                    <a:stretch>
+                      <a:fillRect/>
+                    </a:stretch>
+                  </pic:blipFill>
+                  <pic:spPr>
+                    <a:xfrm>
+                      <a:off x="0" y="0"/>
+                      <a:ext cx="2985135" cy="1548765"/>
+                    </a:xfrm>
+                    <a:prstGeom prst="rect">
+                      <a:avLst/>
+                    </a:prstGeom>
+                  </pic:spPr>
+                </pic:pic>
+              </a:graphicData>
+            </a:graphic>
+            <wp14:sizeRelH relativeFrom="margin">
+              <wp14:pctWidth>0</wp14:pctWidth>
+            </wp14:sizeRelH>
+            <wp14:sizeRelV relativeFrom="margin">
+              <wp14:pctHeight>0</wp14:pctHeight>
+            </wp14:sizeRelV>
+          </wp:anchor>
+        </w:drawing>
+      </w:r>
+      <w:r>
+        <w:t>De seguida, guardou-se no ficheiro “out_oneR_mushrooms.txt” a informação que o algoritmo 1R escolheu como sendo o atributo com o menor erro.</w:t>
+      </w:r>
+    </w:p>
+    <w:p>
+      <w:pPr>
+        <w:jc w:val="center"/>
+        <w:rPr>
+          <w:rFonts w:ascii="Calibri" w:eastAsia="Calibri" w:hAnsi="Calibri" w:cs="Calibri"/>
+          <w:color w:val="2E5395"/>
+          <w:sz w:val="36"/>
+          <w:szCs w:val="36"/>
+        </w:rPr>
+      </w:pPr>
+      <w:r>
+        <w:rPr>
+          <w:rFonts w:ascii="Calibri" w:hAnsi="Calibri"/>
+          <w:i/>
+          <w:color w:val="44536A"/>
+          <w:sz w:val="18"/>
+        </w:rPr>
+        <w:t>Figura 7 – model 1R output</w:t>
+      </w:r>
+    </w:p>
+    <w:p>
+      <w:pPr>
+        <w:pStyle w:val="Corpodetexto"/>
+        <w:spacing w:before="154" w:line="360" w:lineRule="auto"/>
+        <w:ind w:left="142" w:right="278"/>
+        <w:jc w:val="both"/>
+      </w:pPr>
+    </w:p>
+    <w:p>
+      <w:pPr>
+        <w:pStyle w:val="Corpodetexto"/>
+        <w:spacing w:before="154" w:line="360" w:lineRule="auto"/>
+        <w:ind w:left="142" w:right="278"/>
+        <w:jc w:val="both"/>
+      </w:pPr>
     </w:p>
     <w:p>
       <w:pPr>
@@ -10021,6 +13883,7 @@
       <w:r>
         <w:rPr>
           <w:bCs/>
+          <w:highlight w:val="yellow"/>
         </w:rPr>
         <w:t>//TODO</w:t>
       </w:r>
@@ -10044,63 +13907,521 @@
         <w:jc w:val="both"/>
         <w:rPr>
           <w:rFonts w:ascii="Calibri" w:eastAsia="Calibri" w:hAnsi="Calibri" w:cs="Calibri"/>
+          <w:bCs/>
           <w:color w:val="2E5395"/>
           <w:sz w:val="36"/>
           <w:szCs w:val="36"/>
         </w:rPr>
       </w:pPr>
-      <w:r>
+    </w:p>
+    <w:p>
+      <w:pPr>
+        <w:spacing w:line="360" w:lineRule="auto"/>
+        <w:jc w:val="both"/>
+        <w:rPr>
+          <w:rFonts w:ascii="Calibri" w:eastAsia="Calibri" w:hAnsi="Calibri" w:cs="Calibri"/>
+          <w:bCs/>
+          <w:color w:val="2E5395"/>
+          <w:sz w:val="36"/>
+          <w:szCs w:val="36"/>
+        </w:rPr>
+      </w:pPr>
+    </w:p>
+    <w:p>
+      <w:pPr>
+        <w:spacing w:line="360" w:lineRule="auto"/>
+        <w:jc w:val="both"/>
+        <w:rPr>
+          <w:rFonts w:ascii="Calibri" w:eastAsia="Calibri" w:hAnsi="Calibri" w:cs="Calibri"/>
+          <w:bCs/>
+          <w:color w:val="2E5395"/>
+          <w:sz w:val="36"/>
+          <w:szCs w:val="36"/>
+        </w:rPr>
+      </w:pPr>
+    </w:p>
+    <w:p>
+      <w:pPr>
+        <w:spacing w:line="360" w:lineRule="auto"/>
+        <w:jc w:val="both"/>
+        <w:rPr>
+          <w:rFonts w:ascii="Calibri" w:eastAsia="Calibri" w:hAnsi="Calibri" w:cs="Calibri"/>
+          <w:bCs/>
+          <w:color w:val="2E5395"/>
+          <w:sz w:val="36"/>
+          <w:szCs w:val="36"/>
+        </w:rPr>
+      </w:pPr>
+    </w:p>
+    <w:p>
+      <w:pPr>
+        <w:spacing w:line="360" w:lineRule="auto"/>
+        <w:jc w:val="both"/>
+        <w:rPr>
+          <w:rFonts w:ascii="Calibri" w:eastAsia="Calibri" w:hAnsi="Calibri" w:cs="Calibri"/>
+          <w:bCs/>
+          <w:color w:val="2E5395"/>
+          <w:sz w:val="36"/>
+          <w:szCs w:val="36"/>
+        </w:rPr>
+      </w:pPr>
+    </w:p>
+    <w:p>
+      <w:pPr>
+        <w:spacing w:line="360" w:lineRule="auto"/>
+        <w:jc w:val="both"/>
+        <w:rPr>
+          <w:rFonts w:ascii="Calibri" w:eastAsia="Calibri" w:hAnsi="Calibri" w:cs="Calibri"/>
+          <w:bCs/>
+          <w:color w:val="2E5395"/>
+          <w:sz w:val="36"/>
+          <w:szCs w:val="36"/>
+        </w:rPr>
+      </w:pPr>
+    </w:p>
+    <w:p>
+      <w:pPr>
+        <w:spacing w:line="360" w:lineRule="auto"/>
+        <w:jc w:val="both"/>
+        <w:rPr>
+          <w:rFonts w:ascii="Calibri" w:eastAsia="Calibri" w:hAnsi="Calibri" w:cs="Calibri"/>
+          <w:bCs/>
+          <w:color w:val="2E5395"/>
+          <w:sz w:val="36"/>
+          <w:szCs w:val="36"/>
+        </w:rPr>
+      </w:pPr>
+    </w:p>
+    <w:p>
+      <w:pPr>
+        <w:spacing w:line="360" w:lineRule="auto"/>
+        <w:jc w:val="both"/>
         <w:rPr>
           <w:rFonts w:ascii="Calibri" w:eastAsia="Calibri" w:hAnsi="Calibri" w:cs="Calibri"/>
           <w:color w:val="2E5395"/>
           <w:sz w:val="36"/>
           <w:szCs w:val="36"/>
         </w:rPr>
-        <w:lastRenderedPageBreak/>
-        <w:t>Conclusão</w:t>
-      </w:r>
-    </w:p>
-    <w:p>
-      <w:pPr>
-        <w:spacing w:line="360" w:lineRule="auto"/>
-        <w:jc w:val="both"/>
+      </w:pPr>
+      <w:r>
         <w:rPr>
           <w:rFonts w:ascii="Calibri" w:eastAsia="Calibri" w:hAnsi="Calibri" w:cs="Calibri"/>
           <w:color w:val="2E5395"/>
           <w:sz w:val="36"/>
           <w:szCs w:val="36"/>
         </w:rPr>
-      </w:pPr>
-      <w:r>
-        <w:t xml:space="preserve">Em resumo, embora o conjunto de dados utilizado neste trabalho seja relativamente pequeno, o modelo </w:t>
-      </w:r>
-      <w:proofErr w:type="spellStart"/>
-      <w:r>
-        <w:t>One-R</w:t>
-      </w:r>
-      <w:proofErr w:type="spellEnd"/>
-      <w:r>
-        <w:t xml:space="preserve"> demonstrou ser uma abordagem simples para realizar classificações com base em um único atributo, permitindo a interpretação das regras de classificação. No entanto, ao avaliar o desempenho global dos modelos, observamos que outras técnicas mais complexas, como árvores de decisão (ID3) e o classificador Naïve </w:t>
-      </w:r>
-      <w:proofErr w:type="spellStart"/>
-      <w:r>
-        <w:t>Bayes</w:t>
-      </w:r>
-      <w:proofErr w:type="spellEnd"/>
-      <w:r>
-        <w:t xml:space="preserve">, superaram o </w:t>
-      </w:r>
-      <w:proofErr w:type="spellStart"/>
-      <w:r>
-        <w:t>One-R</w:t>
-      </w:r>
-      <w:proofErr w:type="spellEnd"/>
-      <w:r>
-        <w:t xml:space="preserve"> em termos de precisão e capacidade de generalização.</w:t>
-      </w:r>
-    </w:p>
-    <w:p>
-      <w:pPr>
+        <w:t>Conclusão</w:t>
+      </w:r>
+    </w:p>
+    <w:p>
+      <w:pPr>
+        <w:pStyle w:val="Corpodetexto"/>
+        <w:spacing w:before="32" w:line="362" w:lineRule="auto"/>
+        <w:ind w:right="277"/>
+        <w:jc w:val="both"/>
+      </w:pPr>
+      <w:r>
+        <w:t>Com a realização do projeto A e projeto A1 no âmbito da disciplina de Aprendizagem e</w:t>
+      </w:r>
+      <w:r>
+        <w:rPr>
+          <w:spacing w:val="1"/>
+        </w:rPr>
+        <w:t xml:space="preserve"> </w:t>
+      </w:r>
+      <w:r>
+        <w:t>Mineração de Dados, foram postos em prática os novos conhecimentos obtidos na teórica</w:t>
+      </w:r>
+      <w:r>
+        <w:rPr>
+          <w:spacing w:val="1"/>
+        </w:rPr>
+        <w:t xml:space="preserve"> </w:t>
+      </w:r>
+      <w:r>
+        <w:t>sobre</w:t>
+      </w:r>
+      <w:r>
+        <w:rPr>
+          <w:spacing w:val="-2"/>
+        </w:rPr>
+        <w:t xml:space="preserve"> </w:t>
+      </w:r>
+      <w:r>
+        <w:t>a</w:t>
+      </w:r>
+      <w:r>
+        <w:rPr>
+          <w:spacing w:val="-3"/>
+        </w:rPr>
+        <w:t xml:space="preserve"> </w:t>
+      </w:r>
+      <w:r>
+        <w:t>correta extração,</w:t>
+      </w:r>
+      <w:r>
+        <w:rPr>
+          <w:spacing w:val="-3"/>
+        </w:rPr>
+        <w:t xml:space="preserve"> </w:t>
+      </w:r>
+      <w:r>
+        <w:t>análise e classificação</w:t>
+      </w:r>
+      <w:r>
+        <w:rPr>
+          <w:spacing w:val="-1"/>
+        </w:rPr>
+        <w:t xml:space="preserve"> </w:t>
+      </w:r>
+      <w:r>
+        <w:t>de</w:t>
+      </w:r>
+      <w:r>
+        <w:rPr>
+          <w:spacing w:val="-3"/>
+        </w:rPr>
+        <w:t xml:space="preserve"> </w:t>
+      </w:r>
+      <w:r>
+        <w:t>dados.</w:t>
+      </w:r>
+    </w:p>
+    <w:p>
+      <w:pPr>
+        <w:spacing w:line="360" w:lineRule="auto"/>
+        <w:jc w:val="both"/>
+      </w:pPr>
+      <w:r>
+        <w:t>No projeto A,</w:t>
+      </w:r>
+      <w:r>
+        <w:t xml:space="preserve"> embora o conjunto de dados utilizado neste trabalho seja relativamente pequeno, o modelo One-R demonstrou ser uma abordagem simples para realizar classificações com base em um único atributo, permitindo a interpretação das regras de classificação. No entanto, ao avaliar o desempenho global dos modelos, observamos que outras técnicas mais complexas, como árvores de decisão (ID3) e o classificador Naïve Bayes, superaram o One-R em termos de precisão e capacidade de generalização.</w:t>
+      </w:r>
+    </w:p>
+    <w:p>
+      <w:pPr>
+        <w:spacing w:line="360" w:lineRule="auto"/>
+        <w:jc w:val="both"/>
+      </w:pPr>
+      <w:r>
+        <w:t>No projeto A1, a dimensão do dataset passou a ser significativamente maior, o que refletiu num melhor desempenho na aprendizagem feita pelo modelo 1R.</w:t>
+      </w:r>
+    </w:p>
+    <w:p>
+      <w:pPr>
+        <w:spacing w:line="360" w:lineRule="auto"/>
+        <w:jc w:val="both"/>
+        <w:rPr>
+          <w:rFonts w:ascii="Calibri" w:eastAsia="Calibri" w:hAnsi="Calibri" w:cs="Calibri"/>
+          <w:color w:val="2E5395"/>
+          <w:sz w:val="36"/>
+          <w:szCs w:val="36"/>
+        </w:rPr>
+      </w:pPr>
+      <w:r>
+        <w:t xml:space="preserve">De forma geral </w:t>
+      </w:r>
+      <w:proofErr w:type="gramStart"/>
+      <w:r>
+        <w:t>os objetivo</w:t>
+      </w:r>
+      <w:proofErr w:type="gramEnd"/>
+      <w:r>
+        <w:t xml:space="preserve"> do projeto A e A1 foram cumpridos de forma satisfatória.</w:t>
+      </w:r>
+    </w:p>
+    <w:p>
+      <w:pPr>
+        <w:rPr>
+          <w:rFonts w:ascii="Calibri" w:eastAsia="Calibri" w:hAnsi="Calibri" w:cs="Calibri"/>
+          <w:color w:val="2E5395"/>
+          <w:sz w:val="36"/>
+          <w:szCs w:val="36"/>
+        </w:rPr>
+      </w:pPr>
+    </w:p>
+    <w:p>
+      <w:pPr>
+        <w:pBdr>
+          <w:top w:val="nil"/>
+          <w:left w:val="nil"/>
+          <w:bottom w:val="nil"/>
+          <w:right w:val="nil"/>
+          <w:between w:val="nil"/>
+        </w:pBdr>
+        <w:rPr>
+          <w:rFonts w:ascii="Calibri" w:eastAsia="Calibri" w:hAnsi="Calibri" w:cs="Calibri"/>
+          <w:color w:val="2E5395"/>
+          <w:sz w:val="36"/>
+          <w:szCs w:val="36"/>
+        </w:rPr>
+      </w:pPr>
+    </w:p>
+    <w:p>
+      <w:pPr>
+        <w:pBdr>
+          <w:top w:val="nil"/>
+          <w:left w:val="nil"/>
+          <w:bottom w:val="nil"/>
+          <w:right w:val="nil"/>
+          <w:between w:val="nil"/>
+        </w:pBdr>
+        <w:rPr>
+          <w:rFonts w:ascii="Calibri" w:eastAsia="Calibri" w:hAnsi="Calibri" w:cs="Calibri"/>
+          <w:color w:val="2E5395"/>
+          <w:sz w:val="36"/>
+          <w:szCs w:val="36"/>
+        </w:rPr>
+      </w:pPr>
+    </w:p>
+    <w:p>
+      <w:pPr>
+        <w:pBdr>
+          <w:top w:val="nil"/>
+          <w:left w:val="nil"/>
+          <w:bottom w:val="nil"/>
+          <w:right w:val="nil"/>
+          <w:between w:val="nil"/>
+        </w:pBdr>
+        <w:rPr>
+          <w:rFonts w:ascii="Calibri" w:eastAsia="Calibri" w:hAnsi="Calibri" w:cs="Calibri"/>
+          <w:color w:val="2E5395"/>
+          <w:sz w:val="36"/>
+          <w:szCs w:val="36"/>
+        </w:rPr>
+      </w:pPr>
+    </w:p>
+    <w:p>
+      <w:pPr>
+        <w:pBdr>
+          <w:top w:val="nil"/>
+          <w:left w:val="nil"/>
+          <w:bottom w:val="nil"/>
+          <w:right w:val="nil"/>
+          <w:between w:val="nil"/>
+        </w:pBdr>
+        <w:rPr>
+          <w:rFonts w:ascii="Calibri" w:eastAsia="Calibri" w:hAnsi="Calibri" w:cs="Calibri"/>
+          <w:color w:val="2E5395"/>
+          <w:sz w:val="36"/>
+          <w:szCs w:val="36"/>
+        </w:rPr>
+      </w:pPr>
+    </w:p>
+    <w:p>
+      <w:pPr>
+        <w:pBdr>
+          <w:top w:val="nil"/>
+          <w:left w:val="nil"/>
+          <w:bottom w:val="nil"/>
+          <w:right w:val="nil"/>
+          <w:between w:val="nil"/>
+        </w:pBdr>
+        <w:rPr>
+          <w:rFonts w:ascii="Calibri" w:eastAsia="Calibri" w:hAnsi="Calibri" w:cs="Calibri"/>
+          <w:color w:val="2E5395"/>
+          <w:sz w:val="36"/>
+          <w:szCs w:val="36"/>
+        </w:rPr>
+      </w:pPr>
+    </w:p>
+    <w:p>
+      <w:pPr>
+        <w:pBdr>
+          <w:top w:val="nil"/>
+          <w:left w:val="nil"/>
+          <w:bottom w:val="nil"/>
+          <w:right w:val="nil"/>
+          <w:between w:val="nil"/>
+        </w:pBdr>
+        <w:rPr>
+          <w:rFonts w:ascii="Calibri" w:eastAsia="Calibri" w:hAnsi="Calibri" w:cs="Calibri"/>
+          <w:color w:val="2E5395"/>
+          <w:sz w:val="36"/>
+          <w:szCs w:val="36"/>
+        </w:rPr>
+      </w:pPr>
+    </w:p>
+    <w:p>
+      <w:pPr>
+        <w:pBdr>
+          <w:top w:val="nil"/>
+          <w:left w:val="nil"/>
+          <w:bottom w:val="nil"/>
+          <w:right w:val="nil"/>
+          <w:between w:val="nil"/>
+        </w:pBdr>
+        <w:rPr>
+          <w:rFonts w:ascii="Calibri" w:eastAsia="Calibri" w:hAnsi="Calibri" w:cs="Calibri"/>
+          <w:color w:val="2E5395"/>
+          <w:sz w:val="36"/>
+          <w:szCs w:val="36"/>
+        </w:rPr>
+      </w:pPr>
+    </w:p>
+    <w:p>
+      <w:pPr>
+        <w:pBdr>
+          <w:top w:val="nil"/>
+          <w:left w:val="nil"/>
+          <w:bottom w:val="nil"/>
+          <w:right w:val="nil"/>
+          <w:between w:val="nil"/>
+        </w:pBdr>
+        <w:rPr>
+          <w:rFonts w:ascii="Calibri" w:eastAsia="Calibri" w:hAnsi="Calibri" w:cs="Calibri"/>
+          <w:color w:val="2E5395"/>
+          <w:sz w:val="36"/>
+          <w:szCs w:val="36"/>
+        </w:rPr>
+      </w:pPr>
+    </w:p>
+    <w:p>
+      <w:pPr>
+        <w:pBdr>
+          <w:top w:val="nil"/>
+          <w:left w:val="nil"/>
+          <w:bottom w:val="nil"/>
+          <w:right w:val="nil"/>
+          <w:between w:val="nil"/>
+        </w:pBdr>
+        <w:rPr>
+          <w:rFonts w:ascii="Calibri" w:eastAsia="Calibri" w:hAnsi="Calibri" w:cs="Calibri"/>
+          <w:color w:val="2E5395"/>
+          <w:sz w:val="36"/>
+          <w:szCs w:val="36"/>
+        </w:rPr>
+      </w:pPr>
+    </w:p>
+    <w:p>
+      <w:pPr>
+        <w:pBdr>
+          <w:top w:val="nil"/>
+          <w:left w:val="nil"/>
+          <w:bottom w:val="nil"/>
+          <w:right w:val="nil"/>
+          <w:between w:val="nil"/>
+        </w:pBdr>
+        <w:rPr>
+          <w:rFonts w:ascii="Calibri" w:eastAsia="Calibri" w:hAnsi="Calibri" w:cs="Calibri"/>
+          <w:color w:val="2E5395"/>
+          <w:sz w:val="36"/>
+          <w:szCs w:val="36"/>
+        </w:rPr>
+      </w:pPr>
+    </w:p>
+    <w:p>
+      <w:pPr>
+        <w:pBdr>
+          <w:top w:val="nil"/>
+          <w:left w:val="nil"/>
+          <w:bottom w:val="nil"/>
+          <w:right w:val="nil"/>
+          <w:between w:val="nil"/>
+        </w:pBdr>
+        <w:rPr>
+          <w:rFonts w:ascii="Calibri" w:eastAsia="Calibri" w:hAnsi="Calibri" w:cs="Calibri"/>
+          <w:color w:val="2E5395"/>
+          <w:sz w:val="36"/>
+          <w:szCs w:val="36"/>
+        </w:rPr>
+      </w:pPr>
+    </w:p>
+    <w:p>
+      <w:pPr>
+        <w:pBdr>
+          <w:top w:val="nil"/>
+          <w:left w:val="nil"/>
+          <w:bottom w:val="nil"/>
+          <w:right w:val="nil"/>
+          <w:between w:val="nil"/>
+        </w:pBdr>
+        <w:rPr>
+          <w:rFonts w:ascii="Calibri" w:eastAsia="Calibri" w:hAnsi="Calibri" w:cs="Calibri"/>
+          <w:color w:val="2E5395"/>
+          <w:sz w:val="36"/>
+          <w:szCs w:val="36"/>
+        </w:rPr>
+      </w:pPr>
+    </w:p>
+    <w:p>
+      <w:pPr>
+        <w:pBdr>
+          <w:top w:val="nil"/>
+          <w:left w:val="nil"/>
+          <w:bottom w:val="nil"/>
+          <w:right w:val="nil"/>
+          <w:between w:val="nil"/>
+        </w:pBdr>
+        <w:rPr>
+          <w:rFonts w:ascii="Calibri" w:eastAsia="Calibri" w:hAnsi="Calibri" w:cs="Calibri"/>
+          <w:color w:val="2E5395"/>
+          <w:sz w:val="36"/>
+          <w:szCs w:val="36"/>
+        </w:rPr>
+      </w:pPr>
+    </w:p>
+    <w:p>
+      <w:pPr>
+        <w:pBdr>
+          <w:top w:val="nil"/>
+          <w:left w:val="nil"/>
+          <w:bottom w:val="nil"/>
+          <w:right w:val="nil"/>
+          <w:between w:val="nil"/>
+        </w:pBdr>
+        <w:rPr>
+          <w:rFonts w:ascii="Calibri" w:eastAsia="Calibri" w:hAnsi="Calibri" w:cs="Calibri"/>
+          <w:color w:val="2E5395"/>
+          <w:sz w:val="36"/>
+          <w:szCs w:val="36"/>
+        </w:rPr>
+      </w:pPr>
+    </w:p>
+    <w:p>
+      <w:pPr>
+        <w:pBdr>
+          <w:top w:val="nil"/>
+          <w:left w:val="nil"/>
+          <w:bottom w:val="nil"/>
+          <w:right w:val="nil"/>
+          <w:between w:val="nil"/>
+        </w:pBdr>
+        <w:rPr>
+          <w:rFonts w:ascii="Calibri" w:eastAsia="Calibri" w:hAnsi="Calibri" w:cs="Calibri"/>
+          <w:color w:val="2E5395"/>
+          <w:sz w:val="36"/>
+          <w:szCs w:val="36"/>
+        </w:rPr>
+      </w:pPr>
+    </w:p>
+    <w:p>
+      <w:pPr>
+        <w:pBdr>
+          <w:top w:val="nil"/>
+          <w:left w:val="nil"/>
+          <w:bottom w:val="nil"/>
+          <w:right w:val="nil"/>
+          <w:between w:val="nil"/>
+        </w:pBdr>
+        <w:rPr>
+          <w:rFonts w:ascii="Calibri" w:eastAsia="Calibri" w:hAnsi="Calibri" w:cs="Calibri"/>
+          <w:color w:val="2E5395"/>
+          <w:sz w:val="36"/>
+          <w:szCs w:val="36"/>
+        </w:rPr>
+      </w:pPr>
+    </w:p>
+    <w:p>
+      <w:pPr>
+        <w:pBdr>
+          <w:top w:val="nil"/>
+          <w:left w:val="nil"/>
+          <w:bottom w:val="nil"/>
+          <w:right w:val="nil"/>
+          <w:between w:val="nil"/>
+        </w:pBdr>
         <w:rPr>
           <w:rFonts w:ascii="Calibri" w:eastAsia="Calibri" w:hAnsi="Calibri" w:cs="Calibri"/>
           <w:color w:val="2E5395"/>
@@ -10204,12 +14525,6 @@
     </w:p>
   </w:endnote>
 </w:endnotes>
-</file>
-
-<file path=word/footer1.xml><?xml version="1.0" encoding="utf-8"?>
-<w:ftr xmlns:wpc="http://schemas.microsoft.com/office/word/2010/wordprocessingCanvas" xmlns:cx="http://schemas.microsoft.com/office/drawing/2014/chartex" xmlns:cx1="http://schemas.microsoft.com/office/drawing/2015/9/8/chartex" xmlns:cx2="http://schemas.microsoft.com/office/drawing/2015/10/21/chartex" xmlns:cx3="http://schemas.microsoft.com/office/drawing/2016/5/9/chartex" xmlns:cx4="http://schemas.microsoft.com/office/drawing/2016/5/10/chartex" xmlns:cx5="http://schemas.microsoft.com/office/drawing/2016/5/11/chartex" xmlns:cx6="http://schemas.microsoft.com/office/drawing/2016/5/12/chartex" xmlns:cx7="http://schemas.microsoft.com/office/drawing/2016/5/13/chartex" xmlns:cx8="http://schemas.microsoft.com/office/drawing/2016/5/14/chartex" xmlns:mc="http://schemas.openxmlformats.org/markup-compatibility/2006" xmlns:aink="http://schemas.microsoft.com/office/drawing/2016/ink" xmlns:am3d="http://schemas.microsoft.com/office/drawing/2017/model3d" xmlns:o="urn:schemas-microsoft-com:office:office" xmlns:oel="http://schemas.microsoft.com/office/2019/extlst" xmlns:r="http://schemas.openxmlformats.org/officeDocument/2006/relationships" xmlns:m="http://schemas.openxmlformats.org/officeDocument/2006/math" xmlns:v="urn:schemas-microsoft-com:vml" xmlns:wp14="http://schemas.microsoft.com/office/word/2010/wordprocessingDrawing" xmlns:wp="http://schemas.openxmlformats.org/drawingml/2006/wordprocessingDrawing" xmlns:w10="urn:schemas-microsoft-com:office:word" xmlns:w="http://schemas.openxmlformats.org/wordprocessingml/2006/main" xmlns:w14="http://schemas.microsoft.com/office/word/2010/wordml" xmlns:w15="http://schemas.microsoft.com/office/word/2012/wordml" xmlns:w16cex="http://schemas.microsoft.com/office/word/2018/wordml/cex" xmlns:w16cid="http://schemas.microsoft.com/office/word/2016/wordml/cid" xmlns:w16="http://schemas.microsoft.com/office/word/2018/wordml" xmlns:w16sdtdh="http://schemas.microsoft.com/office/word/2020/wordml/sdtdatahash" xmlns:w16se="http://schemas.microsoft.com/office/word/2015/wordml/symex" xmlns:wpg="http://schemas.microsoft.com/office/word/2010/wordprocessingGroup" xmlns:wpi="http://schemas.microsoft.com/office/word/2010/wordprocessingInk" xmlns:wne="http://schemas.microsoft.com/office/word/2006/wordml" xmlns:wps="http://schemas.microsoft.com/office/word/2010/wordprocessingShape" mc:Ignorable="w14 w15 w16se w16cid w16 w16cex w16sdtdh wp14">
-  <w:p/>
-</w:ftr>
 </file>
 
 <file path=word/footnotes.xml><?xml version="1.0" encoding="utf-8"?>
@@ -10672,7 +14987,7 @@
     <w:lsdException w:name="Closing" w:semiHidden="1" w:unhideWhenUsed="1"/>
     <w:lsdException w:name="Signature" w:semiHidden="1" w:unhideWhenUsed="1"/>
     <w:lsdException w:name="Default Paragraph Font" w:semiHidden="1" w:uiPriority="1" w:unhideWhenUsed="1"/>
-    <w:lsdException w:name="Body Text" w:semiHidden="1" w:unhideWhenUsed="1"/>
+    <w:lsdException w:name="Body Text" w:semiHidden="1" w:uiPriority="1" w:unhideWhenUsed="1" w:qFormat="1"/>
     <w:lsdException w:name="Body Text Indent" w:semiHidden="1" w:unhideWhenUsed="1"/>
     <w:lsdException w:name="List Continue" w:semiHidden="1" w:unhideWhenUsed="1"/>
     <w:lsdException w:name="List Continue 2" w:semiHidden="1" w:unhideWhenUsed="1"/>
@@ -11095,6 +15410,7 @@
   <w:style w:type="character" w:default="1" w:styleId="Tipodeletrapredefinidodopargrafo">
     <w:name w:val="Default Paragraph Font"/>
     <w:uiPriority w:val="1"/>
+    <w:semiHidden/>
     <w:unhideWhenUsed/>
   </w:style>
   <w:style w:type="table" w:default="1" w:styleId="Tabelanormal">
@@ -11120,6 +15436,8 @@
   </w:style>
   <w:style w:type="table" w:customStyle="1" w:styleId="TableNormal">
     <w:name w:val="Table Normal"/>
+    <w:uiPriority w:val="2"/>
+    <w:qFormat/>
     <w:tblPr>
       <w:tblCellMar>
         <w:top w:w="0" w:type="dxa"/>
@@ -11313,6 +15631,115 @@
     <w:name w:val="rynqvb"/>
     <w:basedOn w:val="Tipodeletrapredefinidodopargrafo"/>
     <w:rsid w:val="009E36E6"/>
+  </w:style>
+  <w:style w:type="paragraph" w:customStyle="1" w:styleId="TableParagraph">
+    <w:name w:val="Table Paragraph"/>
+    <w:basedOn w:val="Normal"/>
+    <w:uiPriority w:val="1"/>
+    <w:qFormat/>
+    <w:rsid w:val="0041452A"/>
+    <w:pPr>
+      <w:autoSpaceDE w:val="0"/>
+      <w:autoSpaceDN w:val="0"/>
+      <w:spacing w:line="239" w:lineRule="exact"/>
+      <w:ind w:left="68"/>
+      <w:jc w:val="center"/>
+    </w:pPr>
+    <w:rPr>
+      <w:lang w:eastAsia="en-US"/>
+    </w:rPr>
+  </w:style>
+  <w:style w:type="table" w:customStyle="1" w:styleId="TableNormal1">
+    <w:name w:val="Table Normal1"/>
+    <w:uiPriority w:val="2"/>
+    <w:semiHidden/>
+    <w:unhideWhenUsed/>
+    <w:qFormat/>
+    <w:rsid w:val="0041452A"/>
+    <w:pPr>
+      <w:autoSpaceDE w:val="0"/>
+      <w:autoSpaceDN w:val="0"/>
+    </w:pPr>
+    <w:rPr>
+      <w:rFonts w:asciiTheme="minorHAnsi" w:eastAsiaTheme="minorHAnsi" w:hAnsiTheme="minorHAnsi" w:cstheme="minorBidi"/>
+      <w:lang w:val="en-US" w:eastAsia="en-US"/>
+    </w:rPr>
+    <w:tblPr>
+      <w:tblInd w:w="0" w:type="dxa"/>
+      <w:tblCellMar>
+        <w:top w:w="0" w:type="dxa"/>
+        <w:left w:w="0" w:type="dxa"/>
+        <w:bottom w:w="0" w:type="dxa"/>
+        <w:right w:w="0" w:type="dxa"/>
+      </w:tblCellMar>
+    </w:tblPr>
+  </w:style>
+  <w:style w:type="paragraph" w:styleId="Cabealho">
+    <w:name w:val="header"/>
+    <w:basedOn w:val="Normal"/>
+    <w:link w:val="CabealhoCarter"/>
+    <w:uiPriority w:val="99"/>
+    <w:unhideWhenUsed/>
+    <w:rsid w:val="00E92F70"/>
+    <w:pPr>
+      <w:tabs>
+        <w:tab w:val="center" w:pos="4252"/>
+        <w:tab w:val="right" w:pos="8504"/>
+      </w:tabs>
+    </w:pPr>
+  </w:style>
+  <w:style w:type="character" w:customStyle="1" w:styleId="CabealhoCarter">
+    <w:name w:val="Cabeçalho Caráter"/>
+    <w:basedOn w:val="Tipodeletrapredefinidodopargrafo"/>
+    <w:link w:val="Cabealho"/>
+    <w:uiPriority w:val="99"/>
+    <w:rsid w:val="00E92F70"/>
+  </w:style>
+  <w:style w:type="paragraph" w:styleId="Rodap">
+    <w:name w:val="footer"/>
+    <w:basedOn w:val="Normal"/>
+    <w:link w:val="RodapCarter"/>
+    <w:uiPriority w:val="99"/>
+    <w:unhideWhenUsed/>
+    <w:rsid w:val="00E92F70"/>
+    <w:pPr>
+      <w:tabs>
+        <w:tab w:val="center" w:pos="4252"/>
+        <w:tab w:val="right" w:pos="8504"/>
+      </w:tabs>
+    </w:pPr>
+  </w:style>
+  <w:style w:type="character" w:customStyle="1" w:styleId="RodapCarter">
+    <w:name w:val="Rodapé Caráter"/>
+    <w:basedOn w:val="Tipodeletrapredefinidodopargrafo"/>
+    <w:link w:val="Rodap"/>
+    <w:uiPriority w:val="99"/>
+    <w:rsid w:val="00E92F70"/>
+  </w:style>
+  <w:style w:type="paragraph" w:styleId="Corpodetexto">
+    <w:name w:val="Body Text"/>
+    <w:basedOn w:val="Normal"/>
+    <w:link w:val="CorpodetextoCarter"/>
+    <w:uiPriority w:val="1"/>
+    <w:qFormat/>
+    <w:rsid w:val="00AA12C8"/>
+    <w:pPr>
+      <w:autoSpaceDE w:val="0"/>
+      <w:autoSpaceDN w:val="0"/>
+    </w:pPr>
+    <w:rPr>
+      <w:lang w:eastAsia="en-US"/>
+    </w:rPr>
+  </w:style>
+  <w:style w:type="character" w:customStyle="1" w:styleId="CorpodetextoCarter">
+    <w:name w:val="Corpo de texto Caráter"/>
+    <w:basedOn w:val="Tipodeletrapredefinidodopargrafo"/>
+    <w:link w:val="Corpodetexto"/>
+    <w:uiPriority w:val="1"/>
+    <w:rsid w:val="00AA12C8"/>
+    <w:rPr>
+      <w:lang w:eastAsia="en-US"/>
+    </w:rPr>
   </w:style>
 </w:styles>
 </file>
@@ -11638,28 +16065,28 @@
 </file>
 
 <file path=customXml/item1.xml><?xml version="1.0" encoding="utf-8"?>
-<b:Sources xmlns:b="http://schemas.openxmlformats.org/officeDocument/2006/bibliography" xmlns="http://schemas.openxmlformats.org/officeDocument/2006/bibliography" SelectedStyle="\APASixthEditionOfficeOnline.xsl" StyleName="APA" Version="6"/>
-</file>
-
-<file path=customXml/item2.xml><?xml version="1.0" encoding="utf-8"?>
 <go:gDocsCustomXmlDataStorage xmlns:go="http://customooxmlschemas.google.com/" xmlns:r="http://schemas.openxmlformats.org/officeDocument/2006/relationships" uri="GoogleDocsCustomDataVersion1">
   <go:docsCustomData xmlns:go="http://customooxmlschemas.google.com/" roundtripDataSignature="AMtx7mi2mT00UEfygsjILMSrC5IuK9uqGA==">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</go:docsCustomData>
 </go:gDocsCustomXmlDataStorage>
 </file>
 
-<file path=customXml/itemProps1.xml><?xml version="1.0" encoding="utf-8"?>
-<ds:datastoreItem xmlns:ds="http://schemas.openxmlformats.org/officeDocument/2006/customXml" ds:itemID="{4506C71C-E313-42F2-8040-1C3FAA6691D0}">
-  <ds:schemaRefs>
-    <ds:schemaRef ds:uri="http://schemas.openxmlformats.org/officeDocument/2006/bibliography"/>
-  </ds:schemaRefs>
-</ds:datastoreItem>
+<file path=customXml/item2.xml><?xml version="1.0" encoding="utf-8"?>
+<b:Sources xmlns:b="http://schemas.openxmlformats.org/officeDocument/2006/bibliography" xmlns="http://schemas.openxmlformats.org/officeDocument/2006/bibliography" SelectedStyle="\APASixthEditionOfficeOnline.xsl" StyleName="APA" Version="6"/>
 </file>
 
-<file path=customXml/itemProps2.xml><?xml version="1.0" encoding="utf-8"?>
+<file path=customXml/itemProps1.xml><?xml version="1.0" encoding="utf-8"?>
 <ds:datastoreItem xmlns:ds="http://schemas.openxmlformats.org/officeDocument/2006/customXml" ds:itemID="{11111111-1234-1234-1234-123412341234}">
   <ds:schemaRefs>
     <ds:schemaRef ds:uri="http://customooxmlschemas.google.com/"/>
     <ds:schemaRef ds:uri="http://schemas.openxmlformats.org/officeDocument/2006/relationships"/>
   </ds:schemaRefs>
 </ds:datastoreItem>
+</file>
+
+<file path=customXml/itemProps2.xml><?xml version="1.0" encoding="utf-8"?>
+<ds:datastoreItem xmlns:ds="http://schemas.openxmlformats.org/officeDocument/2006/customXml" ds:itemID="{4506C71C-E313-42F2-8040-1C3FAA6691D0}">
+  <ds:schemaRefs>
+    <ds:schemaRef ds:uri="http://schemas.openxmlformats.org/officeDocument/2006/bibliography"/>
+  </ds:schemaRefs>
+</ds:datastoreItem>
 </file>
--- a/03_Trabs/02/Relatorio_ProjectA_A1.docx
+++ b/03_Trabs/02/Relatorio_ProjectA_A1.docx
@@ -2170,7 +2170,7 @@
                 <w:noProof/>
                 <w:webHidden/>
               </w:rPr>
-              <w:t>11</w:t>
+              <w:t>12</w:t>
             </w:r>
             <w:r>
               <w:rPr>
@@ -2220,6 +2220,12 @@
     <w:p/>
     <w:p/>
     <w:p/>
+    <w:p/>
+    <w:p/>
+    <w:p/>
+    <w:p/>
+    <w:p/>
+    <w:p/>
     <w:p>
       <w:pPr>
         <w:pStyle w:val="Ttulo2"/>
@@ -2240,6 +2246,7 @@
           <w:sz w:val="36"/>
           <w:szCs w:val="36"/>
         </w:rPr>
+        <w:lastRenderedPageBreak/>
         <w:t>Projeto A</w:t>
       </w:r>
     </w:p>
@@ -2287,14 +2294,7 @@
         <w:rPr>
           <w:color w:val="000000"/>
         </w:rPr>
-        <w:t xml:space="preserve">Com este trabalho, pretende-se explorar e compreender inter-relações entre dados, informação e conhecimento, aplicando esses conceitos em cenários práticos e explorando </w:t>
-      </w:r>
-      <w:r>
-        <w:rPr>
-          <w:color w:val="000000"/>
-        </w:rPr>
-        <w:lastRenderedPageBreak/>
-        <w:t>diversas técnicas e métodos que permitam converter dados em conhecimento, de modo a desenvolver a competência de analisar, modelar e validar um projeto de mineração de dados.</w:t>
+        <w:t>Com este trabalho, pretende-se explorar e compreender inter-relações entre dados, informação e conhecimento, aplicando esses conceitos em cenários práticos e explorando diversas técnicas e métodos que permitam converter dados em conhecimento, de modo a desenvolver a competência de analisar, modelar e validar um projeto de mineração de dados.</w:t>
       </w:r>
     </w:p>
     <w:p>
@@ -2517,7 +2517,6 @@
                 <w:szCs w:val="24"/>
               </w:rPr>
             </w:pPr>
-            <w:proofErr w:type="spellStart"/>
             <w:r>
               <w:rPr>
                 <w:rFonts w:ascii="Courier New" w:eastAsia="Courier New" w:hAnsi="Courier New" w:cs="Courier New"/>
@@ -2527,7 +2526,6 @@
               </w:rPr>
               <w:t>tear_rate</w:t>
             </w:r>
-            <w:proofErr w:type="spellEnd"/>
           </w:p>
         </w:tc>
         <w:tc>
@@ -2592,7 +2590,6 @@
                 <w:szCs w:val="24"/>
               </w:rPr>
             </w:pPr>
-            <w:proofErr w:type="spellStart"/>
             <w:r>
               <w:rPr>
                 <w:rFonts w:ascii="Courier New" w:eastAsia="Courier New" w:hAnsi="Courier New" w:cs="Courier New"/>
@@ -2601,7 +2598,6 @@
               </w:rPr>
               <w:t>young</w:t>
             </w:r>
-            <w:proofErr w:type="spellEnd"/>
           </w:p>
         </w:tc>
         <w:tc>
@@ -2625,7 +2621,6 @@
                 <w:szCs w:val="24"/>
               </w:rPr>
             </w:pPr>
-            <w:proofErr w:type="spellStart"/>
             <w:r>
               <w:rPr>
                 <w:rFonts w:ascii="Courier New" w:eastAsia="Courier New" w:hAnsi="Courier New" w:cs="Courier New"/>
@@ -2634,7 +2629,6 @@
               </w:rPr>
               <w:t>myope</w:t>
             </w:r>
-            <w:proofErr w:type="spellEnd"/>
           </w:p>
         </w:tc>
         <w:tc>
@@ -2658,7 +2652,6 @@
                 <w:szCs w:val="24"/>
               </w:rPr>
             </w:pPr>
-            <w:proofErr w:type="spellStart"/>
             <w:r>
               <w:rPr>
                 <w:rFonts w:ascii="Courier New" w:eastAsia="Courier New" w:hAnsi="Courier New" w:cs="Courier New"/>
@@ -2667,7 +2660,6 @@
               </w:rPr>
               <w:t>yes</w:t>
             </w:r>
-            <w:proofErr w:type="spellEnd"/>
           </w:p>
         </w:tc>
         <w:tc>
@@ -2758,7 +2750,6 @@
                 <w:szCs w:val="24"/>
               </w:rPr>
             </w:pPr>
-            <w:proofErr w:type="spellStart"/>
             <w:r>
               <w:rPr>
                 <w:rFonts w:ascii="Courier New" w:eastAsia="Courier New" w:hAnsi="Courier New" w:cs="Courier New"/>
@@ -2767,7 +2758,6 @@
               </w:rPr>
               <w:t>young</w:t>
             </w:r>
-            <w:proofErr w:type="spellEnd"/>
           </w:p>
         </w:tc>
         <w:tc>
@@ -2791,7 +2781,6 @@
                 <w:szCs w:val="24"/>
               </w:rPr>
             </w:pPr>
-            <w:proofErr w:type="spellStart"/>
             <w:r>
               <w:rPr>
                 <w:rFonts w:ascii="Courier New" w:eastAsia="Courier New" w:hAnsi="Courier New" w:cs="Courier New"/>
@@ -2800,7 +2789,6 @@
               </w:rPr>
               <w:t>myope</w:t>
             </w:r>
-            <w:proofErr w:type="spellEnd"/>
           </w:p>
         </w:tc>
         <w:tc>
@@ -2922,7 +2910,6 @@
                 <w:szCs w:val="24"/>
               </w:rPr>
             </w:pPr>
-            <w:proofErr w:type="spellStart"/>
             <w:r>
               <w:rPr>
                 <w:rFonts w:ascii="Courier New" w:eastAsia="Courier New" w:hAnsi="Courier New" w:cs="Courier New"/>
@@ -2931,7 +2918,6 @@
               </w:rPr>
               <w:t>young</w:t>
             </w:r>
-            <w:proofErr w:type="spellEnd"/>
           </w:p>
         </w:tc>
         <w:tc>
@@ -2955,7 +2941,6 @@
                 <w:szCs w:val="24"/>
               </w:rPr>
             </w:pPr>
-            <w:proofErr w:type="spellStart"/>
             <w:r>
               <w:rPr>
                 <w:rFonts w:ascii="Courier New" w:eastAsia="Courier New" w:hAnsi="Courier New" w:cs="Courier New"/>
@@ -2964,7 +2949,6 @@
               </w:rPr>
               <w:t>hypermetrope</w:t>
             </w:r>
-            <w:proofErr w:type="spellEnd"/>
           </w:p>
         </w:tc>
         <w:tc>
@@ -2988,7 +2972,6 @@
                 <w:szCs w:val="24"/>
               </w:rPr>
             </w:pPr>
-            <w:proofErr w:type="spellStart"/>
             <w:r>
               <w:rPr>
                 <w:rFonts w:ascii="Courier New" w:eastAsia="Courier New" w:hAnsi="Courier New" w:cs="Courier New"/>
@@ -2997,7 +2980,6 @@
               </w:rPr>
               <w:t>yes</w:t>
             </w:r>
-            <w:proofErr w:type="spellEnd"/>
           </w:p>
         </w:tc>
         <w:tc>
@@ -3021,7 +3003,6 @@
                 <w:szCs w:val="24"/>
               </w:rPr>
             </w:pPr>
-            <w:proofErr w:type="spellStart"/>
             <w:r>
               <w:rPr>
                 <w:rFonts w:ascii="Courier New" w:eastAsia="Courier New" w:hAnsi="Courier New" w:cs="Courier New"/>
@@ -3030,7 +3011,6 @@
               </w:rPr>
               <w:t>reduced</w:t>
             </w:r>
-            <w:proofErr w:type="spellEnd"/>
           </w:p>
         </w:tc>
         <w:tc>
@@ -3054,7 +3034,6 @@
                 <w:szCs w:val="24"/>
               </w:rPr>
             </w:pPr>
-            <w:proofErr w:type="spellStart"/>
             <w:r>
               <w:rPr>
                 <w:rFonts w:ascii="Courier New" w:eastAsia="Courier New" w:hAnsi="Courier New" w:cs="Courier New"/>
@@ -3063,7 +3042,6 @@
               </w:rPr>
               <w:t>none</w:t>
             </w:r>
-            <w:proofErr w:type="spellEnd"/>
           </w:p>
         </w:tc>
       </w:tr>
@@ -3092,7 +3070,6 @@
                 <w:szCs w:val="24"/>
               </w:rPr>
             </w:pPr>
-            <w:proofErr w:type="spellStart"/>
             <w:r>
               <w:rPr>
                 <w:rFonts w:ascii="Courier New" w:eastAsia="Courier New" w:hAnsi="Courier New" w:cs="Courier New"/>
@@ -3101,7 +3078,6 @@
               </w:rPr>
               <w:t>young</w:t>
             </w:r>
-            <w:proofErr w:type="spellEnd"/>
           </w:p>
         </w:tc>
         <w:tc>
@@ -3125,7 +3101,6 @@
                 <w:szCs w:val="24"/>
               </w:rPr>
             </w:pPr>
-            <w:proofErr w:type="spellStart"/>
             <w:r>
               <w:rPr>
                 <w:rFonts w:ascii="Courier New" w:eastAsia="Courier New" w:hAnsi="Courier New" w:cs="Courier New"/>
@@ -3134,7 +3109,6 @@
               </w:rPr>
               <w:t>hypermetrope</w:t>
             </w:r>
-            <w:proofErr w:type="spellEnd"/>
           </w:p>
         </w:tc>
         <w:tc>
@@ -3256,7 +3230,6 @@
                 <w:szCs w:val="24"/>
               </w:rPr>
             </w:pPr>
-            <w:proofErr w:type="spellStart"/>
             <w:r>
               <w:rPr>
                 <w:rFonts w:ascii="Courier New" w:eastAsia="Courier New" w:hAnsi="Courier New" w:cs="Courier New"/>
@@ -3265,7 +3238,6 @@
               </w:rPr>
               <w:t>young</w:t>
             </w:r>
-            <w:proofErr w:type="spellEnd"/>
           </w:p>
         </w:tc>
         <w:tc>
@@ -3289,7 +3261,6 @@
                 <w:szCs w:val="24"/>
               </w:rPr>
             </w:pPr>
-            <w:proofErr w:type="spellStart"/>
             <w:r>
               <w:rPr>
                 <w:rFonts w:ascii="Courier New" w:eastAsia="Courier New" w:hAnsi="Courier New" w:cs="Courier New"/>
@@ -3298,7 +3269,6 @@
               </w:rPr>
               <w:t>hypermetrope</w:t>
             </w:r>
-            <w:proofErr w:type="spellEnd"/>
           </w:p>
         </w:tc>
         <w:tc>
@@ -3353,7 +3323,6 @@
                 <w:szCs w:val="24"/>
               </w:rPr>
             </w:pPr>
-            <w:proofErr w:type="spellStart"/>
             <w:r>
               <w:rPr>
                 <w:rFonts w:ascii="Courier New" w:eastAsia="Courier New" w:hAnsi="Courier New" w:cs="Courier New"/>
@@ -3362,7 +3331,6 @@
               </w:rPr>
               <w:t>reduced</w:t>
             </w:r>
-            <w:proofErr w:type="spellEnd"/>
           </w:p>
         </w:tc>
         <w:tc>
@@ -3386,7 +3354,6 @@
                 <w:szCs w:val="24"/>
               </w:rPr>
             </w:pPr>
-            <w:proofErr w:type="spellStart"/>
             <w:r>
               <w:rPr>
                 <w:rFonts w:ascii="Courier New" w:eastAsia="Courier New" w:hAnsi="Courier New" w:cs="Courier New"/>
@@ -3395,7 +3362,6 @@
               </w:rPr>
               <w:t>none</w:t>
             </w:r>
-            <w:proofErr w:type="spellEnd"/>
           </w:p>
         </w:tc>
       </w:tr>
@@ -3424,7 +3390,6 @@
                 <w:szCs w:val="24"/>
               </w:rPr>
             </w:pPr>
-            <w:proofErr w:type="spellStart"/>
             <w:r>
               <w:rPr>
                 <w:rFonts w:ascii="Courier New" w:eastAsia="Courier New" w:hAnsi="Courier New" w:cs="Courier New"/>
@@ -3433,7 +3398,6 @@
               </w:rPr>
               <w:t>presbyopic</w:t>
             </w:r>
-            <w:proofErr w:type="spellEnd"/>
           </w:p>
         </w:tc>
         <w:tc>
@@ -3457,7 +3421,6 @@
                 <w:szCs w:val="24"/>
               </w:rPr>
             </w:pPr>
-            <w:proofErr w:type="spellStart"/>
             <w:r>
               <w:rPr>
                 <w:rFonts w:ascii="Courier New" w:eastAsia="Courier New" w:hAnsi="Courier New" w:cs="Courier New"/>
@@ -3466,7 +3429,6 @@
               </w:rPr>
               <w:t>myope</w:t>
             </w:r>
-            <w:proofErr w:type="spellEnd"/>
           </w:p>
         </w:tc>
         <w:tc>
@@ -3490,7 +3452,6 @@
                 <w:szCs w:val="24"/>
               </w:rPr>
             </w:pPr>
-            <w:proofErr w:type="spellStart"/>
             <w:r>
               <w:rPr>
                 <w:rFonts w:ascii="Courier New" w:eastAsia="Courier New" w:hAnsi="Courier New" w:cs="Courier New"/>
@@ -3499,7 +3460,6 @@
               </w:rPr>
               <w:t>yes</w:t>
             </w:r>
-            <w:proofErr w:type="spellEnd"/>
           </w:p>
         </w:tc>
         <w:tc>
@@ -3523,7 +3483,6 @@
                 <w:szCs w:val="24"/>
               </w:rPr>
             </w:pPr>
-            <w:proofErr w:type="spellStart"/>
             <w:r>
               <w:rPr>
                 <w:rFonts w:ascii="Courier New" w:eastAsia="Courier New" w:hAnsi="Courier New" w:cs="Courier New"/>
@@ -3532,7 +3491,6 @@
               </w:rPr>
               <w:t>reduced</w:t>
             </w:r>
-            <w:proofErr w:type="spellEnd"/>
           </w:p>
         </w:tc>
         <w:tc>
@@ -3556,7 +3514,6 @@
                 <w:szCs w:val="24"/>
               </w:rPr>
             </w:pPr>
-            <w:proofErr w:type="spellStart"/>
             <w:r>
               <w:rPr>
                 <w:rFonts w:ascii="Courier New" w:eastAsia="Courier New" w:hAnsi="Courier New" w:cs="Courier New"/>
@@ -3565,7 +3522,6 @@
               </w:rPr>
               <w:t>none</w:t>
             </w:r>
-            <w:proofErr w:type="spellEnd"/>
           </w:p>
         </w:tc>
       </w:tr>
@@ -3594,7 +3550,6 @@
                 <w:szCs w:val="24"/>
               </w:rPr>
             </w:pPr>
-            <w:proofErr w:type="spellStart"/>
             <w:r>
               <w:rPr>
                 <w:rFonts w:ascii="Courier New" w:eastAsia="Courier New" w:hAnsi="Courier New" w:cs="Courier New"/>
@@ -3603,7 +3558,6 @@
               </w:rPr>
               <w:t>presbyopic</w:t>
             </w:r>
-            <w:proofErr w:type="spellEnd"/>
           </w:p>
         </w:tc>
         <w:tc>
@@ -3627,7 +3581,6 @@
                 <w:szCs w:val="24"/>
               </w:rPr>
             </w:pPr>
-            <w:proofErr w:type="spellStart"/>
             <w:r>
               <w:rPr>
                 <w:rFonts w:ascii="Courier New" w:eastAsia="Courier New" w:hAnsi="Courier New" w:cs="Courier New"/>
@@ -3636,7 +3589,6 @@
               </w:rPr>
               <w:t>myope</w:t>
             </w:r>
-            <w:proofErr w:type="spellEnd"/>
           </w:p>
         </w:tc>
         <w:tc>
@@ -3660,7 +3612,6 @@
                 <w:szCs w:val="24"/>
               </w:rPr>
             </w:pPr>
-            <w:proofErr w:type="spellStart"/>
             <w:r>
               <w:rPr>
                 <w:rFonts w:ascii="Courier New" w:eastAsia="Courier New" w:hAnsi="Courier New" w:cs="Courier New"/>
@@ -3669,7 +3620,6 @@
               </w:rPr>
               <w:t>yes</w:t>
             </w:r>
-            <w:proofErr w:type="spellEnd"/>
           </w:p>
         </w:tc>
         <w:tc>
@@ -3760,7 +3710,6 @@
                 <w:szCs w:val="24"/>
               </w:rPr>
             </w:pPr>
-            <w:proofErr w:type="spellStart"/>
             <w:r>
               <w:rPr>
                 <w:rFonts w:ascii="Courier New" w:eastAsia="Courier New" w:hAnsi="Courier New" w:cs="Courier New"/>
@@ -3769,7 +3718,6 @@
               </w:rPr>
               <w:t>presbyopic</w:t>
             </w:r>
-            <w:proofErr w:type="spellEnd"/>
           </w:p>
         </w:tc>
         <w:tc>
@@ -3793,7 +3741,6 @@
                 <w:szCs w:val="24"/>
               </w:rPr>
             </w:pPr>
-            <w:proofErr w:type="spellStart"/>
             <w:r>
               <w:rPr>
                 <w:rFonts w:ascii="Courier New" w:eastAsia="Courier New" w:hAnsi="Courier New" w:cs="Courier New"/>
@@ -3802,7 +3749,6 @@
               </w:rPr>
               <w:t>hypermetrope</w:t>
             </w:r>
-            <w:proofErr w:type="spellEnd"/>
           </w:p>
         </w:tc>
         <w:tc>
@@ -3826,7 +3772,6 @@
                 <w:szCs w:val="24"/>
               </w:rPr>
             </w:pPr>
-            <w:proofErr w:type="spellStart"/>
             <w:r>
               <w:rPr>
                 <w:rFonts w:ascii="Courier New" w:eastAsia="Courier New" w:hAnsi="Courier New" w:cs="Courier New"/>
@@ -3835,7 +3780,6 @@
               </w:rPr>
               <w:t>yes</w:t>
             </w:r>
-            <w:proofErr w:type="spellEnd"/>
           </w:p>
         </w:tc>
         <w:tc>
@@ -3859,7 +3803,6 @@
                 <w:szCs w:val="24"/>
               </w:rPr>
             </w:pPr>
-            <w:proofErr w:type="spellStart"/>
             <w:r>
               <w:rPr>
                 <w:rFonts w:ascii="Courier New" w:eastAsia="Courier New" w:hAnsi="Courier New" w:cs="Courier New"/>
@@ -3868,7 +3811,6 @@
               </w:rPr>
               <w:t>reduced</w:t>
             </w:r>
-            <w:proofErr w:type="spellEnd"/>
           </w:p>
         </w:tc>
         <w:tc>
@@ -3892,7 +3834,6 @@
                 <w:szCs w:val="24"/>
               </w:rPr>
             </w:pPr>
-            <w:proofErr w:type="spellStart"/>
             <w:r>
               <w:rPr>
                 <w:rFonts w:ascii="Courier New" w:eastAsia="Courier New" w:hAnsi="Courier New" w:cs="Courier New"/>
@@ -3901,7 +3842,6 @@
               </w:rPr>
               <w:t>none</w:t>
             </w:r>
-            <w:proofErr w:type="spellEnd"/>
           </w:p>
         </w:tc>
       </w:tr>
@@ -3930,7 +3870,6 @@
                 <w:szCs w:val="24"/>
               </w:rPr>
             </w:pPr>
-            <w:proofErr w:type="spellStart"/>
             <w:r>
               <w:rPr>
                 <w:rFonts w:ascii="Courier New" w:eastAsia="Courier New" w:hAnsi="Courier New" w:cs="Courier New"/>
@@ -3939,7 +3878,6 @@
               </w:rPr>
               <w:t>presbyopic</w:t>
             </w:r>
-            <w:proofErr w:type="spellEnd"/>
           </w:p>
         </w:tc>
         <w:tc>
@@ -3963,7 +3901,6 @@
                 <w:szCs w:val="24"/>
               </w:rPr>
             </w:pPr>
-            <w:proofErr w:type="spellStart"/>
             <w:r>
               <w:rPr>
                 <w:rFonts w:ascii="Courier New" w:eastAsia="Courier New" w:hAnsi="Courier New" w:cs="Courier New"/>
@@ -3972,7 +3909,6 @@
               </w:rPr>
               <w:t>hypermetrope</w:t>
             </w:r>
-            <w:proofErr w:type="spellEnd"/>
           </w:p>
         </w:tc>
         <w:tc>
@@ -3996,7 +3932,6 @@
                 <w:szCs w:val="24"/>
               </w:rPr>
             </w:pPr>
-            <w:proofErr w:type="spellStart"/>
             <w:r>
               <w:rPr>
                 <w:rFonts w:ascii="Courier New" w:eastAsia="Courier New" w:hAnsi="Courier New" w:cs="Courier New"/>
@@ -4005,7 +3940,6 @@
               </w:rPr>
               <w:t>yes</w:t>
             </w:r>
-            <w:proofErr w:type="spellEnd"/>
           </w:p>
         </w:tc>
         <w:tc>
@@ -4060,7 +3994,6 @@
                 <w:szCs w:val="24"/>
               </w:rPr>
             </w:pPr>
-            <w:proofErr w:type="spellStart"/>
             <w:r>
               <w:rPr>
                 <w:rFonts w:ascii="Courier New" w:eastAsia="Courier New" w:hAnsi="Courier New" w:cs="Courier New"/>
@@ -4069,7 +4002,6 @@
               </w:rPr>
               <w:t>none</w:t>
             </w:r>
-            <w:proofErr w:type="spellEnd"/>
           </w:p>
         </w:tc>
       </w:tr>
@@ -4098,7 +4030,6 @@
                 <w:szCs w:val="24"/>
               </w:rPr>
             </w:pPr>
-            <w:proofErr w:type="spellStart"/>
             <w:r>
               <w:rPr>
                 <w:rFonts w:ascii="Courier New" w:eastAsia="Courier New" w:hAnsi="Courier New" w:cs="Courier New"/>
@@ -4107,7 +4038,6 @@
               </w:rPr>
               <w:t>presbyopic</w:t>
             </w:r>
-            <w:proofErr w:type="spellEnd"/>
           </w:p>
         </w:tc>
         <w:tc>
@@ -4131,7 +4061,6 @@
                 <w:szCs w:val="24"/>
               </w:rPr>
             </w:pPr>
-            <w:proofErr w:type="spellStart"/>
             <w:r>
               <w:rPr>
                 <w:rFonts w:ascii="Courier New" w:eastAsia="Courier New" w:hAnsi="Courier New" w:cs="Courier New"/>
@@ -4140,7 +4069,6 @@
               </w:rPr>
               <w:t>hypermetrope</w:t>
             </w:r>
-            <w:proofErr w:type="spellEnd"/>
           </w:p>
         </w:tc>
         <w:tc>
@@ -4262,7 +4190,6 @@
                 <w:szCs w:val="24"/>
               </w:rPr>
             </w:pPr>
-            <w:proofErr w:type="spellStart"/>
             <w:r>
               <w:rPr>
                 <w:rFonts w:ascii="Courier New" w:eastAsia="Courier New" w:hAnsi="Courier New" w:cs="Courier New"/>
@@ -4271,7 +4198,6 @@
               </w:rPr>
               <w:t>presbyopic</w:t>
             </w:r>
-            <w:proofErr w:type="spellEnd"/>
           </w:p>
         </w:tc>
         <w:tc>
@@ -4295,7 +4221,6 @@
                 <w:szCs w:val="24"/>
               </w:rPr>
             </w:pPr>
-            <w:proofErr w:type="spellStart"/>
             <w:r>
               <w:rPr>
                 <w:rFonts w:ascii="Courier New" w:eastAsia="Courier New" w:hAnsi="Courier New" w:cs="Courier New"/>
@@ -4304,7 +4229,6 @@
               </w:rPr>
               <w:t>hypermetrope</w:t>
             </w:r>
-            <w:proofErr w:type="spellEnd"/>
           </w:p>
         </w:tc>
         <w:tc>
@@ -4359,7 +4283,6 @@
                 <w:szCs w:val="24"/>
               </w:rPr>
             </w:pPr>
-            <w:proofErr w:type="spellStart"/>
             <w:r>
               <w:rPr>
                 <w:rFonts w:ascii="Courier New" w:eastAsia="Courier New" w:hAnsi="Courier New" w:cs="Courier New"/>
@@ -4368,7 +4291,6 @@
               </w:rPr>
               <w:t>reduced</w:t>
             </w:r>
-            <w:proofErr w:type="spellEnd"/>
           </w:p>
         </w:tc>
         <w:tc>
@@ -4392,7 +4314,6 @@
                 <w:szCs w:val="24"/>
               </w:rPr>
             </w:pPr>
-            <w:proofErr w:type="spellStart"/>
             <w:r>
               <w:rPr>
                 <w:rFonts w:ascii="Courier New" w:eastAsia="Courier New" w:hAnsi="Courier New" w:cs="Courier New"/>
@@ -4401,7 +4322,6 @@
               </w:rPr>
               <w:t>none</w:t>
             </w:r>
-            <w:proofErr w:type="spellEnd"/>
           </w:p>
         </w:tc>
       </w:tr>
@@ -4430,14 +4350,6 @@
                 <w:szCs w:val="24"/>
               </w:rPr>
             </w:pPr>
-            <w:r>
-              <w:rPr>
-                <w:rFonts w:ascii="Courier New" w:eastAsia="Courier New" w:hAnsi="Courier New" w:cs="Courier New"/>
-                <w:sz w:val="24"/>
-                <w:szCs w:val="24"/>
-              </w:rPr>
-              <w:t>pre-</w:t>
-            </w:r>
             <w:proofErr w:type="spellStart"/>
             <w:r>
               <w:rPr>
@@ -4445,9 +4357,17 @@
                 <w:sz w:val="24"/>
                 <w:szCs w:val="24"/>
               </w:rPr>
-              <w:t>presbyopic</w:t>
+              <w:t>pre</w:t>
             </w:r>
             <w:proofErr w:type="spellEnd"/>
+            <w:r>
+              <w:rPr>
+                <w:rFonts w:ascii="Courier New" w:eastAsia="Courier New" w:hAnsi="Courier New" w:cs="Courier New"/>
+                <w:sz w:val="24"/>
+                <w:szCs w:val="24"/>
+              </w:rPr>
+              <w:t>-presbyopic</w:t>
+            </w:r>
           </w:p>
         </w:tc>
         <w:tc>
@@ -4471,7 +4391,6 @@
                 <w:szCs w:val="24"/>
               </w:rPr>
             </w:pPr>
-            <w:proofErr w:type="spellStart"/>
             <w:r>
               <w:rPr>
                 <w:rFonts w:ascii="Courier New" w:eastAsia="Courier New" w:hAnsi="Courier New" w:cs="Courier New"/>
@@ -4480,7 +4399,6 @@
               </w:rPr>
               <w:t>myope</w:t>
             </w:r>
-            <w:proofErr w:type="spellEnd"/>
           </w:p>
         </w:tc>
         <w:tc>
@@ -4504,7 +4422,6 @@
                 <w:szCs w:val="24"/>
               </w:rPr>
             </w:pPr>
-            <w:proofErr w:type="spellStart"/>
             <w:r>
               <w:rPr>
                 <w:rFonts w:ascii="Courier New" w:eastAsia="Courier New" w:hAnsi="Courier New" w:cs="Courier New"/>
@@ -4513,7 +4430,6 @@
               </w:rPr>
               <w:t>yes</w:t>
             </w:r>
-            <w:proofErr w:type="spellEnd"/>
           </w:p>
         </w:tc>
         <w:tc>
@@ -4537,7 +4453,6 @@
                 <w:szCs w:val="24"/>
               </w:rPr>
             </w:pPr>
-            <w:proofErr w:type="spellStart"/>
             <w:r>
               <w:rPr>
                 <w:rFonts w:ascii="Courier New" w:eastAsia="Courier New" w:hAnsi="Courier New" w:cs="Courier New"/>
@@ -4546,7 +4461,6 @@
               </w:rPr>
               <w:t>reduced</w:t>
             </w:r>
-            <w:proofErr w:type="spellEnd"/>
           </w:p>
         </w:tc>
         <w:tc>
@@ -4570,7 +4484,6 @@
                 <w:szCs w:val="24"/>
               </w:rPr>
             </w:pPr>
-            <w:proofErr w:type="spellStart"/>
             <w:r>
               <w:rPr>
                 <w:rFonts w:ascii="Courier New" w:eastAsia="Courier New" w:hAnsi="Courier New" w:cs="Courier New"/>
@@ -4579,7 +4492,6 @@
               </w:rPr>
               <w:t>none</w:t>
             </w:r>
-            <w:proofErr w:type="spellEnd"/>
           </w:p>
         </w:tc>
       </w:tr>
@@ -4608,14 +4520,6 @@
                 <w:szCs w:val="24"/>
               </w:rPr>
             </w:pPr>
-            <w:r>
-              <w:rPr>
-                <w:rFonts w:ascii="Courier New" w:eastAsia="Courier New" w:hAnsi="Courier New" w:cs="Courier New"/>
-                <w:sz w:val="24"/>
-                <w:szCs w:val="24"/>
-              </w:rPr>
-              <w:t>pre-</w:t>
-            </w:r>
             <w:proofErr w:type="spellStart"/>
             <w:r>
               <w:rPr>
@@ -4623,9 +4527,17 @@
                 <w:sz w:val="24"/>
                 <w:szCs w:val="24"/>
               </w:rPr>
-              <w:t>presbyopic</w:t>
+              <w:t>pre</w:t>
             </w:r>
             <w:proofErr w:type="spellEnd"/>
+            <w:r>
+              <w:rPr>
+                <w:rFonts w:ascii="Courier New" w:eastAsia="Courier New" w:hAnsi="Courier New" w:cs="Courier New"/>
+                <w:sz w:val="24"/>
+                <w:szCs w:val="24"/>
+              </w:rPr>
+              <w:t>-presbyopic</w:t>
+            </w:r>
           </w:p>
         </w:tc>
         <w:tc>
@@ -4649,7 +4561,6 @@
                 <w:szCs w:val="24"/>
               </w:rPr>
             </w:pPr>
-            <w:proofErr w:type="spellStart"/>
             <w:r>
               <w:rPr>
                 <w:rFonts w:ascii="Courier New" w:eastAsia="Courier New" w:hAnsi="Courier New" w:cs="Courier New"/>
@@ -4658,7 +4569,6 @@
               </w:rPr>
               <w:t>myope</w:t>
             </w:r>
-            <w:proofErr w:type="spellEnd"/>
           </w:p>
         </w:tc>
         <w:tc>
@@ -4682,7 +4592,6 @@
                 <w:szCs w:val="24"/>
               </w:rPr>
             </w:pPr>
-            <w:proofErr w:type="spellStart"/>
             <w:r>
               <w:rPr>
                 <w:rFonts w:ascii="Courier New" w:eastAsia="Courier New" w:hAnsi="Courier New" w:cs="Courier New"/>
@@ -4691,7 +4600,6 @@
               </w:rPr>
               <w:t>yes</w:t>
             </w:r>
-            <w:proofErr w:type="spellEnd"/>
           </w:p>
         </w:tc>
         <w:tc>
@@ -4782,14 +4690,6 @@
                 <w:szCs w:val="24"/>
               </w:rPr>
             </w:pPr>
-            <w:r>
-              <w:rPr>
-                <w:rFonts w:ascii="Courier New" w:eastAsia="Courier New" w:hAnsi="Courier New" w:cs="Courier New"/>
-                <w:sz w:val="24"/>
-                <w:szCs w:val="24"/>
-              </w:rPr>
-              <w:t>pre-</w:t>
-            </w:r>
             <w:proofErr w:type="spellStart"/>
             <w:r>
               <w:rPr>
@@ -4797,9 +4697,17 @@
                 <w:sz w:val="24"/>
                 <w:szCs w:val="24"/>
               </w:rPr>
-              <w:t>presbyopic</w:t>
+              <w:t>pre</w:t>
             </w:r>
             <w:proofErr w:type="spellEnd"/>
+            <w:r>
+              <w:rPr>
+                <w:rFonts w:ascii="Courier New" w:eastAsia="Courier New" w:hAnsi="Courier New" w:cs="Courier New"/>
+                <w:sz w:val="24"/>
+                <w:szCs w:val="24"/>
+              </w:rPr>
+              <w:t>-presbyopic</w:t>
+            </w:r>
           </w:p>
         </w:tc>
         <w:tc>
@@ -4823,7 +4731,6 @@
                 <w:szCs w:val="24"/>
               </w:rPr>
             </w:pPr>
-            <w:proofErr w:type="spellStart"/>
             <w:r>
               <w:rPr>
                 <w:rFonts w:ascii="Courier New" w:eastAsia="Courier New" w:hAnsi="Courier New" w:cs="Courier New"/>
@@ -4832,7 +4739,6 @@
               </w:rPr>
               <w:t>myope</w:t>
             </w:r>
-            <w:proofErr w:type="spellEnd"/>
           </w:p>
         </w:tc>
         <w:tc>
@@ -4954,14 +4860,6 @@
                 <w:szCs w:val="24"/>
               </w:rPr>
             </w:pPr>
-            <w:r>
-              <w:rPr>
-                <w:rFonts w:ascii="Courier New" w:eastAsia="Courier New" w:hAnsi="Courier New" w:cs="Courier New"/>
-                <w:sz w:val="24"/>
-                <w:szCs w:val="24"/>
-              </w:rPr>
-              <w:t>pre-</w:t>
-            </w:r>
             <w:proofErr w:type="spellStart"/>
             <w:r>
               <w:rPr>
@@ -4969,9 +4867,17 @@
                 <w:sz w:val="24"/>
                 <w:szCs w:val="24"/>
               </w:rPr>
-              <w:t>presbyopic</w:t>
+              <w:t>pre</w:t>
             </w:r>
             <w:proofErr w:type="spellEnd"/>
+            <w:r>
+              <w:rPr>
+                <w:rFonts w:ascii="Courier New" w:eastAsia="Courier New" w:hAnsi="Courier New" w:cs="Courier New"/>
+                <w:sz w:val="24"/>
+                <w:szCs w:val="24"/>
+              </w:rPr>
+              <w:t>-presbyopic</w:t>
+            </w:r>
           </w:p>
         </w:tc>
         <w:tc>
@@ -4995,7 +4901,6 @@
                 <w:szCs w:val="24"/>
               </w:rPr>
             </w:pPr>
-            <w:proofErr w:type="spellStart"/>
             <w:r>
               <w:rPr>
                 <w:rFonts w:ascii="Courier New" w:eastAsia="Courier New" w:hAnsi="Courier New" w:cs="Courier New"/>
@@ -5004,7 +4909,6 @@
               </w:rPr>
               <w:t>hypermetrope</w:t>
             </w:r>
-            <w:proofErr w:type="spellEnd"/>
           </w:p>
         </w:tc>
         <w:tc>
@@ -5028,7 +4932,6 @@
                 <w:szCs w:val="24"/>
               </w:rPr>
             </w:pPr>
-            <w:proofErr w:type="spellStart"/>
             <w:r>
               <w:rPr>
                 <w:rFonts w:ascii="Courier New" w:eastAsia="Courier New" w:hAnsi="Courier New" w:cs="Courier New"/>
@@ -5037,7 +4940,6 @@
               </w:rPr>
               <w:t>yes</w:t>
             </w:r>
-            <w:proofErr w:type="spellEnd"/>
           </w:p>
         </w:tc>
         <w:tc>
@@ -5092,7 +4994,6 @@
                 <w:szCs w:val="24"/>
               </w:rPr>
             </w:pPr>
-            <w:proofErr w:type="spellStart"/>
             <w:r>
               <w:rPr>
                 <w:rFonts w:ascii="Courier New" w:eastAsia="Courier New" w:hAnsi="Courier New" w:cs="Courier New"/>
@@ -5101,7 +5002,6 @@
               </w:rPr>
               <w:t>none</w:t>
             </w:r>
-            <w:proofErr w:type="spellEnd"/>
           </w:p>
         </w:tc>
       </w:tr>
@@ -5130,14 +5030,6 @@
                 <w:szCs w:val="24"/>
               </w:rPr>
             </w:pPr>
-            <w:r>
-              <w:rPr>
-                <w:rFonts w:ascii="Courier New" w:eastAsia="Courier New" w:hAnsi="Courier New" w:cs="Courier New"/>
-                <w:sz w:val="24"/>
-                <w:szCs w:val="24"/>
-              </w:rPr>
-              <w:t>pre-</w:t>
-            </w:r>
             <w:proofErr w:type="spellStart"/>
             <w:r>
               <w:rPr>
@@ -5145,9 +5037,17 @@
                 <w:sz w:val="24"/>
                 <w:szCs w:val="24"/>
               </w:rPr>
-              <w:t>presbyopic</w:t>
+              <w:t>pre</w:t>
             </w:r>
             <w:proofErr w:type="spellEnd"/>
+            <w:r>
+              <w:rPr>
+                <w:rFonts w:ascii="Courier New" w:eastAsia="Courier New" w:hAnsi="Courier New" w:cs="Courier New"/>
+                <w:sz w:val="24"/>
+                <w:szCs w:val="24"/>
+              </w:rPr>
+              <w:t>-presbyopic</w:t>
+            </w:r>
           </w:p>
         </w:tc>
         <w:tc>
@@ -5171,7 +5071,6 @@
                 <w:szCs w:val="24"/>
               </w:rPr>
             </w:pPr>
-            <w:proofErr w:type="spellStart"/>
             <w:r>
               <w:rPr>
                 <w:rFonts w:ascii="Courier New" w:eastAsia="Courier New" w:hAnsi="Courier New" w:cs="Courier New"/>
@@ -5180,7 +5079,6 @@
               </w:rPr>
               <w:t>hypermetrope</w:t>
             </w:r>
-            <w:proofErr w:type="spellEnd"/>
           </w:p>
         </w:tc>
         <w:tc>
@@ -5888,54 +5786,6 @@
         </w:rPr>
         <w:t xml:space="preserve">Figura 1 – Modelo Entidade-Relação </w:t>
       </w:r>
-    </w:p>
-    <w:p>
-      <w:pPr>
-        <w:pStyle w:val="Ttulo2"/>
-        <w:spacing w:before="72"/>
-        <w:ind w:firstLine="142"/>
-        <w:rPr>
-          <w:color w:val="2E5395"/>
-          <w:sz w:val="36"/>
-          <w:szCs w:val="36"/>
-        </w:rPr>
-      </w:pPr>
-    </w:p>
-    <w:p>
-      <w:pPr>
-        <w:pStyle w:val="Ttulo2"/>
-        <w:spacing w:before="72"/>
-        <w:ind w:firstLine="142"/>
-        <w:rPr>
-          <w:color w:val="2E5395"/>
-          <w:sz w:val="36"/>
-          <w:szCs w:val="36"/>
-        </w:rPr>
-      </w:pPr>
-    </w:p>
-    <w:p>
-      <w:pPr>
-        <w:pStyle w:val="Ttulo2"/>
-        <w:spacing w:before="72"/>
-        <w:ind w:firstLine="142"/>
-        <w:rPr>
-          <w:color w:val="2E5395"/>
-          <w:sz w:val="36"/>
-          <w:szCs w:val="36"/>
-        </w:rPr>
-      </w:pPr>
-    </w:p>
-    <w:p>
-      <w:pPr>
-        <w:pStyle w:val="Ttulo2"/>
-        <w:spacing w:before="72"/>
-        <w:ind w:firstLine="142"/>
-        <w:rPr>
-          <w:color w:val="2E5395"/>
-          <w:sz w:val="36"/>
-          <w:szCs w:val="36"/>
-        </w:rPr>
-      </w:pPr>
     </w:p>
     <w:p>
       <w:pPr>
@@ -6244,23 +6094,7 @@
       </w:r>
       <w:proofErr w:type="spellEnd"/>
       <w:r>
-        <w:t>", que serve como o núcleo das informações clínicas. Essa tabela está relacionada com todas outras tabelas do sistema. Para associar as informações sobre as doenças a uma consulta, foi criada a tabela "DIAGNOSIS." Nessa associação, reconhecemos que uma única consulta pode estar relacionada a mais de uma doença. No entanto, no contexto clínico, esperamos que haja exatamente uma doença do tipo "</w:t>
-      </w:r>
-      <w:proofErr w:type="spellStart"/>
-      <w:r>
-        <w:t>myope</w:t>
-      </w:r>
-      <w:proofErr w:type="spellEnd"/>
-      <w:r>
-        <w:t>" ou "</w:t>
-      </w:r>
-      <w:proofErr w:type="spellStart"/>
-      <w:r>
-        <w:t>hypermetrope</w:t>
-      </w:r>
-      <w:proofErr w:type="spellEnd"/>
-      <w:r>
-        <w:t>" associada a cada consulta. Além disso, opcionalmente, pode estar associada a uma doença do tipo "</w:t>
+        <w:t>", que serve como o núcleo das informações clínicas. Essa tabela está relacionada com todas outras tabelas do sistema. Para associar as informações sobre as doenças a uma consulta, foi criada a tabela "DIAGNOSIS." Nessa associação, reconhecemos que uma única consulta pode estar relacionada a mais de uma doença. No entanto, no contexto clínico, esperamos que haja exatamente uma doença do tipo "myope" ou "hypermetrope" associada a cada consulta. Além disso, opcionalmente, pode estar associada a uma doença do tipo "</w:t>
       </w:r>
       <w:proofErr w:type="spellStart"/>
       <w:r>
@@ -6751,25 +6585,7 @@
                 <w:sz w:val="24"/>
                 <w:szCs w:val="24"/>
               </w:rPr>
-              <w:t>“</w:t>
-            </w:r>
-            <w:proofErr w:type="spellStart"/>
-            <w:r>
-              <w:rPr>
-                <w:rFonts w:ascii="Courier New" w:eastAsia="Courier New" w:hAnsi="Courier New" w:cs="Courier New"/>
-                <w:sz w:val="24"/>
-                <w:szCs w:val="24"/>
-              </w:rPr>
-              <w:t>young</w:t>
-            </w:r>
-            <w:proofErr w:type="spellEnd"/>
-            <w:r>
-              <w:rPr>
-                <w:rFonts w:ascii="Courier New" w:eastAsia="Courier New" w:hAnsi="Courier New" w:cs="Courier New"/>
-                <w:sz w:val="24"/>
-                <w:szCs w:val="24"/>
-              </w:rPr>
-              <w:t>”</w:t>
+              <w:t>“young”</w:t>
             </w:r>
           </w:p>
         </w:tc>
@@ -6870,7 +6686,7 @@
                 <w:sz w:val="24"/>
                 <w:szCs w:val="24"/>
               </w:rPr>
-              <w:t>“pre-</w:t>
+              <w:t>“</w:t>
             </w:r>
             <w:proofErr w:type="spellStart"/>
             <w:r>
@@ -6879,7 +6695,7 @@
                 <w:sz w:val="24"/>
                 <w:szCs w:val="24"/>
               </w:rPr>
-              <w:t>presbyopic</w:t>
+              <w:t>pre</w:t>
             </w:r>
             <w:proofErr w:type="spellEnd"/>
             <w:r>
@@ -6888,7 +6704,7 @@
                 <w:sz w:val="24"/>
                 <w:szCs w:val="24"/>
               </w:rPr>
-              <w:t>”</w:t>
+              <w:t>-presbyopic”</w:t>
             </w:r>
           </w:p>
         </w:tc>
@@ -6989,25 +6805,7 @@
                 <w:sz w:val="24"/>
                 <w:szCs w:val="24"/>
               </w:rPr>
-              <w:t>“</w:t>
-            </w:r>
-            <w:proofErr w:type="spellStart"/>
-            <w:r>
-              <w:rPr>
-                <w:rFonts w:ascii="Courier New" w:eastAsia="Courier New" w:hAnsi="Courier New" w:cs="Courier New"/>
-                <w:sz w:val="24"/>
-                <w:szCs w:val="24"/>
-              </w:rPr>
-              <w:t>presbyopic</w:t>
-            </w:r>
-            <w:proofErr w:type="spellEnd"/>
-            <w:r>
-              <w:rPr>
-                <w:rFonts w:ascii="Courier New" w:eastAsia="Courier New" w:hAnsi="Courier New" w:cs="Courier New"/>
-                <w:sz w:val="24"/>
-                <w:szCs w:val="24"/>
-              </w:rPr>
-              <w:t>”</w:t>
+              <w:t>“presbyopic”</w:t>
             </w:r>
           </w:p>
         </w:tc>
@@ -7055,18 +6853,8 @@
                 <w:sz w:val="24"/>
                 <w:szCs w:val="24"/>
               </w:rPr>
-              <w:t xml:space="preserve"> </w:t>
-            </w:r>
-            <w:proofErr w:type="spellStart"/>
-            <w:r>
-              <w:rPr>
-                <w:rFonts w:ascii="Courier New" w:eastAsia="Courier New" w:hAnsi="Courier New" w:cs="Courier New"/>
-                <w:sz w:val="24"/>
-                <w:szCs w:val="24"/>
-              </w:rPr>
-              <w:t>Hardness</w:t>
-            </w:r>
-            <w:proofErr w:type="spellEnd"/>
+              <w:t xml:space="preserve"> Hardness</w:t>
+            </w:r>
           </w:p>
         </w:tc>
       </w:tr>
@@ -7166,25 +6954,7 @@
                 <w:sz w:val="24"/>
                 <w:szCs w:val="24"/>
               </w:rPr>
-              <w:t>“</w:t>
-            </w:r>
-            <w:proofErr w:type="spellStart"/>
-            <w:r>
-              <w:rPr>
-                <w:rFonts w:ascii="Courier New" w:eastAsia="Courier New" w:hAnsi="Courier New" w:cs="Courier New"/>
-                <w:sz w:val="24"/>
-                <w:szCs w:val="24"/>
-              </w:rPr>
-              <w:t>none</w:t>
-            </w:r>
-            <w:proofErr w:type="spellEnd"/>
-            <w:r>
-              <w:rPr>
-                <w:rFonts w:ascii="Courier New" w:eastAsia="Courier New" w:hAnsi="Courier New" w:cs="Courier New"/>
-                <w:sz w:val="24"/>
-                <w:szCs w:val="24"/>
-              </w:rPr>
-              <w:t>”</w:t>
+              <w:t>“none”</w:t>
             </w:r>
           </w:p>
         </w:tc>
@@ -7527,25 +7297,7 @@
                 <w:sz w:val="24"/>
                 <w:szCs w:val="24"/>
               </w:rPr>
-              <w:t>“</w:t>
-            </w:r>
-            <w:proofErr w:type="spellStart"/>
-            <w:r>
-              <w:rPr>
-                <w:rFonts w:ascii="Courier New" w:eastAsia="Courier New" w:hAnsi="Courier New" w:cs="Courier New"/>
-                <w:sz w:val="24"/>
-                <w:szCs w:val="24"/>
-              </w:rPr>
-              <w:t>reduced</w:t>
-            </w:r>
-            <w:proofErr w:type="spellEnd"/>
-            <w:r>
-              <w:rPr>
-                <w:rFonts w:ascii="Courier New" w:eastAsia="Courier New" w:hAnsi="Courier New" w:cs="Courier New"/>
-                <w:sz w:val="24"/>
-                <w:szCs w:val="24"/>
-              </w:rPr>
-              <w:t>”</w:t>
+              <w:t>“reduced”</w:t>
             </w:r>
           </w:p>
         </w:tc>
@@ -8321,15 +8073,7 @@
         <w:jc w:val="both"/>
       </w:pPr>
       <w:r>
-        <w:t xml:space="preserve">O algoritmo começa por carregar um ficheiro de input para o dataset sobre o qual vai ser executado o algoritmo. Inicialmente são feitas as computações necessárias para obter as regras/erro associadas a cada atributo, gerando por exemplo o seguinte resultado para o atributo </w:t>
-      </w:r>
-      <w:proofErr w:type="spellStart"/>
-      <w:r>
-        <w:t>tear_rate</w:t>
-      </w:r>
-      <w:proofErr w:type="spellEnd"/>
-      <w:r>
-        <w:t>:</w:t>
+        <w:t>O algoritmo começa por carregar um ficheiro de input para o dataset sobre o qual vai ser executado o algoritmo. Inicialmente são feitas as computações necessárias para obter as regras/erro associadas a cada atributo, gerando por exemplo o seguinte resultado para o atributo tear_rate:</w:t>
       </w:r>
     </w:p>
     <w:p>
@@ -8395,20 +8139,8 @@
           <w:sz w:val="18"/>
           <w:szCs w:val="18"/>
         </w:rPr>
-        <w:t xml:space="preserve">Figura 4 - Regras do atributo </w:t>
-      </w:r>
-      <w:proofErr w:type="spellStart"/>
-      <w:r>
-        <w:rPr>
-          <w:rFonts w:ascii="Calibri" w:eastAsia="Calibri" w:hAnsi="Calibri" w:cs="Calibri"/>
-          <w:i/>
-          <w:color w:val="404040"/>
-          <w:sz w:val="18"/>
-          <w:szCs w:val="18"/>
-        </w:rPr>
-        <w:t>tear_rate</w:t>
-      </w:r>
-      <w:proofErr w:type="spellEnd"/>
+        <w:t>Figura 4 - Regras do atributo tear_rate</w:t>
+      </w:r>
     </w:p>
     <w:p>
       <w:pPr>
@@ -9071,7 +8803,15 @@
       </w:r>
       <w:proofErr w:type="spellEnd"/>
       <w:r>
-        <w:t xml:space="preserve"> Bayes com o dataset de treino.</w:t>
+        <w:t xml:space="preserve"> </w:t>
+      </w:r>
+      <w:proofErr w:type="spellStart"/>
+      <w:r>
+        <w:t>Bayes</w:t>
+      </w:r>
+      <w:proofErr w:type="spellEnd"/>
+      <w:r>
+        <w:t xml:space="preserve"> com o dataset de treino.</w:t>
       </w:r>
     </w:p>
     <w:p>
@@ -9122,7 +8862,15 @@
       </w:r>
       <w:proofErr w:type="spellEnd"/>
       <w:r>
-        <w:t xml:space="preserve"> Bayes para prever as classes correspondentes.</w:t>
+        <w:t xml:space="preserve"> </w:t>
+      </w:r>
+      <w:proofErr w:type="spellStart"/>
+      <w:r>
+        <w:t>Bayes</w:t>
+      </w:r>
+      <w:proofErr w:type="spellEnd"/>
+      <w:r>
+        <w:t xml:space="preserve"> para prever as classes correspondentes.</w:t>
       </w:r>
     </w:p>
     <w:p>
@@ -9461,10 +9209,7 @@
         <w:t xml:space="preserve"> </w:t>
       </w:r>
       <w:r>
-        <w:t>anteriormente</w:t>
-      </w:r>
-      <w:r>
-        <w:t>, para tal foram usadas</w:t>
+        <w:t>anteriormente, para tal foram usadas</w:t>
       </w:r>
       <w:r>
         <w:rPr>
@@ -9536,13 +9281,7 @@
         <w:t xml:space="preserve"> </w:t>
       </w:r>
       <w:r>
-        <w:t>score</w:t>
-      </w:r>
-      <w:r>
-        <w:t xml:space="preserve"> </w:t>
-      </w:r>
-      <w:r>
-        <w:t>para</w:t>
+        <w:t>score para</w:t>
       </w:r>
       <w:r>
         <w:rPr>
@@ -11847,7 +11586,6 @@
           <w:szCs w:val="36"/>
         </w:rPr>
       </w:pPr>
-      <w:proofErr w:type="gramStart"/>
       <w:r>
         <w:rPr>
           <w:rFonts w:ascii="Calibri" w:eastAsia="Calibri" w:hAnsi="Calibri" w:cs="Calibri"/>
@@ -11855,7 +11593,7 @@
           <w:sz w:val="36"/>
           <w:szCs w:val="36"/>
         </w:rPr>
-        <w:t>Implementa</w:t>
+        <w:t>Implementação D</w:t>
       </w:r>
       <w:r>
         <w:rPr>
@@ -11864,7 +11602,7 @@
           <w:sz w:val="36"/>
           <w:szCs w:val="36"/>
         </w:rPr>
-        <w:t>ção</w:t>
+        <w:t xml:space="preserve">3 e </w:t>
       </w:r>
       <w:r>
         <w:rPr>
@@ -11873,7 +11611,7 @@
           <w:sz w:val="36"/>
           <w:szCs w:val="36"/>
         </w:rPr>
-        <w:t xml:space="preserve">  </w:t>
+        <w:t>Naïve</w:t>
       </w:r>
       <w:r>
         <w:rPr>
@@ -11882,9 +11620,9 @@
           <w:sz w:val="36"/>
           <w:szCs w:val="36"/>
         </w:rPr>
-        <w:t>D</w:t>
-      </w:r>
-      <w:proofErr w:type="gramEnd"/>
+        <w:t xml:space="preserve"> </w:t>
+      </w:r>
+      <w:proofErr w:type="spellStart"/>
       <w:r>
         <w:rPr>
           <w:rFonts w:ascii="Calibri" w:eastAsia="Calibri" w:hAnsi="Calibri" w:cs="Calibri"/>
@@ -11892,26 +11630,9 @@
           <w:sz w:val="36"/>
           <w:szCs w:val="36"/>
         </w:rPr>
-        <w:t xml:space="preserve">3 e </w:t>
-      </w:r>
-      <w:r>
-        <w:rPr>
-          <w:rFonts w:ascii="Calibri" w:eastAsia="Calibri" w:hAnsi="Calibri" w:cs="Calibri"/>
-          <w:color w:val="2E5395"/>
-          <w:sz w:val="36"/>
-          <w:szCs w:val="36"/>
-        </w:rPr>
-        <w:t>Naïve</w:t>
-      </w:r>
-      <w:r>
-        <w:rPr>
-          <w:rFonts w:ascii="Calibri" w:eastAsia="Calibri" w:hAnsi="Calibri" w:cs="Calibri"/>
-          <w:color w:val="2E5395"/>
-          <w:sz w:val="36"/>
-          <w:szCs w:val="36"/>
-        </w:rPr>
-        <w:t xml:space="preserve"> Bayes</w:t>
-      </w:r>
+        <w:t>Bayes</w:t>
+      </w:r>
+      <w:proofErr w:type="spellEnd"/>
       <w:r>
         <w:rPr>
           <w:rFonts w:ascii="Calibri" w:eastAsia="Calibri" w:hAnsi="Calibri" w:cs="Calibri"/>
@@ -12066,19 +11787,23 @@
     </w:p>
     <w:p>
       <w:pPr>
-        <w:pStyle w:val="Ttulo1"/>
-        <w:rPr>
-          <w:highlight w:val="yellow"/>
-          <w:u w:val="single"/>
-        </w:rPr>
-      </w:pPr>
-      <w:r>
-        <w:rPr>
-          <w:rStyle w:val="rynqvb"/>
+        <w:spacing w:before="131" w:line="360" w:lineRule="auto"/>
+        <w:ind w:right="1624"/>
+        <w:jc w:val="both"/>
+        <w:rPr>
+          <w:b/>
+        </w:rPr>
+      </w:pPr>
+      <w:r>
+        <w:rPr>
+          <w:b/>
         </w:rPr>
         <w:t>Desempenho dos modelos</w:t>
       </w:r>
       <w:r>
+        <w:rPr>
+          <w:b/>
+        </w:rPr>
         <w:t>:</w:t>
       </w:r>
     </w:p>
@@ -13483,10 +13208,7 @@
               <w:ind w:left="186" w:right="172"/>
             </w:pPr>
             <w:r>
-              <w:t>13</w:t>
-            </w:r>
-            <w:r>
-              <w:t>96</w:t>
+              <w:t>1396</w:t>
             </w:r>
           </w:p>
         </w:tc>
@@ -13551,10 +13273,7 @@
               <w:ind w:left="186" w:right="172"/>
             </w:pPr>
             <w:r>
-              <w:t>3</w:t>
-            </w:r>
-            <w:r>
-              <w:t>8</w:t>
+              <w:t>38</w:t>
             </w:r>
           </w:p>
         </w:tc>
@@ -13568,10 +13287,7 @@
               <w:ind w:left="121" w:right="103"/>
             </w:pPr>
             <w:r>
-              <w:t>1</w:t>
-            </w:r>
-            <w:r>
-              <w:t>091</w:t>
+              <w:t>1091</w:t>
             </w:r>
           </w:p>
         </w:tc>
@@ -13660,16 +13376,7 @@
           <w:color w:val="44536A"/>
           <w:sz w:val="18"/>
         </w:rPr>
-        <w:t xml:space="preserve"> </w:t>
-      </w:r>
-      <w:r>
-        <w:rPr>
-          <w:rFonts w:ascii="Calibri" w:hAnsi="Calibri"/>
-          <w:i/>
-          <w:color w:val="44536A"/>
-          <w:sz w:val="18"/>
-        </w:rPr>
-        <w:t>do</w:t>
+        <w:t xml:space="preserve"> do</w:t>
       </w:r>
       <w:r>
         <w:rPr>
@@ -13745,8 +13452,11 @@
         <w:jc w:val="both"/>
       </w:pPr>
       <w:r>
+        <w:rPr>
+          <w:noProof/>
+        </w:rPr>
         <w:drawing>
-          <wp:anchor distT="0" distB="0" distL="114300" distR="114300" simplePos="0" relativeHeight="251666432" behindDoc="0" locked="0" layoutInCell="1" allowOverlap="1" wp14:anchorId="678072EC" wp14:editId="2E2A06B7">
+          <wp:anchor distT="0" distB="0" distL="114300" distR="114300" simplePos="0" relativeHeight="251666432" behindDoc="0" locked="0" layoutInCell="1" allowOverlap="1" wp14:anchorId="678072EC" wp14:editId="26B1C8CE">
             <wp:simplePos x="0" y="0"/>
             <wp:positionH relativeFrom="page">
               <wp:align>center</wp:align>
@@ -13852,297 +13562,6 @@
     </w:p>
     <w:p>
       <w:pPr>
-        <w:spacing w:line="360" w:lineRule="auto"/>
-        <w:jc w:val="both"/>
-        <w:rPr>
-          <w:rFonts w:ascii="Calibri" w:eastAsia="Calibri" w:hAnsi="Calibri" w:cs="Calibri"/>
-          <w:color w:val="2E5395"/>
-          <w:sz w:val="36"/>
-          <w:szCs w:val="36"/>
-          <w:u w:val="single"/>
-        </w:rPr>
-      </w:pPr>
-      <w:r>
-        <w:rPr>
-          <w:rFonts w:ascii="Calibri" w:eastAsia="Calibri" w:hAnsi="Calibri" w:cs="Calibri"/>
-          <w:color w:val="2E5395"/>
-          <w:sz w:val="36"/>
-          <w:szCs w:val="36"/>
-        </w:rPr>
-        <w:t>Orange</w:t>
-      </w:r>
-    </w:p>
-    <w:p>
-      <w:pPr>
-        <w:spacing w:line="360" w:lineRule="auto"/>
-        <w:jc w:val="both"/>
-        <w:rPr>
-          <w:bCs/>
-        </w:rPr>
-      </w:pPr>
-      <w:r>
-        <w:rPr>
-          <w:bCs/>
-          <w:highlight w:val="yellow"/>
-        </w:rPr>
-        <w:t>//TODO</w:t>
-      </w:r>
-    </w:p>
-    <w:p>
-      <w:pPr>
-        <w:spacing w:line="360" w:lineRule="auto"/>
-        <w:jc w:val="both"/>
-        <w:rPr>
-          <w:rFonts w:ascii="Calibri" w:eastAsia="Calibri" w:hAnsi="Calibri" w:cs="Calibri"/>
-          <w:bCs/>
-          <w:color w:val="2E5395"/>
-          <w:sz w:val="36"/>
-          <w:szCs w:val="36"/>
-        </w:rPr>
-      </w:pPr>
-    </w:p>
-    <w:p>
-      <w:pPr>
-        <w:spacing w:line="360" w:lineRule="auto"/>
-        <w:jc w:val="both"/>
-        <w:rPr>
-          <w:rFonts w:ascii="Calibri" w:eastAsia="Calibri" w:hAnsi="Calibri" w:cs="Calibri"/>
-          <w:bCs/>
-          <w:color w:val="2E5395"/>
-          <w:sz w:val="36"/>
-          <w:szCs w:val="36"/>
-        </w:rPr>
-      </w:pPr>
-    </w:p>
-    <w:p>
-      <w:pPr>
-        <w:spacing w:line="360" w:lineRule="auto"/>
-        <w:jc w:val="both"/>
-        <w:rPr>
-          <w:rFonts w:ascii="Calibri" w:eastAsia="Calibri" w:hAnsi="Calibri" w:cs="Calibri"/>
-          <w:bCs/>
-          <w:color w:val="2E5395"/>
-          <w:sz w:val="36"/>
-          <w:szCs w:val="36"/>
-        </w:rPr>
-      </w:pPr>
-    </w:p>
-    <w:p>
-      <w:pPr>
-        <w:spacing w:line="360" w:lineRule="auto"/>
-        <w:jc w:val="both"/>
-        <w:rPr>
-          <w:rFonts w:ascii="Calibri" w:eastAsia="Calibri" w:hAnsi="Calibri" w:cs="Calibri"/>
-          <w:bCs/>
-          <w:color w:val="2E5395"/>
-          <w:sz w:val="36"/>
-          <w:szCs w:val="36"/>
-        </w:rPr>
-      </w:pPr>
-    </w:p>
-    <w:p>
-      <w:pPr>
-        <w:spacing w:line="360" w:lineRule="auto"/>
-        <w:jc w:val="both"/>
-        <w:rPr>
-          <w:rFonts w:ascii="Calibri" w:eastAsia="Calibri" w:hAnsi="Calibri" w:cs="Calibri"/>
-          <w:bCs/>
-          <w:color w:val="2E5395"/>
-          <w:sz w:val="36"/>
-          <w:szCs w:val="36"/>
-        </w:rPr>
-      </w:pPr>
-    </w:p>
-    <w:p>
-      <w:pPr>
-        <w:spacing w:line="360" w:lineRule="auto"/>
-        <w:jc w:val="both"/>
-        <w:rPr>
-          <w:rFonts w:ascii="Calibri" w:eastAsia="Calibri" w:hAnsi="Calibri" w:cs="Calibri"/>
-          <w:bCs/>
-          <w:color w:val="2E5395"/>
-          <w:sz w:val="36"/>
-          <w:szCs w:val="36"/>
-        </w:rPr>
-      </w:pPr>
-    </w:p>
-    <w:p>
-      <w:pPr>
-        <w:spacing w:line="360" w:lineRule="auto"/>
-        <w:jc w:val="both"/>
-        <w:rPr>
-          <w:rFonts w:ascii="Calibri" w:eastAsia="Calibri" w:hAnsi="Calibri" w:cs="Calibri"/>
-          <w:bCs/>
-          <w:color w:val="2E5395"/>
-          <w:sz w:val="36"/>
-          <w:szCs w:val="36"/>
-        </w:rPr>
-      </w:pPr>
-    </w:p>
-    <w:p>
-      <w:pPr>
-        <w:spacing w:line="360" w:lineRule="auto"/>
-        <w:jc w:val="both"/>
-        <w:rPr>
-          <w:rFonts w:ascii="Calibri" w:eastAsia="Calibri" w:hAnsi="Calibri" w:cs="Calibri"/>
-          <w:bCs/>
-          <w:color w:val="2E5395"/>
-          <w:sz w:val="36"/>
-          <w:szCs w:val="36"/>
-        </w:rPr>
-      </w:pPr>
-    </w:p>
-    <w:p>
-      <w:pPr>
-        <w:spacing w:line="360" w:lineRule="auto"/>
-        <w:jc w:val="both"/>
-        <w:rPr>
-          <w:rFonts w:ascii="Calibri" w:eastAsia="Calibri" w:hAnsi="Calibri" w:cs="Calibri"/>
-          <w:color w:val="2E5395"/>
-          <w:sz w:val="36"/>
-          <w:szCs w:val="36"/>
-        </w:rPr>
-      </w:pPr>
-      <w:r>
-        <w:rPr>
-          <w:rFonts w:ascii="Calibri" w:eastAsia="Calibri" w:hAnsi="Calibri" w:cs="Calibri"/>
-          <w:color w:val="2E5395"/>
-          <w:sz w:val="36"/>
-          <w:szCs w:val="36"/>
-        </w:rPr>
-        <w:t>Conclusão</w:t>
-      </w:r>
-    </w:p>
-    <w:p>
-      <w:pPr>
-        <w:pStyle w:val="Corpodetexto"/>
-        <w:spacing w:before="32" w:line="362" w:lineRule="auto"/>
-        <w:ind w:right="277"/>
-        <w:jc w:val="both"/>
-      </w:pPr>
-      <w:r>
-        <w:t>Com a realização do projeto A e projeto A1 no âmbito da disciplina de Aprendizagem e</w:t>
-      </w:r>
-      <w:r>
-        <w:rPr>
-          <w:spacing w:val="1"/>
-        </w:rPr>
-        <w:t xml:space="preserve"> </w:t>
-      </w:r>
-      <w:r>
-        <w:t>Mineração de Dados, foram postos em prática os novos conhecimentos obtidos na teórica</w:t>
-      </w:r>
-      <w:r>
-        <w:rPr>
-          <w:spacing w:val="1"/>
-        </w:rPr>
-        <w:t xml:space="preserve"> </w:t>
-      </w:r>
-      <w:r>
-        <w:t>sobre</w:t>
-      </w:r>
-      <w:r>
-        <w:rPr>
-          <w:spacing w:val="-2"/>
-        </w:rPr>
-        <w:t xml:space="preserve"> </w:t>
-      </w:r>
-      <w:r>
-        <w:t>a</w:t>
-      </w:r>
-      <w:r>
-        <w:rPr>
-          <w:spacing w:val="-3"/>
-        </w:rPr>
-        <w:t xml:space="preserve"> </w:t>
-      </w:r>
-      <w:r>
-        <w:t>correta extração,</w:t>
-      </w:r>
-      <w:r>
-        <w:rPr>
-          <w:spacing w:val="-3"/>
-        </w:rPr>
-        <w:t xml:space="preserve"> </w:t>
-      </w:r>
-      <w:r>
-        <w:t>análise e classificação</w:t>
-      </w:r>
-      <w:r>
-        <w:rPr>
-          <w:spacing w:val="-1"/>
-        </w:rPr>
-        <w:t xml:space="preserve"> </w:t>
-      </w:r>
-      <w:r>
-        <w:t>de</w:t>
-      </w:r>
-      <w:r>
-        <w:rPr>
-          <w:spacing w:val="-3"/>
-        </w:rPr>
-        <w:t xml:space="preserve"> </w:t>
-      </w:r>
-      <w:r>
-        <w:t>dados.</w:t>
-      </w:r>
-    </w:p>
-    <w:p>
-      <w:pPr>
-        <w:spacing w:line="360" w:lineRule="auto"/>
-        <w:jc w:val="both"/>
-      </w:pPr>
-      <w:r>
-        <w:t>No projeto A,</w:t>
-      </w:r>
-      <w:r>
-        <w:t xml:space="preserve"> embora o conjunto de dados utilizado neste trabalho seja relativamente pequeno, o modelo One-R demonstrou ser uma abordagem simples para realizar classificações com base em um único atributo, permitindo a interpretação das regras de classificação. No entanto, ao avaliar o desempenho global dos modelos, observamos que outras técnicas mais complexas, como árvores de decisão (ID3) e o classificador Naïve Bayes, superaram o One-R em termos de precisão e capacidade de generalização.</w:t>
-      </w:r>
-    </w:p>
-    <w:p>
-      <w:pPr>
-        <w:spacing w:line="360" w:lineRule="auto"/>
-        <w:jc w:val="both"/>
-      </w:pPr>
-      <w:r>
-        <w:t>No projeto A1, a dimensão do dataset passou a ser significativamente maior, o que refletiu num melhor desempenho na aprendizagem feita pelo modelo 1R.</w:t>
-      </w:r>
-    </w:p>
-    <w:p>
-      <w:pPr>
-        <w:spacing w:line="360" w:lineRule="auto"/>
-        <w:jc w:val="both"/>
-        <w:rPr>
-          <w:rFonts w:ascii="Calibri" w:eastAsia="Calibri" w:hAnsi="Calibri" w:cs="Calibri"/>
-          <w:color w:val="2E5395"/>
-          <w:sz w:val="36"/>
-          <w:szCs w:val="36"/>
-        </w:rPr>
-      </w:pPr>
-      <w:r>
-        <w:t xml:space="preserve">De forma geral </w:t>
-      </w:r>
-      <w:proofErr w:type="gramStart"/>
-      <w:r>
-        <w:t>os objetivo</w:t>
-      </w:r>
-      <w:proofErr w:type="gramEnd"/>
-      <w:r>
-        <w:t xml:space="preserve"> do projeto A e A1 foram cumpridos de forma satisfatória.</w:t>
-      </w:r>
-    </w:p>
-    <w:p>
-      <w:pPr>
-        <w:rPr>
-          <w:rFonts w:ascii="Calibri" w:eastAsia="Calibri" w:hAnsi="Calibri" w:cs="Calibri"/>
-          <w:color w:val="2E5395"/>
-          <w:sz w:val="36"/>
-          <w:szCs w:val="36"/>
-        </w:rPr>
-      </w:pPr>
-    </w:p>
-    <w:p>
-      <w:pPr>
         <w:pBdr>
           <w:top w:val="nil"/>
           <w:left w:val="nil"/>
@@ -14157,6 +13576,149 @@
           <w:szCs w:val="36"/>
         </w:rPr>
       </w:pPr>
+      <w:r>
+        <w:rPr>
+          <w:rFonts w:ascii="Calibri" w:eastAsia="Calibri" w:hAnsi="Calibri" w:cs="Calibri"/>
+          <w:color w:val="2E5395"/>
+          <w:sz w:val="36"/>
+          <w:szCs w:val="36"/>
+        </w:rPr>
+        <w:t xml:space="preserve">Implementação </w:t>
+      </w:r>
+      <w:proofErr w:type="spellStart"/>
+      <w:r>
+        <w:rPr>
+          <w:rFonts w:ascii="Calibri" w:eastAsia="Calibri" w:hAnsi="Calibri" w:cs="Calibri"/>
+          <w:color w:val="2E5395"/>
+          <w:sz w:val="36"/>
+          <w:szCs w:val="36"/>
+        </w:rPr>
+        <w:t>T</w:t>
+      </w:r>
+      <w:r>
+        <w:rPr>
+          <w:rFonts w:ascii="Calibri" w:eastAsia="Calibri" w:hAnsi="Calibri" w:cs="Calibri"/>
+          <w:color w:val="2E5395"/>
+          <w:sz w:val="36"/>
+          <w:szCs w:val="36"/>
+        </w:rPr>
+        <w:t>ree</w:t>
+      </w:r>
+      <w:proofErr w:type="spellEnd"/>
+      <w:r>
+        <w:rPr>
+          <w:rFonts w:ascii="Calibri" w:eastAsia="Calibri" w:hAnsi="Calibri" w:cs="Calibri"/>
+          <w:color w:val="2E5395"/>
+          <w:sz w:val="36"/>
+          <w:szCs w:val="36"/>
+        </w:rPr>
+        <w:t xml:space="preserve"> </w:t>
+      </w:r>
+      <w:r>
+        <w:rPr>
+          <w:rFonts w:ascii="Calibri" w:eastAsia="Calibri" w:hAnsi="Calibri" w:cs="Calibri"/>
+          <w:color w:val="2E5395"/>
+          <w:sz w:val="36"/>
+          <w:szCs w:val="36"/>
+        </w:rPr>
+        <w:t xml:space="preserve">e </w:t>
+      </w:r>
+      <w:proofErr w:type="spellStart"/>
+      <w:r>
+        <w:rPr>
+          <w:rFonts w:ascii="Calibri" w:eastAsia="Calibri" w:hAnsi="Calibri" w:cs="Calibri"/>
+          <w:color w:val="2E5395"/>
+          <w:sz w:val="36"/>
+          <w:szCs w:val="36"/>
+        </w:rPr>
+        <w:t>R</w:t>
+      </w:r>
+      <w:r>
+        <w:rPr>
+          <w:rFonts w:ascii="Calibri" w:eastAsia="Calibri" w:hAnsi="Calibri" w:cs="Calibri"/>
+          <w:color w:val="2E5395"/>
+          <w:sz w:val="36"/>
+          <w:szCs w:val="36"/>
+        </w:rPr>
+        <w:t>andom</w:t>
+      </w:r>
+      <w:proofErr w:type="spellEnd"/>
+      <w:r>
+        <w:rPr>
+          <w:rFonts w:ascii="Calibri" w:eastAsia="Calibri" w:hAnsi="Calibri" w:cs="Calibri"/>
+          <w:color w:val="2E5395"/>
+          <w:sz w:val="36"/>
+          <w:szCs w:val="36"/>
+        </w:rPr>
+        <w:t xml:space="preserve"> </w:t>
+      </w:r>
+      <w:proofErr w:type="spellStart"/>
+      <w:r>
+        <w:rPr>
+          <w:rFonts w:ascii="Calibri" w:eastAsia="Calibri" w:hAnsi="Calibri" w:cs="Calibri"/>
+          <w:color w:val="2E5395"/>
+          <w:sz w:val="36"/>
+          <w:szCs w:val="36"/>
+        </w:rPr>
+        <w:t>F</w:t>
+      </w:r>
+      <w:r>
+        <w:rPr>
+          <w:rFonts w:ascii="Calibri" w:eastAsia="Calibri" w:hAnsi="Calibri" w:cs="Calibri"/>
+          <w:color w:val="2E5395"/>
+          <w:sz w:val="36"/>
+          <w:szCs w:val="36"/>
+        </w:rPr>
+        <w:t>orest</w:t>
+      </w:r>
+      <w:proofErr w:type="spellEnd"/>
+      <w:r>
+        <w:rPr>
+          <w:rFonts w:ascii="Calibri" w:eastAsia="Calibri" w:hAnsi="Calibri" w:cs="Calibri"/>
+          <w:color w:val="2E5395"/>
+          <w:sz w:val="36"/>
+          <w:szCs w:val="36"/>
+        </w:rPr>
+        <w:t xml:space="preserve"> </w:t>
+      </w:r>
+      <w:proofErr w:type="spellStart"/>
+      <w:r>
+        <w:rPr>
+          <w:rFonts w:ascii="Calibri" w:eastAsia="Calibri" w:hAnsi="Calibri" w:cs="Calibri"/>
+          <w:color w:val="2E5395"/>
+          <w:sz w:val="36"/>
+          <w:szCs w:val="36"/>
+        </w:rPr>
+        <w:t>C</w:t>
+      </w:r>
+      <w:r>
+        <w:rPr>
+          <w:rFonts w:ascii="Calibri" w:eastAsia="Calibri" w:hAnsi="Calibri" w:cs="Calibri"/>
+          <w:color w:val="2E5395"/>
+          <w:sz w:val="36"/>
+          <w:szCs w:val="36"/>
+        </w:rPr>
+        <w:t>lassification</w:t>
+      </w:r>
+      <w:proofErr w:type="spellEnd"/>
+      <w:r>
+        <w:rPr>
+          <w:rFonts w:ascii="Calibri" w:eastAsia="Calibri" w:hAnsi="Calibri" w:cs="Calibri"/>
+          <w:color w:val="2E5395"/>
+          <w:sz w:val="36"/>
+          <w:szCs w:val="36"/>
+        </w:rPr>
+        <w:t xml:space="preserve"> –</w:t>
+      </w:r>
+      <w:r>
+        <w:rPr>
+          <w:rFonts w:ascii="Calibri" w:eastAsia="Calibri" w:hAnsi="Calibri" w:cs="Calibri"/>
+          <w:color w:val="2E5395"/>
+          <w:sz w:val="36"/>
+          <w:szCs w:val="36"/>
+        </w:rPr>
+        <w:t xml:space="preserve"> Orange</w:t>
+      </w:r>
     </w:p>
     <w:p>
       <w:pPr>
@@ -14177,13 +13739,976 @@
     </w:p>
     <w:p>
       <w:pPr>
-        <w:pBdr>
-          <w:top w:val="nil"/>
-          <w:left w:val="nil"/>
-          <w:bottom w:val="nil"/>
-          <w:right w:val="nil"/>
-          <w:between w:val="nil"/>
-        </w:pBdr>
+        <w:jc w:val="center"/>
+        <w:rPr>
+          <w:rFonts w:ascii="Calibri" w:hAnsi="Calibri"/>
+          <w:i/>
+          <w:color w:val="44536A"/>
+          <w:sz w:val="18"/>
+        </w:rPr>
+      </w:pPr>
+    </w:p>
+    <w:p>
+      <w:pPr>
+        <w:keepNext/>
+        <w:spacing w:line="360" w:lineRule="auto"/>
+      </w:pPr>
+      <w:r>
+        <w:rPr>
+          <w:lang w:eastAsia="en-US"/>
+        </w:rPr>
+        <w:t xml:space="preserve">Utilizou-se o Orange Data </w:t>
+      </w:r>
+      <w:proofErr w:type="spellStart"/>
+      <w:r>
+        <w:rPr>
+          <w:lang w:eastAsia="en-US"/>
+        </w:rPr>
+        <w:t>Mining</w:t>
+      </w:r>
+      <w:proofErr w:type="spellEnd"/>
+      <w:r>
+        <w:rPr>
+          <w:lang w:eastAsia="en-US"/>
+        </w:rPr>
+        <w:t xml:space="preserve"> para analisar um </w:t>
+      </w:r>
+      <w:proofErr w:type="spellStart"/>
+      <w:r>
+        <w:rPr>
+          <w:lang w:eastAsia="en-US"/>
+        </w:rPr>
+        <w:t>dataset</w:t>
+      </w:r>
+      <w:proofErr w:type="spellEnd"/>
+      <w:r>
+        <w:rPr>
+          <w:lang w:eastAsia="en-US"/>
+        </w:rPr>
+        <w:t xml:space="preserve"> de cogumelos, visando classificá-los como</w:t>
+      </w:r>
+      <w:r>
+        <w:rPr>
+          <w:lang w:eastAsia="en-US"/>
+        </w:rPr>
+        <w:t xml:space="preserve"> </w:t>
+      </w:r>
+      <w:r>
+        <w:rPr>
+          <w:lang w:eastAsia="en-US"/>
+        </w:rPr>
+        <w:t>comestíveis ou venenosos.</w:t>
+      </w:r>
+      <w:r>
+        <w:rPr>
+          <w:lang w:eastAsia="en-US"/>
+        </w:rPr>
+        <w:t xml:space="preserve"> </w:t>
+      </w:r>
+      <w:r>
+        <w:rPr>
+          <w:lang w:eastAsia="en-US"/>
+        </w:rPr>
+        <w:t>O</w:t>
+      </w:r>
+      <w:r>
+        <w:rPr>
+          <w:lang w:eastAsia="en-US"/>
+        </w:rPr>
+        <w:t xml:space="preserve"> </w:t>
+      </w:r>
+      <w:proofErr w:type="spellStart"/>
+      <w:r>
+        <w:rPr>
+          <w:lang w:eastAsia="en-US"/>
+        </w:rPr>
+        <w:t>dataset</w:t>
+      </w:r>
+      <w:proofErr w:type="spellEnd"/>
+      <w:r>
+        <w:rPr>
+          <w:lang w:eastAsia="en-US"/>
+        </w:rPr>
+        <w:t xml:space="preserve"> foi dividido</w:t>
+      </w:r>
+      <w:r>
+        <w:rPr>
+          <w:lang w:eastAsia="en-US"/>
+        </w:rPr>
+        <w:t xml:space="preserve"> 70% para treino e 30% para teste.</w:t>
+      </w:r>
+      <w:r>
+        <w:rPr>
+          <w:bCs/>
+          <w:noProof/>
+        </w:rPr>
+        <w:drawing>
+          <wp:inline distT="0" distB="0" distL="0" distR="0" wp14:anchorId="13D61F20" wp14:editId="343F34C1">
+            <wp:extent cx="5831048" cy="2452255"/>
+            <wp:effectExtent l="0" t="0" r="0" b="5715"/>
+            <wp:docPr id="2001758079" name="Imagem 1" descr="sss&#10;"/>
+            <wp:cNvGraphicFramePr>
+              <a:graphicFrameLocks xmlns:a="http://schemas.openxmlformats.org/drawingml/2006/main" noChangeAspect="1"/>
+            </wp:cNvGraphicFramePr>
+            <a:graphic xmlns:a="http://schemas.openxmlformats.org/drawingml/2006/main">
+              <a:graphicData uri="http://schemas.openxmlformats.org/drawingml/2006/picture">
+                <pic:pic xmlns:pic="http://schemas.openxmlformats.org/drawingml/2006/picture">
+                  <pic:nvPicPr>
+                    <pic:cNvPr id="2001758079" name="Imagem 1" descr="sss&#10;"/>
+                    <pic:cNvPicPr>
+                      <a:picLocks noChangeAspect="1" noChangeArrowheads="1"/>
+                    </pic:cNvPicPr>
+                  </pic:nvPicPr>
+                  <pic:blipFill>
+                    <a:blip r:embed="rId19">
+                      <a:extLst>
+                        <a:ext uri="{28A0092B-C50C-407E-A947-70E740481C1C}">
+                          <a14:useLocalDpi xmlns:a14="http://schemas.microsoft.com/office/drawing/2010/main" val="0"/>
+                        </a:ext>
+                      </a:extLst>
+                    </a:blip>
+                    <a:srcRect/>
+                    <a:stretch>
+                      <a:fillRect/>
+                    </a:stretch>
+                  </pic:blipFill>
+                  <pic:spPr bwMode="auto">
+                    <a:xfrm>
+                      <a:off x="0" y="0"/>
+                      <a:ext cx="5862114" cy="2465320"/>
+                    </a:xfrm>
+                    <a:prstGeom prst="rect">
+                      <a:avLst/>
+                    </a:prstGeom>
+                  </pic:spPr>
+                </pic:pic>
+              </a:graphicData>
+            </a:graphic>
+          </wp:inline>
+        </w:drawing>
+      </w:r>
+    </w:p>
+    <w:p>
+      <w:pPr>
+        <w:jc w:val="center"/>
+        <w:rPr>
+          <w:rFonts w:ascii="Calibri" w:hAnsi="Calibri"/>
+          <w:i/>
+          <w:color w:val="44536A"/>
+          <w:sz w:val="18"/>
+        </w:rPr>
+      </w:pPr>
+      <w:r>
+        <w:rPr>
+          <w:rFonts w:ascii="Calibri" w:hAnsi="Calibri"/>
+          <w:i/>
+          <w:color w:val="44536A"/>
+          <w:sz w:val="18"/>
+        </w:rPr>
+        <w:t xml:space="preserve">Figura </w:t>
+      </w:r>
+      <w:r>
+        <w:rPr>
+          <w:rFonts w:ascii="Calibri" w:hAnsi="Calibri"/>
+          <w:i/>
+          <w:color w:val="44536A"/>
+          <w:sz w:val="18"/>
+        </w:rPr>
+        <w:t>8</w:t>
+      </w:r>
+      <w:r>
+        <w:rPr>
+          <w:rFonts w:ascii="Calibri" w:hAnsi="Calibri"/>
+          <w:i/>
+          <w:color w:val="44536A"/>
+          <w:sz w:val="18"/>
+        </w:rPr>
+        <w:t xml:space="preserve"> – </w:t>
+      </w:r>
+      <w:r>
+        <w:rPr>
+          <w:rFonts w:ascii="Calibri" w:hAnsi="Calibri"/>
+          <w:i/>
+          <w:color w:val="44536A"/>
+          <w:sz w:val="18"/>
+        </w:rPr>
+        <w:t>Implementação no Orange</w:t>
+      </w:r>
+      <w:r>
+        <w:rPr>
+          <w:rFonts w:ascii="Calibri" w:hAnsi="Calibri"/>
+          <w:i/>
+          <w:color w:val="44536A"/>
+          <w:sz w:val="18"/>
+        </w:rPr>
+        <w:t xml:space="preserve"> </w:t>
+      </w:r>
+    </w:p>
+    <w:p>
+      <w:pPr>
+        <w:jc w:val="center"/>
+        <w:rPr>
+          <w:rFonts w:ascii="Calibri" w:hAnsi="Calibri"/>
+          <w:i/>
+          <w:color w:val="44536A"/>
+          <w:sz w:val="18"/>
+        </w:rPr>
+      </w:pPr>
+    </w:p>
+    <w:p>
+      <w:pPr>
+        <w:keepNext/>
+        <w:spacing w:line="360" w:lineRule="auto"/>
+        <w:jc w:val="both"/>
+        <w:rPr>
+          <w:sz w:val="32"/>
+          <w:szCs w:val="32"/>
+        </w:rPr>
+      </w:pPr>
+    </w:p>
+    <w:p>
+      <w:pPr>
+        <w:spacing w:before="131" w:line="360" w:lineRule="auto"/>
+        <w:ind w:right="1624"/>
+        <w:jc w:val="both"/>
+        <w:rPr>
+          <w:b/>
+        </w:rPr>
+      </w:pPr>
+      <w:r>
+        <w:rPr>
+          <w:b/>
+        </w:rPr>
+        <w:t>Total de Instâncias:</w:t>
+      </w:r>
+    </w:p>
+    <w:p>
+      <w:r>
+        <w:t xml:space="preserve">O </w:t>
+      </w:r>
+      <w:proofErr w:type="spellStart"/>
+      <w:r>
+        <w:t>widget</w:t>
+      </w:r>
+      <w:proofErr w:type="spellEnd"/>
+      <w:r>
+        <w:t xml:space="preserve"> </w:t>
+      </w:r>
+      <w:r>
+        <w:rPr>
+          <w:i/>
+          <w:iCs/>
+        </w:rPr>
+        <w:t xml:space="preserve">Data </w:t>
+      </w:r>
+      <w:proofErr w:type="spellStart"/>
+      <w:r>
+        <w:rPr>
+          <w:i/>
+          <w:iCs/>
+        </w:rPr>
+        <w:t>Table</w:t>
+      </w:r>
+      <w:proofErr w:type="spellEnd"/>
+      <w:r>
+        <w:t xml:space="preserve"> mostrou que o </w:t>
+      </w:r>
+      <w:proofErr w:type="spellStart"/>
+      <w:r>
+        <w:t>dataset</w:t>
+      </w:r>
+      <w:proofErr w:type="spellEnd"/>
+      <w:r>
+        <w:t xml:space="preserve"> contém 8416 instâncias, 22 características (1,3% dados em falta).</w:t>
+      </w:r>
+    </w:p>
+    <w:p/>
+    <w:p>
+      <w:pPr>
+        <w:jc w:val="center"/>
+        <w:rPr>
+          <w:u w:val="single"/>
+        </w:rPr>
+      </w:pPr>
+      <w:r>
+        <w:rPr>
+          <w:u w:val="single"/>
+        </w:rPr>
+        <w:drawing>
+          <wp:inline distT="0" distB="0" distL="0" distR="0" wp14:anchorId="2151C307" wp14:editId="58B3B357">
+            <wp:extent cx="1798476" cy="731583"/>
+            <wp:effectExtent l="0" t="0" r="0" b="0"/>
+            <wp:docPr id="1350527926" name="Imagem 1" descr="Uma imagem com texto, Tipo de letra, captura de ecrã, branco&#10;&#10;Descrição gerada automaticamente"/>
+            <wp:cNvGraphicFramePr>
+              <a:graphicFrameLocks xmlns:a="http://schemas.openxmlformats.org/drawingml/2006/main" noChangeAspect="1"/>
+            </wp:cNvGraphicFramePr>
+            <a:graphic xmlns:a="http://schemas.openxmlformats.org/drawingml/2006/main">
+              <a:graphicData uri="http://schemas.openxmlformats.org/drawingml/2006/picture">
+                <pic:pic xmlns:pic="http://schemas.openxmlformats.org/drawingml/2006/picture">
+                  <pic:nvPicPr>
+                    <pic:cNvPr id="1350527926" name="Imagem 1" descr="Uma imagem com texto, Tipo de letra, captura de ecrã, branco&#10;&#10;Descrição gerada automaticamente"/>
+                    <pic:cNvPicPr/>
+                  </pic:nvPicPr>
+                  <pic:blipFill>
+                    <a:blip r:embed="rId20"/>
+                    <a:stretch>
+                      <a:fillRect/>
+                    </a:stretch>
+                  </pic:blipFill>
+                  <pic:spPr>
+                    <a:xfrm>
+                      <a:off x="0" y="0"/>
+                      <a:ext cx="1798476" cy="731583"/>
+                    </a:xfrm>
+                    <a:prstGeom prst="rect">
+                      <a:avLst/>
+                    </a:prstGeom>
+                  </pic:spPr>
+                </pic:pic>
+              </a:graphicData>
+            </a:graphic>
+          </wp:inline>
+        </w:drawing>
+      </w:r>
+    </w:p>
+    <w:p>
+      <w:pPr>
+        <w:jc w:val="center"/>
+        <w:rPr>
+          <w:u w:val="single"/>
+        </w:rPr>
+      </w:pPr>
+    </w:p>
+    <w:p>
+      <w:pPr>
+        <w:spacing w:before="131" w:line="360" w:lineRule="auto"/>
+        <w:ind w:right="1624"/>
+        <w:jc w:val="both"/>
+        <w:rPr>
+          <w:b/>
+        </w:rPr>
+      </w:pPr>
+      <w:r>
+        <w:rPr>
+          <w:b/>
+        </w:rPr>
+        <w:t>Número de Instâncias de Cada Classe:</w:t>
+      </w:r>
+    </w:p>
+    <w:p>
+      <w:r>
+        <w:t xml:space="preserve">O </w:t>
+      </w:r>
+      <w:proofErr w:type="spellStart"/>
+      <w:r>
+        <w:t>widget</w:t>
+      </w:r>
+      <w:proofErr w:type="spellEnd"/>
+      <w:r>
+        <w:t xml:space="preserve"> </w:t>
+      </w:r>
+      <w:proofErr w:type="spellStart"/>
+      <w:r>
+        <w:rPr>
+          <w:i/>
+          <w:iCs/>
+        </w:rPr>
+        <w:t>Distributions</w:t>
+      </w:r>
+      <w:proofErr w:type="spellEnd"/>
+      <w:r>
+        <w:t xml:space="preserve"> revelou a existência de 4488 (53,33%) instâncias de cogumelos comestíveis e 3928 (46,67%) venenosos.</w:t>
+      </w:r>
+    </w:p>
+    <w:p/>
+    <w:p>
+      <w:pPr>
+        <w:jc w:val="center"/>
+      </w:pPr>
+      <w:r>
+        <w:rPr>
+          <w:noProof/>
+        </w:rPr>
+        <w:lastRenderedPageBreak/>
+        <w:drawing>
+          <wp:inline distT="0" distB="0" distL="0" distR="0" wp14:anchorId="23DEEAC5" wp14:editId="5F1F08B4">
+            <wp:extent cx="3679847" cy="2085109"/>
+            <wp:effectExtent l="0" t="0" r="0" b="0"/>
+            <wp:docPr id="893143574" name="Imagem 2" descr="Uma imagem com texto, captura de ecrã, Retângulo, diagrama&#10;&#10;Descrição gerada automaticamente"/>
+            <wp:cNvGraphicFramePr>
+              <a:graphicFrameLocks xmlns:a="http://schemas.openxmlformats.org/drawingml/2006/main" noChangeAspect="1"/>
+            </wp:cNvGraphicFramePr>
+            <a:graphic xmlns:a="http://schemas.openxmlformats.org/drawingml/2006/main">
+              <a:graphicData uri="http://schemas.openxmlformats.org/drawingml/2006/picture">
+                <pic:pic xmlns:pic="http://schemas.openxmlformats.org/drawingml/2006/picture">
+                  <pic:nvPicPr>
+                    <pic:cNvPr id="893143574" name="Imagem 2" descr="Uma imagem com texto, captura de ecrã, Retângulo, diagrama&#10;&#10;Descrição gerada automaticamente"/>
+                    <pic:cNvPicPr>
+                      <a:picLocks noChangeAspect="1" noChangeArrowheads="1"/>
+                    </pic:cNvPicPr>
+                  </pic:nvPicPr>
+                  <pic:blipFill>
+                    <a:blip r:embed="rId21">
+                      <a:extLst>
+                        <a:ext uri="{28A0092B-C50C-407E-A947-70E740481C1C}">
+                          <a14:useLocalDpi xmlns:a14="http://schemas.microsoft.com/office/drawing/2010/main" val="0"/>
+                        </a:ext>
+                      </a:extLst>
+                    </a:blip>
+                    <a:srcRect/>
+                    <a:stretch>
+                      <a:fillRect/>
+                    </a:stretch>
+                  </pic:blipFill>
+                  <pic:spPr bwMode="auto">
+                    <a:xfrm>
+                      <a:off x="0" y="0"/>
+                      <a:ext cx="3693580" cy="2092891"/>
+                    </a:xfrm>
+                    <a:prstGeom prst="rect">
+                      <a:avLst/>
+                    </a:prstGeom>
+                    <a:noFill/>
+                    <a:ln>
+                      <a:noFill/>
+                    </a:ln>
+                  </pic:spPr>
+                </pic:pic>
+              </a:graphicData>
+            </a:graphic>
+          </wp:inline>
+        </w:drawing>
+      </w:r>
+    </w:p>
+    <w:p/>
+    <w:p>
+      <w:pPr>
+        <w:spacing w:before="131" w:line="360" w:lineRule="auto"/>
+        <w:ind w:right="1624"/>
+        <w:jc w:val="both"/>
+        <w:rPr>
+          <w:b/>
+        </w:rPr>
+      </w:pPr>
+      <w:r>
+        <w:rPr>
+          <w:b/>
+        </w:rPr>
+        <w:t>Classificação por Árvore de Decisão</w:t>
+      </w:r>
+      <w:r>
+        <w:rPr>
+          <w:b/>
+        </w:rPr>
+        <w:t>:</w:t>
+      </w:r>
+    </w:p>
+    <w:p>
+      <w:r>
+        <w:t xml:space="preserve">O </w:t>
+      </w:r>
+      <w:proofErr w:type="spellStart"/>
+      <w:r>
+        <w:t>widget</w:t>
+      </w:r>
+      <w:proofErr w:type="spellEnd"/>
+      <w:r>
+        <w:t xml:space="preserve"> </w:t>
+      </w:r>
+      <w:proofErr w:type="spellStart"/>
+      <w:r>
+        <w:rPr>
+          <w:i/>
+          <w:iCs/>
+        </w:rPr>
+        <w:t>Tree</w:t>
+      </w:r>
+      <w:proofErr w:type="spellEnd"/>
+      <w:r>
+        <w:t xml:space="preserve"> foi usado para gerar um modelo de árvore de decisão, e o </w:t>
+      </w:r>
+      <w:proofErr w:type="spellStart"/>
+      <w:r>
+        <w:rPr>
+          <w:i/>
+          <w:iCs/>
+        </w:rPr>
+        <w:t>Tree</w:t>
+      </w:r>
+      <w:proofErr w:type="spellEnd"/>
+      <w:r>
+        <w:rPr>
+          <w:i/>
+          <w:iCs/>
+        </w:rPr>
+        <w:t xml:space="preserve"> </w:t>
+      </w:r>
+      <w:proofErr w:type="spellStart"/>
+      <w:r>
+        <w:rPr>
+          <w:i/>
+          <w:iCs/>
+        </w:rPr>
+        <w:t>Viewer</w:t>
+      </w:r>
+      <w:proofErr w:type="spellEnd"/>
+      <w:r>
+        <w:t xml:space="preserve"> ajudou na visualização deste.</w:t>
+      </w:r>
+    </w:p>
+    <w:p>
+      <w:pPr>
+        <w:jc w:val="center"/>
+      </w:pPr>
+      <w:r>
+        <w:rPr>
+          <w:noProof/>
+        </w:rPr>
+        <w:drawing>
+          <wp:inline distT="0" distB="0" distL="0" distR="0" wp14:anchorId="7B6D0A87" wp14:editId="33D0D1A4">
+            <wp:extent cx="5181600" cy="1976319"/>
+            <wp:effectExtent l="0" t="0" r="0" b="5080"/>
+            <wp:docPr id="189429268" name="Imagem 5" descr="Uma imagem com texto, captura de ecrã, Tipo de letra, diagrama&#10;&#10;Descrição gerada automaticamente"/>
+            <wp:cNvGraphicFramePr>
+              <a:graphicFrameLocks xmlns:a="http://schemas.openxmlformats.org/drawingml/2006/main" noChangeAspect="1"/>
+            </wp:cNvGraphicFramePr>
+            <a:graphic xmlns:a="http://schemas.openxmlformats.org/drawingml/2006/main">
+              <a:graphicData uri="http://schemas.openxmlformats.org/drawingml/2006/picture">
+                <pic:pic xmlns:pic="http://schemas.openxmlformats.org/drawingml/2006/picture">
+                  <pic:nvPicPr>
+                    <pic:cNvPr id="189429268" name="Imagem 5" descr="Uma imagem com texto, captura de ecrã, Tipo de letra, diagrama&#10;&#10;Descrição gerada automaticamente"/>
+                    <pic:cNvPicPr>
+                      <a:picLocks noChangeAspect="1" noChangeArrowheads="1"/>
+                    </pic:cNvPicPr>
+                  </pic:nvPicPr>
+                  <pic:blipFill>
+                    <a:blip r:embed="rId22">
+                      <a:extLst>
+                        <a:ext uri="{28A0092B-C50C-407E-A947-70E740481C1C}">
+                          <a14:useLocalDpi xmlns:a14="http://schemas.microsoft.com/office/drawing/2010/main" val="0"/>
+                        </a:ext>
+                      </a:extLst>
+                    </a:blip>
+                    <a:srcRect/>
+                    <a:stretch>
+                      <a:fillRect/>
+                    </a:stretch>
+                  </pic:blipFill>
+                  <pic:spPr bwMode="auto">
+                    <a:xfrm>
+                      <a:off x="0" y="0"/>
+                      <a:ext cx="5195240" cy="1981522"/>
+                    </a:xfrm>
+                    <a:prstGeom prst="rect">
+                      <a:avLst/>
+                    </a:prstGeom>
+                    <a:noFill/>
+                    <a:ln>
+                      <a:noFill/>
+                    </a:ln>
+                  </pic:spPr>
+                </pic:pic>
+              </a:graphicData>
+            </a:graphic>
+          </wp:inline>
+        </w:drawing>
+      </w:r>
+    </w:p>
+    <w:p/>
+    <w:p>
+      <w:pPr>
+        <w:jc w:val="center"/>
+      </w:pPr>
+    </w:p>
+    <w:p>
+      <w:pPr>
+        <w:spacing w:before="131" w:line="360" w:lineRule="auto"/>
+        <w:ind w:right="1624"/>
+        <w:jc w:val="both"/>
+        <w:rPr>
+          <w:b/>
+        </w:rPr>
+      </w:pPr>
+      <w:r>
+        <w:rPr>
+          <w:b/>
+        </w:rPr>
+        <w:t xml:space="preserve">Classificação por </w:t>
+      </w:r>
+      <w:proofErr w:type="spellStart"/>
+      <w:r>
+        <w:rPr>
+          <w:b/>
+        </w:rPr>
+        <w:t>Random</w:t>
+      </w:r>
+      <w:proofErr w:type="spellEnd"/>
+      <w:r>
+        <w:rPr>
+          <w:b/>
+        </w:rPr>
+        <w:t xml:space="preserve"> </w:t>
+      </w:r>
+      <w:proofErr w:type="spellStart"/>
+      <w:r>
+        <w:rPr>
+          <w:b/>
+        </w:rPr>
+        <w:t>Forest</w:t>
+      </w:r>
+      <w:proofErr w:type="spellEnd"/>
+      <w:r>
+        <w:rPr>
+          <w:b/>
+        </w:rPr>
+        <w:t>:</w:t>
+      </w:r>
+    </w:p>
+    <w:p>
+      <w:r>
+        <w:t xml:space="preserve">Implementou-se um modelo usando o </w:t>
+      </w:r>
+      <w:proofErr w:type="spellStart"/>
+      <w:r>
+        <w:t>widget</w:t>
+      </w:r>
+      <w:proofErr w:type="spellEnd"/>
+      <w:r>
+        <w:t xml:space="preserve"> </w:t>
+      </w:r>
+      <w:proofErr w:type="spellStart"/>
+      <w:r>
+        <w:rPr>
+          <w:i/>
+          <w:iCs/>
+        </w:rPr>
+        <w:t>Random</w:t>
+      </w:r>
+      <w:proofErr w:type="spellEnd"/>
+      <w:r>
+        <w:rPr>
+          <w:i/>
+          <w:iCs/>
+        </w:rPr>
+        <w:t xml:space="preserve"> </w:t>
+      </w:r>
+      <w:proofErr w:type="spellStart"/>
+      <w:r>
+        <w:rPr>
+          <w:i/>
+          <w:iCs/>
+        </w:rPr>
+        <w:t>Forest</w:t>
+      </w:r>
+      <w:proofErr w:type="spellEnd"/>
+      <w:r>
+        <w:t xml:space="preserve">, com visualização através do </w:t>
+      </w:r>
+      <w:proofErr w:type="spellStart"/>
+      <w:r>
+        <w:rPr>
+          <w:i/>
+          <w:iCs/>
+        </w:rPr>
+        <w:t>Pythagorean</w:t>
+      </w:r>
+      <w:proofErr w:type="spellEnd"/>
+      <w:r>
+        <w:rPr>
+          <w:i/>
+          <w:iCs/>
+        </w:rPr>
+        <w:t xml:space="preserve"> </w:t>
+      </w:r>
+      <w:proofErr w:type="spellStart"/>
+      <w:r>
+        <w:rPr>
+          <w:i/>
+          <w:iCs/>
+        </w:rPr>
+        <w:t>Forest</w:t>
+      </w:r>
+      <w:proofErr w:type="spellEnd"/>
+      <w:r>
+        <w:t>.</w:t>
+      </w:r>
+    </w:p>
+    <w:p/>
+    <w:p>
+      <w:pPr>
+        <w:jc w:val="center"/>
+      </w:pPr>
+      <w:r>
+        <w:rPr>
+          <w:noProof/>
+        </w:rPr>
+        <w:drawing>
+          <wp:inline distT="0" distB="0" distL="0" distR="0" wp14:anchorId="7BAE8DBD" wp14:editId="068D3CFE">
+            <wp:extent cx="3096491" cy="2659931"/>
+            <wp:effectExtent l="0" t="0" r="8890" b="7620"/>
+            <wp:docPr id="1543885348" name="Imagem 4" descr="Uma imagem com diagrama, mapa&#10;&#10;Descrição gerada automaticamente"/>
+            <wp:cNvGraphicFramePr>
+              <a:graphicFrameLocks xmlns:a="http://schemas.openxmlformats.org/drawingml/2006/main" noChangeAspect="1"/>
+            </wp:cNvGraphicFramePr>
+            <a:graphic xmlns:a="http://schemas.openxmlformats.org/drawingml/2006/main">
+              <a:graphicData uri="http://schemas.openxmlformats.org/drawingml/2006/picture">
+                <pic:pic xmlns:pic="http://schemas.openxmlformats.org/drawingml/2006/picture">
+                  <pic:nvPicPr>
+                    <pic:cNvPr id="1543885348" name="Imagem 4" descr="Uma imagem com diagrama, mapa&#10;&#10;Descrição gerada automaticamente"/>
+                    <pic:cNvPicPr>
+                      <a:picLocks noChangeAspect="1" noChangeArrowheads="1"/>
+                    </pic:cNvPicPr>
+                  </pic:nvPicPr>
+                  <pic:blipFill>
+                    <a:blip r:embed="rId23">
+                      <a:extLst>
+                        <a:ext uri="{28A0092B-C50C-407E-A947-70E740481C1C}">
+                          <a14:useLocalDpi xmlns:a14="http://schemas.microsoft.com/office/drawing/2010/main" val="0"/>
+                        </a:ext>
+                      </a:extLst>
+                    </a:blip>
+                    <a:srcRect/>
+                    <a:stretch>
+                      <a:fillRect/>
+                    </a:stretch>
+                  </pic:blipFill>
+                  <pic:spPr bwMode="auto">
+                    <a:xfrm>
+                      <a:off x="0" y="0"/>
+                      <a:ext cx="3096491" cy="2659931"/>
+                    </a:xfrm>
+                    <a:prstGeom prst="rect">
+                      <a:avLst/>
+                    </a:prstGeom>
+                    <a:noFill/>
+                    <a:ln>
+                      <a:noFill/>
+                    </a:ln>
+                  </pic:spPr>
+                </pic:pic>
+              </a:graphicData>
+            </a:graphic>
+          </wp:inline>
+        </w:drawing>
+      </w:r>
+    </w:p>
+    <w:p/>
+    <w:p>
+      <w:pPr>
+        <w:spacing w:before="131" w:line="360" w:lineRule="auto"/>
+        <w:ind w:right="1624"/>
+        <w:jc w:val="both"/>
+        <w:rPr>
+          <w:b/>
+        </w:rPr>
+      </w:pPr>
+      <w:r>
+        <w:rPr>
+          <w:b/>
+        </w:rPr>
+        <w:lastRenderedPageBreak/>
+        <w:t>Previsões Usando os Dois Classificadores:</w:t>
+      </w:r>
+    </w:p>
+    <w:p>
+      <w:r>
+        <w:t xml:space="preserve">O </w:t>
+      </w:r>
+      <w:proofErr w:type="spellStart"/>
+      <w:r>
+        <w:t>widget</w:t>
+      </w:r>
+      <w:proofErr w:type="spellEnd"/>
+      <w:r>
+        <w:t xml:space="preserve"> </w:t>
+      </w:r>
+      <w:proofErr w:type="spellStart"/>
+      <w:r>
+        <w:rPr>
+          <w:i/>
+          <w:iCs/>
+        </w:rPr>
+        <w:t>Predictions</w:t>
+      </w:r>
+      <w:proofErr w:type="spellEnd"/>
+      <w:r>
+        <w:t xml:space="preserve"> permitiu visualizar as previsões feitas pelos modelos de Árvore de Decisão e </w:t>
+      </w:r>
+      <w:proofErr w:type="spellStart"/>
+      <w:r>
+        <w:t>Random</w:t>
+      </w:r>
+      <w:proofErr w:type="spellEnd"/>
+      <w:r>
+        <w:t xml:space="preserve"> </w:t>
+      </w:r>
+      <w:proofErr w:type="spellStart"/>
+      <w:r>
+        <w:t>Forest</w:t>
+      </w:r>
+      <w:proofErr w:type="spellEnd"/>
+      <w:r>
+        <w:t xml:space="preserve"> para o</w:t>
+      </w:r>
+      <w:r>
+        <w:t>s</w:t>
+      </w:r>
+      <w:r>
+        <w:t xml:space="preserve"> dados de teste.</w:t>
+      </w:r>
+    </w:p>
+    <w:p/>
+    <w:p>
+      <w:r>
+        <w:t xml:space="preserve">O modelo de Decisão </w:t>
+      </w:r>
+      <w:proofErr w:type="spellStart"/>
+      <w:r>
+        <w:t>Random</w:t>
+      </w:r>
+      <w:proofErr w:type="spellEnd"/>
+      <w:r>
+        <w:t xml:space="preserve"> </w:t>
+      </w:r>
+      <w:proofErr w:type="spellStart"/>
+      <w:r>
+        <w:t>Forest</w:t>
+      </w:r>
+      <w:proofErr w:type="spellEnd"/>
+      <w:r>
+        <w:t xml:space="preserve"> apresenta melhores resultados comparando com o elevado </w:t>
+      </w:r>
+      <w:proofErr w:type="gramStart"/>
+      <w:r>
+        <w:t>numero</w:t>
+      </w:r>
+      <w:proofErr w:type="gramEnd"/>
+      <w:r>
+        <w:t xml:space="preserve"> de falso positivos. </w:t>
+      </w:r>
+    </w:p>
+    <w:p/>
+    <w:p/>
+    <w:p/>
+    <w:p>
+      <w:pPr>
+        <w:jc w:val="center"/>
+      </w:pPr>
+      <w:r>
+        <w:drawing>
+          <wp:inline distT="0" distB="0" distL="0" distR="0" wp14:anchorId="71FBF5EE" wp14:editId="015F901B">
+            <wp:extent cx="2868093" cy="1210710"/>
+            <wp:effectExtent l="0" t="0" r="8890" b="8890"/>
+            <wp:docPr id="1300242624" name="Imagem 1" descr="Uma imagem com texto, captura de ecrã, Tipo de letra, número&#10;&#10;Descrição gerada automaticamente"/>
+            <wp:cNvGraphicFramePr>
+              <a:graphicFrameLocks xmlns:a="http://schemas.openxmlformats.org/drawingml/2006/main" noChangeAspect="1"/>
+            </wp:cNvGraphicFramePr>
+            <a:graphic xmlns:a="http://schemas.openxmlformats.org/drawingml/2006/main">
+              <a:graphicData uri="http://schemas.openxmlformats.org/drawingml/2006/picture">
+                <pic:pic xmlns:pic="http://schemas.openxmlformats.org/drawingml/2006/picture">
+                  <pic:nvPicPr>
+                    <pic:cNvPr id="1300242624" name="Imagem 1" descr="Uma imagem com texto, captura de ecrã, Tipo de letra, número&#10;&#10;Descrição gerada automaticamente"/>
+                    <pic:cNvPicPr/>
+                  </pic:nvPicPr>
+                  <pic:blipFill>
+                    <a:blip r:embed="rId24"/>
+                    <a:stretch>
+                      <a:fillRect/>
+                    </a:stretch>
+                  </pic:blipFill>
+                  <pic:spPr>
+                    <a:xfrm>
+                      <a:off x="0" y="0"/>
+                      <a:ext cx="2937047" cy="1239818"/>
+                    </a:xfrm>
+                    <a:prstGeom prst="rect">
+                      <a:avLst/>
+                    </a:prstGeom>
+                  </pic:spPr>
+                </pic:pic>
+              </a:graphicData>
+            </a:graphic>
+          </wp:inline>
+        </w:drawing>
+      </w:r>
+    </w:p>
+    <w:p>
+      <w:pPr>
+        <w:jc w:val="center"/>
+      </w:pPr>
+    </w:p>
+    <w:p>
+      <w:pPr>
+        <w:jc w:val="center"/>
+      </w:pPr>
+      <w:r>
+        <w:drawing>
+          <wp:inline distT="0" distB="0" distL="0" distR="0" wp14:anchorId="5DB5FE2D" wp14:editId="2D37D7DC">
+            <wp:extent cx="3276600" cy="1197773"/>
+            <wp:effectExtent l="0" t="0" r="0" b="2540"/>
+            <wp:docPr id="1036209852" name="Imagem 1" descr="Uma imagem com texto, captura de ecrã, Tipo de letra, file&#10;&#10;Descrição gerada automaticamente"/>
+            <wp:cNvGraphicFramePr>
+              <a:graphicFrameLocks xmlns:a="http://schemas.openxmlformats.org/drawingml/2006/main" noChangeAspect="1"/>
+            </wp:cNvGraphicFramePr>
+            <a:graphic xmlns:a="http://schemas.openxmlformats.org/drawingml/2006/main">
+              <a:graphicData uri="http://schemas.openxmlformats.org/drawingml/2006/picture">
+                <pic:pic xmlns:pic="http://schemas.openxmlformats.org/drawingml/2006/picture">
+                  <pic:nvPicPr>
+                    <pic:cNvPr id="1036209852" name="Imagem 1" descr="Uma imagem com texto, captura de ecrã, Tipo de letra, file&#10;&#10;Descrição gerada automaticamente"/>
+                    <pic:cNvPicPr/>
+                  </pic:nvPicPr>
+                  <pic:blipFill>
+                    <a:blip r:embed="rId25"/>
+                    <a:stretch>
+                      <a:fillRect/>
+                    </a:stretch>
+                  </pic:blipFill>
+                  <pic:spPr>
+                    <a:xfrm>
+                      <a:off x="0" y="0"/>
+                      <a:ext cx="3311801" cy="1210641"/>
+                    </a:xfrm>
+                    <a:prstGeom prst="rect">
+                      <a:avLst/>
+                    </a:prstGeom>
+                  </pic:spPr>
+                </pic:pic>
+              </a:graphicData>
+            </a:graphic>
+          </wp:inline>
+        </w:drawing>
+      </w:r>
+    </w:p>
+    <w:p>
+      <w:pPr>
+        <w:spacing w:line="360" w:lineRule="auto"/>
+        <w:jc w:val="both"/>
+        <w:rPr>
+          <w:rFonts w:ascii="Calibri" w:eastAsia="Calibri" w:hAnsi="Calibri" w:cs="Calibri"/>
+          <w:bCs/>
+          <w:color w:val="2E5395"/>
+          <w:sz w:val="36"/>
+          <w:szCs w:val="36"/>
+        </w:rPr>
+      </w:pPr>
+    </w:p>
+    <w:p>
+      <w:pPr>
+        <w:spacing w:line="360" w:lineRule="auto"/>
+        <w:jc w:val="both"/>
+        <w:rPr>
+          <w:rFonts w:ascii="Calibri" w:eastAsia="Calibri" w:hAnsi="Calibri" w:cs="Calibri"/>
+          <w:bCs/>
+          <w:color w:val="2E5395"/>
+          <w:sz w:val="36"/>
+          <w:szCs w:val="36"/>
+        </w:rPr>
+      </w:pPr>
+    </w:p>
+    <w:p>
+      <w:pPr>
+        <w:spacing w:line="360" w:lineRule="auto"/>
+        <w:jc w:val="both"/>
         <w:rPr>
           <w:rFonts w:ascii="Calibri" w:eastAsia="Calibri" w:hAnsi="Calibri" w:cs="Calibri"/>
           <w:color w:val="2E5395"/>
@@ -14191,33 +14716,112 @@
           <w:szCs w:val="36"/>
         </w:rPr>
       </w:pPr>
-    </w:p>
-    <w:p>
-      <w:pPr>
-        <w:pBdr>
-          <w:top w:val="nil"/>
-          <w:left w:val="nil"/>
-          <w:bottom w:val="nil"/>
-          <w:right w:val="nil"/>
-          <w:between w:val="nil"/>
-        </w:pBdr>
+      <w:r>
         <w:rPr>
           <w:rFonts w:ascii="Calibri" w:eastAsia="Calibri" w:hAnsi="Calibri" w:cs="Calibri"/>
           <w:color w:val="2E5395"/>
           <w:sz w:val="36"/>
           <w:szCs w:val="36"/>
         </w:rPr>
-      </w:pPr>
-    </w:p>
-    <w:p>
-      <w:pPr>
-        <w:pBdr>
-          <w:top w:val="nil"/>
-          <w:left w:val="nil"/>
-          <w:bottom w:val="nil"/>
-          <w:right w:val="nil"/>
-          <w:between w:val="nil"/>
-        </w:pBdr>
+        <w:t>Conclusão</w:t>
+      </w:r>
+    </w:p>
+    <w:p>
+      <w:pPr>
+        <w:pStyle w:val="Corpodetexto"/>
+        <w:spacing w:before="32" w:line="362" w:lineRule="auto"/>
+        <w:ind w:right="277"/>
+        <w:jc w:val="both"/>
+      </w:pPr>
+      <w:r>
+        <w:t>Com a realização do projeto A e projeto A1 no âmbito da disciplina de Aprendizagem e</w:t>
+      </w:r>
+      <w:r>
+        <w:rPr>
+          <w:spacing w:val="1"/>
+        </w:rPr>
+        <w:t xml:space="preserve"> </w:t>
+      </w:r>
+      <w:r>
+        <w:t>Mineração de Dados, foram postos em prática os novos conhecimentos obtidos na teórica</w:t>
+      </w:r>
+      <w:r>
+        <w:rPr>
+          <w:spacing w:val="1"/>
+        </w:rPr>
+        <w:t xml:space="preserve"> </w:t>
+      </w:r>
+      <w:r>
+        <w:t>sobre</w:t>
+      </w:r>
+      <w:r>
+        <w:rPr>
+          <w:spacing w:val="-2"/>
+        </w:rPr>
+        <w:t xml:space="preserve"> </w:t>
+      </w:r>
+      <w:r>
+        <w:t>a</w:t>
+      </w:r>
+      <w:r>
+        <w:rPr>
+          <w:spacing w:val="-3"/>
+        </w:rPr>
+        <w:t xml:space="preserve"> </w:t>
+      </w:r>
+      <w:r>
+        <w:t>correta extração,</w:t>
+      </w:r>
+      <w:r>
+        <w:rPr>
+          <w:spacing w:val="-3"/>
+        </w:rPr>
+        <w:t xml:space="preserve"> </w:t>
+      </w:r>
+      <w:r>
+        <w:t>análise e classificação</w:t>
+      </w:r>
+      <w:r>
+        <w:rPr>
+          <w:spacing w:val="-1"/>
+        </w:rPr>
+        <w:t xml:space="preserve"> </w:t>
+      </w:r>
+      <w:r>
+        <w:t>de</w:t>
+      </w:r>
+      <w:r>
+        <w:rPr>
+          <w:spacing w:val="-3"/>
+        </w:rPr>
+        <w:t xml:space="preserve"> </w:t>
+      </w:r>
+      <w:r>
+        <w:t>dados.</w:t>
+      </w:r>
+    </w:p>
+    <w:p>
+      <w:pPr>
+        <w:spacing w:line="360" w:lineRule="auto"/>
+        <w:jc w:val="both"/>
+      </w:pPr>
+      <w:r>
+        <w:t>No projeto A, embora o conjunto de dados utilizado neste trabalho seja relativamente pequeno, o modelo One-R demonstrou ser uma abordagem simples para realizar classificações com base em um único atributo, permitindo a interpretação das regras de classificação. No entanto, ao avaliar o desempenho global dos modelos, observamos que outras técnicas mais complexas, como árvores de decisão (ID3) e o classificador Naïve Bayes, superaram o One-R em termos de precisão e capacidade de generalização.</w:t>
+      </w:r>
+    </w:p>
+    <w:p>
+      <w:pPr>
+        <w:spacing w:line="360" w:lineRule="auto"/>
+        <w:jc w:val="both"/>
+      </w:pPr>
+      <w:r>
+        <w:t>No projeto A1, a dimensão do dataset passou a ser significativamente maior, o que refletiu num melhor desempenho na aprendizagem feita pelo modelo 1R.</w:t>
+      </w:r>
+    </w:p>
+    <w:p>
+      <w:pPr>
+        <w:spacing w:line="360" w:lineRule="auto"/>
+        <w:jc w:val="both"/>
         <w:rPr>
           <w:rFonts w:ascii="Calibri" w:eastAsia="Calibri" w:hAnsi="Calibri" w:cs="Calibri"/>
           <w:color w:val="2E5395"/>
@@ -14225,279 +14829,15 @@
           <w:szCs w:val="36"/>
         </w:rPr>
       </w:pPr>
-    </w:p>
-    <w:p>
-      <w:pPr>
-        <w:pBdr>
-          <w:top w:val="nil"/>
-          <w:left w:val="nil"/>
-          <w:bottom w:val="nil"/>
-          <w:right w:val="nil"/>
-          <w:between w:val="nil"/>
-        </w:pBdr>
-        <w:rPr>
-          <w:rFonts w:ascii="Calibri" w:eastAsia="Calibri" w:hAnsi="Calibri" w:cs="Calibri"/>
-          <w:color w:val="2E5395"/>
-          <w:sz w:val="36"/>
-          <w:szCs w:val="36"/>
-        </w:rPr>
-      </w:pPr>
-    </w:p>
-    <w:p>
-      <w:pPr>
-        <w:pBdr>
-          <w:top w:val="nil"/>
-          <w:left w:val="nil"/>
-          <w:bottom w:val="nil"/>
-          <w:right w:val="nil"/>
-          <w:between w:val="nil"/>
-        </w:pBdr>
-        <w:rPr>
-          <w:rFonts w:ascii="Calibri" w:eastAsia="Calibri" w:hAnsi="Calibri" w:cs="Calibri"/>
-          <w:color w:val="2E5395"/>
-          <w:sz w:val="36"/>
-          <w:szCs w:val="36"/>
-        </w:rPr>
-      </w:pPr>
-    </w:p>
-    <w:p>
-      <w:pPr>
-        <w:pBdr>
-          <w:top w:val="nil"/>
-          <w:left w:val="nil"/>
-          <w:bottom w:val="nil"/>
-          <w:right w:val="nil"/>
-          <w:between w:val="nil"/>
-        </w:pBdr>
-        <w:rPr>
-          <w:rFonts w:ascii="Calibri" w:eastAsia="Calibri" w:hAnsi="Calibri" w:cs="Calibri"/>
-          <w:color w:val="2E5395"/>
-          <w:sz w:val="36"/>
-          <w:szCs w:val="36"/>
-        </w:rPr>
-      </w:pPr>
-    </w:p>
-    <w:p>
-      <w:pPr>
-        <w:pBdr>
-          <w:top w:val="nil"/>
-          <w:left w:val="nil"/>
-          <w:bottom w:val="nil"/>
-          <w:right w:val="nil"/>
-          <w:between w:val="nil"/>
-        </w:pBdr>
-        <w:rPr>
-          <w:rFonts w:ascii="Calibri" w:eastAsia="Calibri" w:hAnsi="Calibri" w:cs="Calibri"/>
-          <w:color w:val="2E5395"/>
-          <w:sz w:val="36"/>
-          <w:szCs w:val="36"/>
-        </w:rPr>
-      </w:pPr>
-    </w:p>
-    <w:p>
-      <w:pPr>
-        <w:pBdr>
-          <w:top w:val="nil"/>
-          <w:left w:val="nil"/>
-          <w:bottom w:val="nil"/>
-          <w:right w:val="nil"/>
-          <w:between w:val="nil"/>
-        </w:pBdr>
-        <w:rPr>
-          <w:rFonts w:ascii="Calibri" w:eastAsia="Calibri" w:hAnsi="Calibri" w:cs="Calibri"/>
-          <w:color w:val="2E5395"/>
-          <w:sz w:val="36"/>
-          <w:szCs w:val="36"/>
-        </w:rPr>
-      </w:pPr>
-    </w:p>
-    <w:p>
-      <w:pPr>
-        <w:pBdr>
-          <w:top w:val="nil"/>
-          <w:left w:val="nil"/>
-          <w:bottom w:val="nil"/>
-          <w:right w:val="nil"/>
-          <w:between w:val="nil"/>
-        </w:pBdr>
-        <w:rPr>
-          <w:rFonts w:ascii="Calibri" w:eastAsia="Calibri" w:hAnsi="Calibri" w:cs="Calibri"/>
-          <w:color w:val="2E5395"/>
-          <w:sz w:val="36"/>
-          <w:szCs w:val="36"/>
-        </w:rPr>
-      </w:pPr>
-    </w:p>
-    <w:p>
-      <w:pPr>
-        <w:pBdr>
-          <w:top w:val="nil"/>
-          <w:left w:val="nil"/>
-          <w:bottom w:val="nil"/>
-          <w:right w:val="nil"/>
-          <w:between w:val="nil"/>
-        </w:pBdr>
-        <w:rPr>
-          <w:rFonts w:ascii="Calibri" w:eastAsia="Calibri" w:hAnsi="Calibri" w:cs="Calibri"/>
-          <w:color w:val="2E5395"/>
-          <w:sz w:val="36"/>
-          <w:szCs w:val="36"/>
-        </w:rPr>
-      </w:pPr>
-    </w:p>
-    <w:p>
-      <w:pPr>
-        <w:pBdr>
-          <w:top w:val="nil"/>
-          <w:left w:val="nil"/>
-          <w:bottom w:val="nil"/>
-          <w:right w:val="nil"/>
-          <w:between w:val="nil"/>
-        </w:pBdr>
-        <w:rPr>
-          <w:rFonts w:ascii="Calibri" w:eastAsia="Calibri" w:hAnsi="Calibri" w:cs="Calibri"/>
-          <w:color w:val="2E5395"/>
-          <w:sz w:val="36"/>
-          <w:szCs w:val="36"/>
-        </w:rPr>
-      </w:pPr>
-    </w:p>
-    <w:p>
-      <w:pPr>
-        <w:pBdr>
-          <w:top w:val="nil"/>
-          <w:left w:val="nil"/>
-          <w:bottom w:val="nil"/>
-          <w:right w:val="nil"/>
-          <w:between w:val="nil"/>
-        </w:pBdr>
-        <w:rPr>
-          <w:rFonts w:ascii="Calibri" w:eastAsia="Calibri" w:hAnsi="Calibri" w:cs="Calibri"/>
-          <w:color w:val="2E5395"/>
-          <w:sz w:val="36"/>
-          <w:szCs w:val="36"/>
-        </w:rPr>
-      </w:pPr>
-    </w:p>
-    <w:p>
-      <w:pPr>
-        <w:pBdr>
-          <w:top w:val="nil"/>
-          <w:left w:val="nil"/>
-          <w:bottom w:val="nil"/>
-          <w:right w:val="nil"/>
-          <w:between w:val="nil"/>
-        </w:pBdr>
-        <w:rPr>
-          <w:rFonts w:ascii="Calibri" w:eastAsia="Calibri" w:hAnsi="Calibri" w:cs="Calibri"/>
-          <w:color w:val="2E5395"/>
-          <w:sz w:val="36"/>
-          <w:szCs w:val="36"/>
-        </w:rPr>
-      </w:pPr>
-    </w:p>
-    <w:p>
-      <w:pPr>
-        <w:pBdr>
-          <w:top w:val="nil"/>
-          <w:left w:val="nil"/>
-          <w:bottom w:val="nil"/>
-          <w:right w:val="nil"/>
-          <w:between w:val="nil"/>
-        </w:pBdr>
-        <w:rPr>
-          <w:rFonts w:ascii="Calibri" w:eastAsia="Calibri" w:hAnsi="Calibri" w:cs="Calibri"/>
-          <w:color w:val="2E5395"/>
-          <w:sz w:val="36"/>
-          <w:szCs w:val="36"/>
-        </w:rPr>
-      </w:pPr>
-    </w:p>
-    <w:p>
-      <w:pPr>
-        <w:pBdr>
-          <w:top w:val="nil"/>
-          <w:left w:val="nil"/>
-          <w:bottom w:val="nil"/>
-          <w:right w:val="nil"/>
-          <w:between w:val="nil"/>
-        </w:pBdr>
-        <w:rPr>
-          <w:rFonts w:ascii="Calibri" w:eastAsia="Calibri" w:hAnsi="Calibri" w:cs="Calibri"/>
-          <w:color w:val="2E5395"/>
-          <w:sz w:val="36"/>
-          <w:szCs w:val="36"/>
-        </w:rPr>
-      </w:pPr>
-    </w:p>
-    <w:p>
-      <w:pPr>
-        <w:pBdr>
-          <w:top w:val="nil"/>
-          <w:left w:val="nil"/>
-          <w:bottom w:val="nil"/>
-          <w:right w:val="nil"/>
-          <w:between w:val="nil"/>
-        </w:pBdr>
-        <w:rPr>
-          <w:rFonts w:ascii="Calibri" w:eastAsia="Calibri" w:hAnsi="Calibri" w:cs="Calibri"/>
-          <w:color w:val="2E5395"/>
-          <w:sz w:val="36"/>
-          <w:szCs w:val="36"/>
-        </w:rPr>
-      </w:pPr>
-    </w:p>
-    <w:p>
-      <w:pPr>
-        <w:pBdr>
-          <w:top w:val="nil"/>
-          <w:left w:val="nil"/>
-          <w:bottom w:val="nil"/>
-          <w:right w:val="nil"/>
-          <w:between w:val="nil"/>
-        </w:pBdr>
-        <w:rPr>
-          <w:rFonts w:ascii="Calibri" w:eastAsia="Calibri" w:hAnsi="Calibri" w:cs="Calibri"/>
-          <w:color w:val="2E5395"/>
-          <w:sz w:val="36"/>
-          <w:szCs w:val="36"/>
-        </w:rPr>
-      </w:pPr>
-    </w:p>
-    <w:p>
-      <w:pPr>
-        <w:pBdr>
-          <w:top w:val="nil"/>
-          <w:left w:val="nil"/>
-          <w:bottom w:val="nil"/>
-          <w:right w:val="nil"/>
-          <w:between w:val="nil"/>
-        </w:pBdr>
-        <w:rPr>
-          <w:rFonts w:ascii="Calibri" w:eastAsia="Calibri" w:hAnsi="Calibri" w:cs="Calibri"/>
-          <w:color w:val="2E5395"/>
-          <w:sz w:val="36"/>
-          <w:szCs w:val="36"/>
-        </w:rPr>
-      </w:pPr>
-    </w:p>
-    <w:p>
-      <w:pPr>
-        <w:pBdr>
-          <w:top w:val="nil"/>
-          <w:left w:val="nil"/>
-          <w:bottom w:val="nil"/>
-          <w:right w:val="nil"/>
-          <w:between w:val="nil"/>
-        </w:pBdr>
-        <w:rPr>
-          <w:rFonts w:ascii="Calibri" w:eastAsia="Calibri" w:hAnsi="Calibri" w:cs="Calibri"/>
-          <w:color w:val="2E5395"/>
-          <w:sz w:val="36"/>
-          <w:szCs w:val="36"/>
-          <w:u w:val="single"/>
-        </w:rPr>
-      </w:pPr>
+      <w:r>
+        <w:t xml:space="preserve">De forma geral </w:t>
+      </w:r>
+      <w:r>
+        <w:t>os objetivos</w:t>
+      </w:r>
+      <w:r>
+        <w:t xml:space="preserve"> do projeto A e A1 foram cumpridos de forma satisfatória.</w:t>
+      </w:r>
     </w:p>
     <w:sectPr>
       <w:pgSz w:w="11910" w:h="16840"/>
@@ -15741,6 +16081,41 @@
       <w:lang w:eastAsia="en-US"/>
     </w:rPr>
   </w:style>
+  <w:style w:type="paragraph" w:styleId="Legenda">
+    <w:name w:val="caption"/>
+    <w:basedOn w:val="Normal"/>
+    <w:next w:val="Normal"/>
+    <w:uiPriority w:val="35"/>
+    <w:unhideWhenUsed/>
+    <w:qFormat/>
+    <w:rsid w:val="001F2870"/>
+    <w:pPr>
+      <w:spacing w:after="200"/>
+    </w:pPr>
+    <w:rPr>
+      <w:i/>
+      <w:iCs/>
+      <w:color w:val="1F497D" w:themeColor="text2"/>
+      <w:sz w:val="18"/>
+      <w:szCs w:val="18"/>
+    </w:rPr>
+  </w:style>
+  <w:style w:type="table" w:styleId="TabelacomGrelha">
+    <w:name w:val="Table Grid"/>
+    <w:basedOn w:val="Tabelanormal"/>
+    <w:uiPriority w:val="39"/>
+    <w:rsid w:val="00894D99"/>
+    <w:tblPr>
+      <w:tblBorders>
+        <w:top w:val="single" w:sz="4" w:space="0" w:color="auto"/>
+        <w:left w:val="single" w:sz="4" w:space="0" w:color="auto"/>
+        <w:bottom w:val="single" w:sz="4" w:space="0" w:color="auto"/>
+        <w:right w:val="single" w:sz="4" w:space="0" w:color="auto"/>
+        <w:insideH w:val="single" w:sz="4" w:space="0" w:color="auto"/>
+        <w:insideV w:val="single" w:sz="4" w:space="0" w:color="auto"/>
+      </w:tblBorders>
+    </w:tblPr>
+  </w:style>
 </w:styles>
 </file>
 
@@ -16065,28 +16440,28 @@
 </file>
 
 <file path=customXml/item1.xml><?xml version="1.0" encoding="utf-8"?>
+<b:Sources xmlns:b="http://schemas.openxmlformats.org/officeDocument/2006/bibliography" xmlns="http://schemas.openxmlformats.org/officeDocument/2006/bibliography" SelectedStyle="\APASixthEditionOfficeOnline.xsl" StyleName="APA" Version="6"/>
+</file>
+
+<file path=customXml/item2.xml><?xml version="1.0" encoding="utf-8"?>
 <go:gDocsCustomXmlDataStorage xmlns:go="http://customooxmlschemas.google.com/" xmlns:r="http://schemas.openxmlformats.org/officeDocument/2006/relationships" uri="GoogleDocsCustomDataVersion1">
   <go:docsCustomData xmlns:go="http://customooxmlschemas.google.com/" roundtripDataSignature="AMtx7mi2mT00UEfygsjILMSrC5IuK9uqGA==">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</go:docsCustomData>
 </go:gDocsCustomXmlDataStorage>
 </file>
 
-<file path=customXml/item2.xml><?xml version="1.0" encoding="utf-8"?>
-<b:Sources xmlns:b="http://schemas.openxmlformats.org/officeDocument/2006/bibliography" xmlns="http://schemas.openxmlformats.org/officeDocument/2006/bibliography" SelectedStyle="\APASixthEditionOfficeOnline.xsl" StyleName="APA" Version="6"/>
+<file path=customXml/itemProps1.xml><?xml version="1.0" encoding="utf-8"?>
+<ds:datastoreItem xmlns:ds="http://schemas.openxmlformats.org/officeDocument/2006/customXml" ds:itemID="{4506C71C-E313-42F2-8040-1C3FAA6691D0}">
+  <ds:schemaRefs>
+    <ds:schemaRef ds:uri="http://schemas.openxmlformats.org/officeDocument/2006/bibliography"/>
+  </ds:schemaRefs>
+</ds:datastoreItem>
 </file>
 
-<file path=customXml/itemProps1.xml><?xml version="1.0" encoding="utf-8"?>
+<file path=customXml/itemProps2.xml><?xml version="1.0" encoding="utf-8"?>
 <ds:datastoreItem xmlns:ds="http://schemas.openxmlformats.org/officeDocument/2006/customXml" ds:itemID="{11111111-1234-1234-1234-123412341234}">
   <ds:schemaRefs>
     <ds:schemaRef ds:uri="http://customooxmlschemas.google.com/"/>
     <ds:schemaRef ds:uri="http://schemas.openxmlformats.org/officeDocument/2006/relationships"/>
   </ds:schemaRefs>
 </ds:datastoreItem>
-</file>
-
-<file path=customXml/itemProps2.xml><?xml version="1.0" encoding="utf-8"?>
-<ds:datastoreItem xmlns:ds="http://schemas.openxmlformats.org/officeDocument/2006/customXml" ds:itemID="{4506C71C-E313-42F2-8040-1C3FAA6691D0}">
-  <ds:schemaRefs>
-    <ds:schemaRef ds:uri="http://schemas.openxmlformats.org/officeDocument/2006/bibliography"/>
-  </ds:schemaRefs>
-</ds:datastoreItem>
 </file>